--- a/PythonNotes.docx
+++ b/PythonNotes.docx
@@ -1,6 +1,6 @@
 
 <file path=word/document.xml><?xml version="1.0" encoding="utf-8"?>
-<w:document xmlns:wpc="http://schemas.microsoft.com/office/word/2010/wordprocessingCanvas" xmlns:mc="http://schemas.openxmlformats.org/markup-compatibility/2006" xmlns:o="urn:schemas-microsoft-com:office:office" xmlns:r="http://schemas.openxmlformats.org/officeDocument/2006/relationships" xmlns:m="http://schemas.openxmlformats.org/officeDocument/2006/math" xmlns:v="urn:schemas-microsoft-com:vml" xmlns:wp14="http://schemas.microsoft.com/office/word/2010/wordprocessingDrawing" xmlns:wp="http://schemas.openxmlformats.org/drawingml/2006/wordprocessingDrawing" xmlns:w10="urn:schemas-microsoft-com:office:word" xmlns:w="http://schemas.openxmlformats.org/wordprocessingml/2006/main" xmlns:w14="http://schemas.microsoft.com/office/word/2010/wordml" xmlns:w15="http://schemas.microsoft.com/office/word/2012/wordml" xmlns:wpg="http://schemas.microsoft.com/office/word/2010/wordprocessingGroup" xmlns:wpi="http://schemas.microsoft.com/office/word/2010/wordprocessingInk" xmlns:wne="http://schemas.microsoft.com/office/word/2006/wordml" xmlns:wps="http://schemas.microsoft.com/office/word/2010/wordprocessingShape" mc:Ignorable="w14 w15 wp14">
+<w:document xmlns:wpc="http://schemas.microsoft.com/office/word/2010/wordprocessingCanvas" xmlns:cx="http://schemas.microsoft.com/office/drawing/2014/chartex" xmlns:cx1="http://schemas.microsoft.com/office/drawing/2015/9/8/chartex" xmlns:cx2="http://schemas.microsoft.com/office/drawing/2015/10/21/chartex" xmlns:cx3="http://schemas.microsoft.com/office/drawing/2016/5/9/chartex" xmlns:cx4="http://schemas.microsoft.com/office/drawing/2016/5/10/chartex" xmlns:cx5="http://schemas.microsoft.com/office/drawing/2016/5/11/chartex" xmlns:cx6="http://schemas.microsoft.com/office/drawing/2016/5/12/chartex" xmlns:cx7="http://schemas.microsoft.com/office/drawing/2016/5/13/chartex" xmlns:cx8="http://schemas.microsoft.com/office/drawing/2016/5/14/chartex" xmlns:mc="http://schemas.openxmlformats.org/markup-compatibility/2006" xmlns:aink="http://schemas.microsoft.com/office/drawing/2016/ink" xmlns:am3d="http://schemas.microsoft.com/office/drawing/2017/model3d" xmlns:o="urn:schemas-microsoft-com:office:office" xmlns:oel="http://schemas.microsoft.com/office/2019/extlst" xmlns:r="http://schemas.openxmlformats.org/officeDocument/2006/relationships" xmlns:m="http://schemas.openxmlformats.org/officeDocument/2006/math" xmlns:v="urn:schemas-microsoft-com:vml" xmlns:wp14="http://schemas.microsoft.com/office/word/2010/wordprocessingDrawing" xmlns:wp="http://schemas.openxmlformats.org/drawingml/2006/wordprocessingDrawing" xmlns:w10="urn:schemas-microsoft-com:office:word" xmlns:w="http://schemas.openxmlformats.org/wordprocessingml/2006/main" xmlns:w14="http://schemas.microsoft.com/office/word/2010/wordml" xmlns:w15="http://schemas.microsoft.com/office/word/2012/wordml" xmlns:w16cex="http://schemas.microsoft.com/office/word/2018/wordml/cex" xmlns:w16cid="http://schemas.microsoft.com/office/word/2016/wordml/cid" xmlns:w16="http://schemas.microsoft.com/office/word/2018/wordml" xmlns:w16sdtdh="http://schemas.microsoft.com/office/word/2020/wordml/sdtdatahash" xmlns:w16se="http://schemas.microsoft.com/office/word/2015/wordml/symex" xmlns:wpg="http://schemas.microsoft.com/office/word/2010/wordprocessingGroup" xmlns:wpi="http://schemas.microsoft.com/office/word/2010/wordprocessingInk" xmlns:wne="http://schemas.microsoft.com/office/word/2006/wordml" xmlns:wps="http://schemas.microsoft.com/office/word/2010/wordprocessingShape" mc:Ignorable="w14 w15 w16se w16cid w16 w16cex w16sdtdh wp14">
   <w:body>
     <w:p>
       <w:pPr>
@@ -29,6 +29,28 @@
     </w:p>
     <w:p>
       <w:pPr>
+        <w:jc w:val="center"/>
+        <w:rPr>
+          <w:b/>
+          <w:bCs/>
+          <w:sz w:val="32"/>
+          <w:szCs w:val="32"/>
+          <w:lang w:val="en-US"/>
+        </w:rPr>
+      </w:pPr>
+      <w:r>
+        <w:rPr>
+          <w:b/>
+          <w:bCs/>
+          <w:sz w:val="32"/>
+          <w:szCs w:val="32"/>
+          <w:lang w:val="en-US"/>
+        </w:rPr>
+        <w:t>Day 1</w:t>
+      </w:r>
+    </w:p>
+    <w:p>
+      <w:pPr>
         <w:rPr>
           <w:lang w:val="en-US"/>
         </w:rPr>
@@ -50,7 +72,19 @@
         <w:rPr>
           <w:lang w:val="en-US"/>
         </w:rPr>
-        <w:t>Python is a General Purpose high level programming language.</w:t>
+        <w:t xml:space="preserve">Python is a </w:t>
+      </w:r>
+      <w:r>
+        <w:rPr>
+          <w:lang w:val="en-US"/>
+        </w:rPr>
+        <w:t>General-Purpose high-level</w:t>
+      </w:r>
+      <w:r>
+        <w:rPr>
+          <w:lang w:val="en-US"/>
+        </w:rPr>
+        <w:t xml:space="preserve"> programming language.</w:t>
       </w:r>
     </w:p>
     <w:p>
@@ -167,15 +201,39 @@
           <w:lang w:eastAsia="en-IN"/>
         </w:rPr>
       </w:pPr>
-      <w:r>
-        <w:rPr>
-          <w:rFonts w:ascii="Consolas" w:eastAsia="Times New Roman" w:hAnsi="Consolas" w:cs="Times New Roman"/>
-          <w:color w:val="D4D4D4"/>
-          <w:sz w:val="20"/>
-          <w:szCs w:val="21"/>
-          <w:lang w:eastAsia="en-IN"/>
-        </w:rPr>
-        <w:t>a,b,c,d=</w:t>
+      <w:proofErr w:type="spellStart"/>
+      <w:proofErr w:type="gramStart"/>
+      <w:r>
+        <w:rPr>
+          <w:rFonts w:ascii="Consolas" w:eastAsia="Times New Roman" w:hAnsi="Consolas" w:cs="Times New Roman"/>
+          <w:color w:val="D4D4D4"/>
+          <w:sz w:val="20"/>
+          <w:szCs w:val="21"/>
+          <w:lang w:eastAsia="en-IN"/>
+        </w:rPr>
+        <w:t>a,b</w:t>
+      </w:r>
+      <w:proofErr w:type="gramEnd"/>
+      <w:r>
+        <w:rPr>
+          <w:rFonts w:ascii="Consolas" w:eastAsia="Times New Roman" w:hAnsi="Consolas" w:cs="Times New Roman"/>
+          <w:color w:val="D4D4D4"/>
+          <w:sz w:val="20"/>
+          <w:szCs w:val="21"/>
+          <w:lang w:eastAsia="en-IN"/>
+        </w:rPr>
+        <w:t>,c,d</w:t>
+      </w:r>
+      <w:proofErr w:type="spellEnd"/>
+      <w:r>
+        <w:rPr>
+          <w:rFonts w:ascii="Consolas" w:eastAsia="Times New Roman" w:hAnsi="Consolas" w:cs="Times New Roman"/>
+          <w:color w:val="D4D4D4"/>
+          <w:sz w:val="20"/>
+          <w:szCs w:val="21"/>
+          <w:lang w:eastAsia="en-IN"/>
+        </w:rPr>
+        <w:t>=</w:t>
       </w:r>
       <w:r>
         <w:rPr>
@@ -339,6 +397,8 @@
           <w:lang w:eastAsia="en-IN"/>
         </w:rPr>
       </w:pPr>
+      <w:proofErr w:type="spellStart"/>
+      <w:proofErr w:type="gramStart"/>
       <w:r>
         <w:rPr>
           <w:rFonts w:ascii="Consolas" w:eastAsia="Times New Roman" w:hAnsi="Consolas" w:cs="Times New Roman"/>
@@ -369,6 +429,7 @@
         </w:rPr>
         <w:t>b</w:t>
       </w:r>
+      <w:proofErr w:type="gramEnd"/>
       <w:r>
         <w:rPr>
           <w:rFonts w:ascii="Consolas" w:eastAsia="Times New Roman" w:hAnsi="Consolas" w:cs="Times New Roman"/>
@@ -389,6 +450,7 @@
         </w:rPr>
         <w:t>c</w:t>
       </w:r>
+      <w:proofErr w:type="spellEnd"/>
       <w:r>
         <w:rPr>
           <w:rFonts w:ascii="Consolas" w:eastAsia="Times New Roman" w:hAnsi="Consolas" w:cs="Times New Roman"/>
@@ -641,6 +703,7 @@
         </w:rPr>
         <w:t xml:space="preserve"> (</w:t>
       </w:r>
+      <w:proofErr w:type="spellStart"/>
       <w:r>
         <w:rPr>
           <w:rFonts w:ascii="Consolas" w:eastAsia="Times New Roman" w:hAnsi="Consolas" w:cs="Times New Roman"/>
@@ -691,6 +754,7 @@
         </w:rPr>
         <w:t>c</w:t>
       </w:r>
+      <w:proofErr w:type="spellEnd"/>
       <w:r>
         <w:rPr>
           <w:rFonts w:ascii="Consolas" w:eastAsia="Times New Roman" w:hAnsi="Consolas" w:cs="Times New Roman"/>
@@ -755,15 +819,22 @@
     </w:p>
     <w:p>
       <w:pPr>
-        <w:rPr>
-          <w:lang w:val="en-US"/>
-        </w:rPr>
-      </w:pPr>
-      <w:r>
-        <w:rPr>
-          <w:lang w:val="en-US"/>
-        </w:rPr>
-        <w:t xml:space="preserve">C, Java </w:t>
+        <w:spacing w:after="0"/>
+        <w:rPr>
+          <w:lang w:val="en-US"/>
+        </w:rPr>
+      </w:pPr>
+      <w:r>
+        <w:rPr>
+          <w:lang w:val="en-US"/>
+        </w:rPr>
+        <w:t>C, Java</w:t>
+      </w:r>
+      <w:r>
+        <w:rPr>
+          <w:lang w:val="en-US"/>
+        </w:rPr>
+        <w:tab/>
       </w:r>
       <w:r>
         <w:rPr>
@@ -779,22 +850,44 @@
       </w:r>
       <w:r>
         <w:rPr>
-          <w:lang w:val="en-US"/>
-        </w:rPr>
-        <w:t>Statically Typed Programming Language</w:t>
-      </w:r>
-    </w:p>
-    <w:p>
-      <w:pPr>
-        <w:rPr>
-          <w:lang w:val="en-US"/>
-        </w:rPr>
-      </w:pPr>
-      <w:r>
-        <w:rPr>
-          <w:lang w:val="en-US"/>
-        </w:rPr>
-        <w:t xml:space="preserve">Python </w:t>
+          <w:b/>
+          <w:bCs/>
+          <w:color w:val="FF0000"/>
+          <w:lang w:val="en-US"/>
+        </w:rPr>
+        <w:t>Statically</w:t>
+      </w:r>
+      <w:r>
+        <w:rPr>
+          <w:color w:val="FF0000"/>
+          <w:lang w:val="en-US"/>
+        </w:rPr>
+        <w:t xml:space="preserve"> </w:t>
+      </w:r>
+      <w:r>
+        <w:rPr>
+          <w:lang w:val="en-US"/>
+        </w:rPr>
+        <w:t>Typed Programming Language</w:t>
+      </w:r>
+    </w:p>
+    <w:p>
+      <w:pPr>
+        <w:rPr>
+          <w:lang w:val="en-US"/>
+        </w:rPr>
+      </w:pPr>
+      <w:r>
+        <w:rPr>
+          <w:lang w:val="en-US"/>
+        </w:rPr>
+        <w:t>Python</w:t>
+      </w:r>
+      <w:r>
+        <w:rPr>
+          <w:lang w:val="en-US"/>
+        </w:rPr>
+        <w:tab/>
       </w:r>
       <w:r>
         <w:rPr>
@@ -806,23 +899,67 @@
         <w:rPr>
           <w:lang w:val="en-US"/>
         </w:rPr>
-        <w:t xml:space="preserve"> Dynamically Typed Programming Language</w:t>
-      </w:r>
-    </w:p>
-    <w:p>
-      <w:pPr>
-        <w:rPr>
-          <w:lang w:val="en-US"/>
-        </w:rPr>
-      </w:pPr>
-      <w:r>
-        <w:rPr>
-          <w:lang w:val="en-US"/>
-        </w:rPr>
-        <w:t xml:space="preserve">Why C and Java are called as Statically Typed Programming </w:t>
-      </w:r>
-      <w:r>
-        <w:rPr>
+        <w:t xml:space="preserve"> </w:t>
+      </w:r>
+      <w:r>
+        <w:rPr>
+          <w:b/>
+          <w:bCs/>
+          <w:color w:val="0070C0"/>
+          <w:lang w:val="en-US"/>
+        </w:rPr>
+        <w:t>Dynamically</w:t>
+      </w:r>
+      <w:r>
+        <w:rPr>
+          <w:color w:val="0070C0"/>
+          <w:lang w:val="en-US"/>
+        </w:rPr>
+        <w:t xml:space="preserve"> </w:t>
+      </w:r>
+      <w:r>
+        <w:rPr>
+          <w:lang w:val="en-US"/>
+        </w:rPr>
+        <w:t>Typed Programming Language</w:t>
+      </w:r>
+    </w:p>
+    <w:p>
+      <w:pPr>
+        <w:rPr>
+          <w:b/>
+          <w:bCs/>
+          <w:lang w:val="en-US"/>
+        </w:rPr>
+      </w:pPr>
+      <w:r>
+        <w:rPr>
+          <w:b/>
+          <w:bCs/>
+          <w:lang w:val="en-US"/>
+        </w:rPr>
+        <w:t xml:space="preserve">Why </w:t>
+      </w:r>
+      <w:r>
+        <w:rPr>
+          <w:b/>
+          <w:bCs/>
+          <w:lang w:val="en-US"/>
+        </w:rPr>
+        <w:t>are C and Java</w:t>
+      </w:r>
+      <w:r>
+        <w:rPr>
+          <w:b/>
+          <w:bCs/>
+          <w:lang w:val="en-US"/>
+        </w:rPr>
+        <w:t xml:space="preserve"> called as Statically Typed Programming </w:t>
+      </w:r>
+      <w:r>
+        <w:rPr>
+          <w:b/>
+          <w:bCs/>
           <w:lang w:val="en-US"/>
         </w:rPr>
         <w:t>Language?</w:t>
@@ -838,13 +975,85 @@
         <w:rPr>
           <w:lang w:val="en-US"/>
         </w:rPr>
-        <w:t xml:space="preserve">In C and Java Languages while defining variables we need to mention what type of variable it is like whether it is int type, Boolean type or something else. If we don’t mention in code and if we directly try to load then </w:t>
-      </w:r>
-      <w:r>
-        <w:rPr>
-          <w:lang w:val="en-US"/>
-        </w:rPr>
-        <w:t>Java or C Compiler will throw an error. Also we need to mention Semicolon (;) at end of that variable declaration. Where as in python we don’t need to mention any type while declaring the values to any variable. So python is dynamically types programming language.</w:t>
+        <w:t xml:space="preserve">In C and Java Languages while defining variables we need to mention what type of variable it is like whether it is int type, Boolean </w:t>
+      </w:r>
+      <w:r>
+        <w:rPr>
+          <w:lang w:val="en-US"/>
+        </w:rPr>
+        <w:t>type,</w:t>
+      </w:r>
+      <w:r>
+        <w:rPr>
+          <w:lang w:val="en-US"/>
+        </w:rPr>
+        <w:t xml:space="preserve"> or something else. If we don’t mention in code and if we directly try to </w:t>
+      </w:r>
+      <w:r>
+        <w:rPr>
+          <w:lang w:val="en-US"/>
+        </w:rPr>
+        <w:t>load,</w:t>
+      </w:r>
+      <w:r>
+        <w:rPr>
+          <w:lang w:val="en-US"/>
+        </w:rPr>
+        <w:t xml:space="preserve"> then </w:t>
+      </w:r>
+      <w:r>
+        <w:rPr>
+          <w:lang w:val="en-US"/>
+        </w:rPr>
+        <w:t xml:space="preserve">Java or C Compiler will throw an error. </w:t>
+      </w:r>
+      <w:r>
+        <w:rPr>
+          <w:lang w:val="en-US"/>
+        </w:rPr>
+        <w:t>Also,</w:t>
+      </w:r>
+      <w:r>
+        <w:rPr>
+          <w:lang w:val="en-US"/>
+        </w:rPr>
+        <w:t xml:space="preserve"> we need to mention Semicolon (;) at end of that variable declaration. </w:t>
+      </w:r>
+      <w:r>
+        <w:rPr>
+          <w:lang w:val="en-US"/>
+        </w:rPr>
+        <w:t>Whereas</w:t>
+      </w:r>
+      <w:r>
+        <w:rPr>
+          <w:lang w:val="en-US"/>
+        </w:rPr>
+        <w:t xml:space="preserve"> in python we don’t need to mention any type while declaring the values to any variable. </w:t>
+      </w:r>
+      <w:r>
+        <w:rPr>
+          <w:lang w:val="en-US"/>
+        </w:rPr>
+        <w:t>So,</w:t>
+      </w:r>
+      <w:r>
+        <w:rPr>
+          <w:lang w:val="en-US"/>
+        </w:rPr>
+        <w:t xml:space="preserve"> python is dynamically type</w:t>
+      </w:r>
+      <w:r>
+        <w:rPr>
+          <w:lang w:val="en-US"/>
+        </w:rPr>
+        <w:t>d</w:t>
+      </w:r>
+      <w:r>
+        <w:rPr>
+          <w:lang w:val="en-US"/>
+        </w:rPr>
+        <w:t xml:space="preserve"> programming language.</w:t>
       </w:r>
     </w:p>
     <w:p>
@@ -866,16 +1075,20 @@
         <w:spacing w:after="0" w:line="240" w:lineRule="auto"/>
         <w:rPr>
           <w:rFonts w:ascii="Consolas" w:eastAsia="Times New Roman" w:hAnsi="Consolas" w:cs="Times New Roman"/>
-          <w:color w:val="D4D4D4"/>
-          <w:sz w:val="20"/>
-          <w:szCs w:val="21"/>
-          <w:lang w:eastAsia="en-IN"/>
-        </w:rPr>
-      </w:pPr>
-      <w:r>
-        <w:rPr>
-          <w:rFonts w:ascii="Consolas" w:eastAsia="Times New Roman" w:hAnsi="Consolas" w:cs="Times New Roman"/>
-          <w:color w:val="D4D4D4"/>
+          <w:b/>
+          <w:bCs/>
+          <w:color w:val="FFFF00"/>
+          <w:sz w:val="20"/>
+          <w:szCs w:val="21"/>
+          <w:lang w:eastAsia="en-IN"/>
+        </w:rPr>
+      </w:pPr>
+      <w:r>
+        <w:rPr>
+          <w:rFonts w:ascii="Consolas" w:eastAsia="Times New Roman" w:hAnsi="Consolas" w:cs="Times New Roman"/>
+          <w:b/>
+          <w:bCs/>
+          <w:color w:val="FFFF00"/>
           <w:sz w:val="20"/>
           <w:szCs w:val="21"/>
           <w:lang w:eastAsia="en-IN"/>
@@ -935,6 +1148,7 @@
         </w:rPr>
         <w:t>=</w:t>
       </w:r>
+      <w:proofErr w:type="gramStart"/>
       <w:r>
         <w:rPr>
           <w:rFonts w:ascii="Consolas" w:eastAsia="Times New Roman" w:hAnsi="Consolas" w:cs="Times New Roman"/>
@@ -955,6 +1169,7 @@
         </w:rPr>
         <w:t>;</w:t>
       </w:r>
+      <w:proofErr w:type="gramEnd"/>
     </w:p>
     <w:p>
       <w:pPr>
@@ -1006,7 +1221,18 @@
           <w:szCs w:val="21"/>
           <w:lang w:eastAsia="en-IN"/>
         </w:rPr>
-        <w:t>=true</w:t>
+        <w:t>=</w:t>
+      </w:r>
+      <w:proofErr w:type="gramStart"/>
+      <w:r>
+        <w:rPr>
+          <w:rFonts w:ascii="Consolas" w:eastAsia="Times New Roman" w:hAnsi="Consolas" w:cs="Times New Roman"/>
+          <w:color w:val="D4D4D4"/>
+          <w:sz w:val="20"/>
+          <w:szCs w:val="21"/>
+          <w:lang w:eastAsia="en-IN"/>
+        </w:rPr>
+        <w:t>true</w:t>
       </w:r>
       <w:r>
         <w:rPr>
@@ -1018,6 +1244,7 @@
         </w:rPr>
         <w:t>;</w:t>
       </w:r>
+      <w:proofErr w:type="gramEnd"/>
     </w:p>
     <w:p>
       <w:pPr>
@@ -1144,11 +1371,15 @@
     <w:p>
       <w:pPr>
         <w:rPr>
-          <w:lang w:val="en-US"/>
-        </w:rPr>
-      </w:pPr>
-      <w:r>
-        <w:rPr>
+          <w:b/>
+          <w:bCs/>
+          <w:lang w:val="en-US"/>
+        </w:rPr>
+      </w:pPr>
+      <w:r>
+        <w:rPr>
+          <w:b/>
+          <w:bCs/>
           <w:lang w:val="en-US"/>
         </w:rPr>
         <w:t>How to check whether the loaded value into the variable is int or Boolean or something in python?</w:t>
@@ -1217,6 +1448,7 @@
           <w:szCs w:val="21"/>
           <w:lang w:eastAsia="en-IN"/>
         </w:rPr>
+        <w:lastRenderedPageBreak/>
         <w:t>b</w:t>
       </w:r>
       <w:r>
@@ -1313,7 +1545,6 @@
           <w:szCs w:val="21"/>
           <w:lang w:eastAsia="en-IN"/>
         </w:rPr>
-        <w:lastRenderedPageBreak/>
         <w:t>type</w:t>
       </w:r>
       <w:r>
@@ -1350,19 +1581,19 @@
     <w:p>
       <w:pPr>
         <w:shd w:val="clear" w:color="auto" w:fill="1E1E1E"/>
-        <w:spacing w:line="240" w:lineRule="auto"/>
-        <w:rPr>
-          <w:rFonts w:ascii="Consolas" w:eastAsia="Times New Roman" w:hAnsi="Consolas" w:cs="Times New Roman"/>
-          <w:color w:val="D4D4D4"/>
-          <w:sz w:val="20"/>
-          <w:szCs w:val="21"/>
-          <w:lang w:eastAsia="en-IN"/>
-        </w:rPr>
-      </w:pPr>
-      <w:r>
-        <w:rPr>
-          <w:rFonts w:ascii="Consolas" w:eastAsia="Times New Roman" w:hAnsi="Consolas" w:cs="Times New Roman"/>
-          <w:color w:val="D4D4D4"/>
+        <w:spacing w:after="0" w:line="240" w:lineRule="auto"/>
+        <w:rPr>
+          <w:rFonts w:ascii="Consolas" w:eastAsia="Times New Roman" w:hAnsi="Consolas" w:cs="Times New Roman"/>
+          <w:color w:val="FFC000"/>
+          <w:sz w:val="20"/>
+          <w:szCs w:val="21"/>
+          <w:lang w:eastAsia="en-IN"/>
+        </w:rPr>
+      </w:pPr>
+      <w:r>
+        <w:rPr>
+          <w:rFonts w:ascii="Consolas" w:eastAsia="Times New Roman" w:hAnsi="Consolas" w:cs="Times New Roman"/>
+          <w:color w:val="FFC000"/>
           <w:sz w:val="20"/>
           <w:szCs w:val="21"/>
           <w:lang w:eastAsia="en-IN"/>
@@ -1727,6 +1958,7 @@
           <w:lang w:eastAsia="en-IN"/>
         </w:rPr>
       </w:pPr>
+      <w:proofErr w:type="spellStart"/>
       <w:r>
         <w:rPr>
           <w:rFonts w:ascii="Consolas" w:eastAsia="Times New Roman" w:hAnsi="Consolas" w:cs="Times New Roman"/>
@@ -1737,6 +1969,7 @@
         </w:rPr>
         <w:t>NameError</w:t>
       </w:r>
+      <w:proofErr w:type="spellEnd"/>
       <w:r>
         <w:rPr>
           <w:rFonts w:ascii="Consolas" w:eastAsia="Times New Roman" w:hAnsi="Consolas" w:cs="Times New Roman"/>
@@ -2062,6 +2295,7 @@
           <w:lang w:eastAsia="en-IN"/>
         </w:rPr>
       </w:pPr>
+      <w:proofErr w:type="spellStart"/>
       <w:r>
         <w:rPr>
           <w:rFonts w:ascii="Consolas" w:eastAsia="Times New Roman" w:hAnsi="Consolas" w:cs="Times New Roman"/>
@@ -2072,6 +2306,7 @@
         </w:rPr>
         <w:t>NameError</w:t>
       </w:r>
+      <w:proofErr w:type="spellEnd"/>
       <w:r>
         <w:rPr>
           <w:rFonts w:ascii="Consolas" w:eastAsia="Times New Roman" w:hAnsi="Consolas" w:cs="Times New Roman"/>
@@ -2240,7 +2475,25 @@
         <w:rPr>
           <w:lang w:val="en-US"/>
         </w:rPr>
-        <w:t>So Python is combination of all above features i.e., Functional, OOP, Scripting, Modular and General Purpose High level programming language.</w:t>
+        <w:t>So,</w:t>
+      </w:r>
+      <w:r>
+        <w:rPr>
+          <w:lang w:val="en-US"/>
+        </w:rPr>
+        <w:t xml:space="preserve"> Python is combination of all above features i.e., Functional, OOP, Scripting, Modular and </w:t>
+      </w:r>
+      <w:r>
+        <w:rPr>
+          <w:lang w:val="en-US"/>
+        </w:rPr>
+        <w:t>General-Purpose High-</w:t>
+      </w:r>
+      <w:r>
+        <w:rPr>
+          <w:lang w:val="en-US"/>
+        </w:rPr>
+        <w:t>level programming language.</w:t>
       </w:r>
     </w:p>
     <w:p>
@@ -2259,20 +2512,56 @@
         <w:rPr>
           <w:lang w:val="en-US"/>
         </w:rPr>
-        <w:t xml:space="preserve"> Python is a Interpreted language. </w:t>
-      </w:r>
-    </w:p>
-    <w:p>
-      <w:pPr>
-        <w:rPr>
-          <w:lang w:val="en-US"/>
-        </w:rPr>
-      </w:pPr>
-      <w:r>
-        <w:rPr>
-          <w:lang w:val="en-US"/>
-        </w:rPr>
-        <w:t>All Scripting languages are mostly interpreted languages, because we don’t need to compile any script or code. Since python is interpreted language we can directly execute the code.</w:t>
+        <w:t xml:space="preserve"> Python is </w:t>
+      </w:r>
+      <w:r>
+        <w:rPr>
+          <w:lang w:val="en-US"/>
+        </w:rPr>
+        <w:t>an</w:t>
+      </w:r>
+      <w:r>
+        <w:rPr>
+          <w:lang w:val="en-US"/>
+        </w:rPr>
+        <w:t xml:space="preserve"> Interpreted language. </w:t>
+      </w:r>
+    </w:p>
+    <w:p>
+      <w:pPr>
+        <w:rPr>
+          <w:lang w:val="en-US"/>
+        </w:rPr>
+      </w:pPr>
+      <w:r>
+        <w:rPr>
+          <w:lang w:val="en-US"/>
+        </w:rPr>
+        <w:t xml:space="preserve">All Scripting languages are mostly interpreted </w:t>
+      </w:r>
+      <w:r>
+        <w:rPr>
+          <w:lang w:val="en-US"/>
+        </w:rPr>
+        <w:t>languages because</w:t>
+      </w:r>
+      <w:r>
+        <w:rPr>
+          <w:lang w:val="en-US"/>
+        </w:rPr>
+        <w:t xml:space="preserve"> we don’t need to compile any script or code. Since python is interpreted </w:t>
+      </w:r>
+      <w:r>
+        <w:rPr>
+          <w:lang w:val="en-US"/>
+        </w:rPr>
+        <w:t>language,</w:t>
+      </w:r>
+      <w:r>
+        <w:rPr>
+          <w:lang w:val="en-US"/>
+        </w:rPr>
+        <w:t xml:space="preserve"> we can directly execute the code.</w:t>
       </w:r>
     </w:p>
     <w:p>
@@ -2305,13 +2594,13 @@
         <w:rPr>
           <w:lang w:val="en-US"/>
         </w:rPr>
-        <w:t>Desktop</w:t>
-      </w:r>
-      <w:r>
-        <w:rPr>
-          <w:lang w:val="en-US"/>
-        </w:rPr>
-        <w:t>(Standalone)</w:t>
+        <w:t>Desktop (</w:t>
+      </w:r>
+      <w:r>
+        <w:rPr>
+          <w:lang w:val="en-US"/>
+        </w:rPr>
+        <w:t>Standalone)</w:t>
       </w:r>
       <w:r>
         <w:rPr>
@@ -2341,7 +2630,13 @@
         <w:rPr>
           <w:lang w:val="en-US"/>
         </w:rPr>
-        <w:t>Python's DJango</w:t>
+        <w:t xml:space="preserve">Python's </w:t>
+      </w:r>
+      <w:r>
+        <w:rPr>
+          <w:lang w:val="en-US"/>
+        </w:rPr>
+        <w:t>Django</w:t>
       </w:r>
       <w:r>
         <w:rPr>
@@ -2479,21 +2774,34 @@
         <w:rPr>
           <w:lang w:val="en-US"/>
         </w:rPr>
-        <w:t>IOT (Internet Of Things) Applications</w:t>
-      </w:r>
-    </w:p>
-    <w:p>
-      <w:pPr>
-        <w:rPr>
-          <w:b/>
-          <w:lang w:val="en-US"/>
-        </w:rPr>
-      </w:pPr>
-      <w:r>
-        <w:rPr>
-          <w:b/>
-          <w:lang w:val="en-US"/>
-        </w:rPr>
+        <w:t xml:space="preserve">IOT (Internet </w:t>
+      </w:r>
+      <w:r>
+        <w:rPr>
+          <w:lang w:val="en-US"/>
+        </w:rPr>
+        <w:t>of</w:t>
+      </w:r>
+      <w:r>
+        <w:rPr>
+          <w:lang w:val="en-US"/>
+        </w:rPr>
+        <w:t xml:space="preserve"> Things) Applications</w:t>
+      </w:r>
+    </w:p>
+    <w:p>
+      <w:pPr>
+        <w:rPr>
+          <w:b/>
+          <w:lang w:val="en-US"/>
+        </w:rPr>
+      </w:pPr>
+      <w:r>
+        <w:rPr>
+          <w:b/>
+          <w:lang w:val="en-US"/>
+        </w:rPr>
+        <w:lastRenderedPageBreak/>
         <w:t>Few drawbacks where we can't use python?</w:t>
       </w:r>
     </w:p>
@@ -2512,7 +2820,6 @@
         <w:rPr>
           <w:lang w:val="en-US"/>
         </w:rPr>
-        <w:lastRenderedPageBreak/>
         <w:t>We can't use Python in Mobile applications. Soon those will be resolved so we can even develop mobile applications as well in future.</w:t>
       </w:r>
     </w:p>
@@ -2607,14 +2914,19 @@
     </w:p>
     <w:p>
       <w:pPr>
-        <w:rPr>
-          <w:b/>
-          <w:lang w:val="en-US"/>
-        </w:rPr>
-      </w:pPr>
-      <w:r>
-        <w:rPr>
-          <w:b/>
+        <w:jc w:val="center"/>
+        <w:rPr>
+          <w:b/>
+          <w:sz w:val="28"/>
+          <w:szCs w:val="28"/>
+          <w:lang w:val="en-US"/>
+        </w:rPr>
+      </w:pPr>
+      <w:r>
+        <w:rPr>
+          <w:b/>
+          <w:sz w:val="28"/>
+          <w:szCs w:val="28"/>
           <w:lang w:val="en-US"/>
         </w:rPr>
         <w:t>Day-2</w:t>
@@ -2704,7 +3016,37 @@
         <w:rPr>
           <w:lang w:val="en-US"/>
         </w:rPr>
-        <w:t xml:space="preserve"> Keywords(Reserved words to write code which should not be used as variable) Whereas in Java the count of Keywords are 53</w:t>
+        <w:t xml:space="preserve"> </w:t>
+      </w:r>
+      <w:r>
+        <w:rPr>
+          <w:lang w:val="en-US"/>
+        </w:rPr>
+        <w:t>Keywords (</w:t>
+      </w:r>
+      <w:r>
+        <w:rPr>
+          <w:lang w:val="en-US"/>
+        </w:rPr>
+        <w:t xml:space="preserve">Reserved words to write code which should not be used as variable) Whereas in Java the count of Keywords </w:t>
+      </w:r>
+      <w:r>
+        <w:rPr>
+          <w:lang w:val="en-US"/>
+        </w:rPr>
+        <w:t>is</w:t>
+      </w:r>
+      <w:r>
+        <w:rPr>
+          <w:lang w:val="en-US"/>
+        </w:rPr>
+        <w:t xml:space="preserve"> 53</w:t>
+      </w:r>
+      <w:r>
+        <w:rPr>
+          <w:lang w:val="en-US"/>
+        </w:rPr>
+        <w:t>.</w:t>
       </w:r>
     </w:p>
     <w:p>
@@ -2722,7 +3064,91 @@
         <w:rPr>
           <w:lang w:val="en-US"/>
         </w:rPr>
-        <w:t>Python Code is very less. So the readability is greatly improved and development time is greatly reduced. A simple loop in python takes hardly 2-3 Lines where as in Java it may take approx. 4-5 lines and in few other programming languages it will be more than java code lines. So python have very simple syntax with less coding and yet a powerful programming language.</w:t>
+        <w:t xml:space="preserve">Python Code is very less. </w:t>
+      </w:r>
+      <w:r>
+        <w:rPr>
+          <w:lang w:val="en-US"/>
+        </w:rPr>
+        <w:t>So,</w:t>
+      </w:r>
+      <w:r>
+        <w:rPr>
+          <w:lang w:val="en-US"/>
+        </w:rPr>
+        <w:t xml:space="preserve"> the readability is greatly </w:t>
+      </w:r>
+      <w:r>
+        <w:rPr>
+          <w:lang w:val="en-US"/>
+        </w:rPr>
+        <w:t>improved,</w:t>
+      </w:r>
+      <w:r>
+        <w:rPr>
+          <w:lang w:val="en-US"/>
+        </w:rPr>
+        <w:t xml:space="preserve"> and development time is greatly reduced. A simple loop in python takes hardly 2-3 Lines </w:t>
+      </w:r>
+      <w:r>
+        <w:rPr>
+          <w:lang w:val="en-US"/>
+        </w:rPr>
+        <w:t>whereas</w:t>
+      </w:r>
+      <w:r>
+        <w:rPr>
+          <w:lang w:val="en-US"/>
+        </w:rPr>
+        <w:t xml:space="preserve"> in Java it may take approx. 4-5 lines and in few other programming languages it will be more </w:t>
+      </w:r>
+      <w:r>
+        <w:rPr>
+          <w:lang w:val="en-US"/>
+        </w:rPr>
+        <w:t xml:space="preserve">lines </w:t>
+      </w:r>
+      <w:r>
+        <w:rPr>
+          <w:lang w:val="en-US"/>
+        </w:rPr>
+        <w:t xml:space="preserve">than </w:t>
+      </w:r>
+      <w:r>
+        <w:rPr>
+          <w:lang w:val="en-US"/>
+        </w:rPr>
+        <w:t xml:space="preserve">when compared to </w:t>
+      </w:r>
+      <w:r>
+        <w:rPr>
+          <w:lang w:val="en-US"/>
+        </w:rPr>
+        <w:t>jav</w:t>
+      </w:r>
+      <w:r>
+        <w:rPr>
+          <w:lang w:val="en-US"/>
+        </w:rPr>
+        <w:t>a</w:t>
+      </w:r>
+      <w:r>
+        <w:rPr>
+          <w:lang w:val="en-US"/>
+        </w:rPr>
+        <w:t xml:space="preserve">. </w:t>
+      </w:r>
+      <w:r>
+        <w:rPr>
+          <w:lang w:val="en-US"/>
+        </w:rPr>
+        <w:t>So,</w:t>
+      </w:r>
+      <w:r>
+        <w:rPr>
+          <w:lang w:val="en-US"/>
+        </w:rPr>
+        <w:t xml:space="preserve"> python have very simple syntax with less coding and yet a powerful programming language.</w:t>
       </w:r>
     </w:p>
     <w:p>
@@ -2807,7 +3233,65 @@
           <w:b/>
           <w:lang w:val="en-US"/>
         </w:rPr>
-        <w:t>Platform independent (WORA : Write Once Run Anywhere ) in Any OS</w:t>
+        <w:t>Platform independent (</w:t>
+      </w:r>
+      <w:r>
+        <w:rPr>
+          <w:b/>
+          <w:lang w:val="en-US"/>
+        </w:rPr>
+        <w:t>WORA:</w:t>
+      </w:r>
+      <w:r>
+        <w:rPr>
+          <w:b/>
+          <w:lang w:val="en-US"/>
+        </w:rPr>
+        <w:t xml:space="preserve"> Write Once Run </w:t>
+      </w:r>
+      <w:r>
+        <w:rPr>
+          <w:b/>
+          <w:lang w:val="en-US"/>
+        </w:rPr>
+        <w:t>Anywhere)</w:t>
+      </w:r>
+      <w:r>
+        <w:rPr>
+          <w:b/>
+          <w:lang w:val="en-US"/>
+        </w:rPr>
+        <w:t xml:space="preserve">. So, </w:t>
+      </w:r>
+      <w:proofErr w:type="gramStart"/>
+      <w:r>
+        <w:rPr>
+          <w:b/>
+          <w:lang w:val="en-US"/>
+        </w:rPr>
+        <w:t>We</w:t>
+      </w:r>
+      <w:proofErr w:type="gramEnd"/>
+      <w:r>
+        <w:rPr>
+          <w:b/>
+          <w:lang w:val="en-US"/>
+        </w:rPr>
+        <w:t xml:space="preserve"> can run same code</w:t>
+      </w:r>
+      <w:r>
+        <w:rPr>
+          <w:b/>
+          <w:lang w:val="en-US"/>
+        </w:rPr>
+        <w:t xml:space="preserve"> in Any OS</w:t>
+      </w:r>
+      <w:r>
+        <w:rPr>
+          <w:b/>
+          <w:lang w:val="en-US"/>
+        </w:rPr>
+        <w:t>.</w:t>
       </w:r>
     </w:p>
     <w:p>
@@ -2869,14 +3353,14 @@
           <w:b/>
           <w:lang w:val="en-US"/>
         </w:rPr>
-        <w:t xml:space="preserve"> while migrating</w:t>
-      </w:r>
-      <w:r>
-        <w:rPr>
-          <w:b/>
-          <w:lang w:val="en-US"/>
-        </w:rPr>
-        <w:t xml:space="preserve"> )</w:t>
+        <w:t xml:space="preserve"> while </w:t>
+      </w:r>
+      <w:r>
+        <w:rPr>
+          <w:b/>
+          <w:lang w:val="en-US"/>
+        </w:rPr>
+        <w:t>migrating)</w:t>
       </w:r>
     </w:p>
     <w:p>
@@ -2915,7 +3399,21 @@
           <w:b/>
           <w:lang w:val="en-US"/>
         </w:rPr>
-        <w:t>Python is both Procedure oriented and Object Oriented Programming Language</w:t>
+        <w:t xml:space="preserve">Python is both Procedure oriented and </w:t>
+      </w:r>
+      <w:r>
+        <w:rPr>
+          <w:b/>
+          <w:lang w:val="en-US"/>
+        </w:rPr>
+        <w:t>Object-Oriented</w:t>
+      </w:r>
+      <w:r>
+        <w:rPr>
+          <w:b/>
+          <w:lang w:val="en-US"/>
+        </w:rPr>
+        <w:t xml:space="preserve"> Programming Language</w:t>
       </w:r>
       <w:r>
         <w:rPr>
@@ -2927,7 +3425,43 @@
         <w:rPr>
           <w:lang w:val="en-US"/>
         </w:rPr>
-        <w:t xml:space="preserve"> We can define class and write and also no need to define class. Where as in Java defining class is must</w:t>
+        <w:t xml:space="preserve"> We can define class and write </w:t>
+      </w:r>
+      <w:r>
+        <w:rPr>
+          <w:lang w:val="en-US"/>
+        </w:rPr>
+        <w:t>the code or else</w:t>
+      </w:r>
+      <w:r>
+        <w:rPr>
+          <w:lang w:val="en-US"/>
+        </w:rPr>
+        <w:t xml:space="preserve"> no need to define class</w:t>
+      </w:r>
+      <w:r>
+        <w:rPr>
+          <w:lang w:val="en-US"/>
+        </w:rPr>
+        <w:t xml:space="preserve"> we can directly write the code</w:t>
+      </w:r>
+      <w:r>
+        <w:rPr>
+          <w:lang w:val="en-US"/>
+        </w:rPr>
+        <w:t xml:space="preserve">. </w:t>
+      </w:r>
+      <w:r>
+        <w:rPr>
+          <w:lang w:val="en-US"/>
+        </w:rPr>
+        <w:t>Whereas</w:t>
+      </w:r>
+      <w:r>
+        <w:rPr>
+          <w:lang w:val="en-US"/>
+        </w:rPr>
+        <w:t xml:space="preserve"> in Java defining class is must</w:t>
       </w:r>
       <w:r>
         <w:rPr>
@@ -3039,13 +3573,33 @@
           <w:b/>
           <w:lang w:val="en-US"/>
         </w:rPr>
-        <w:t xml:space="preserve">Rich Support for Extensive Libraries </w:t>
-      </w:r>
-      <w:r>
-        <w:rPr>
-          <w:lang w:val="en-US"/>
-        </w:rPr>
-        <w:t>(So no need to write the lengthy code and we can just import and write less code).</w:t>
+        <w:lastRenderedPageBreak/>
+        <w:t>Rich Support for Extensive Libraries</w:t>
+      </w:r>
+      <w:r>
+        <w:rPr>
+          <w:b/>
+          <w:lang w:val="en-US"/>
+        </w:rPr>
+        <w:t xml:space="preserve">: </w:t>
+      </w:r>
+      <w:r>
+        <w:rPr>
+          <w:lang w:val="en-US"/>
+        </w:rPr>
+        <w:t>N</w:t>
+      </w:r>
+      <w:r>
+        <w:rPr>
+          <w:lang w:val="en-US"/>
+        </w:rPr>
+        <w:t>o need to write the lengthy code and we can just import and write less code.</w:t>
+      </w:r>
+      <w:r>
+        <w:rPr>
+          <w:lang w:val="en-US"/>
+        </w:rPr>
+        <w:t xml:space="preserve"> Since we have No. of Libraries.</w:t>
       </w:r>
     </w:p>
     <w:p>
@@ -3078,8 +3632,19 @@
         <w:rPr>
           <w:lang w:val="en-US"/>
         </w:rPr>
-        <w:lastRenderedPageBreak/>
-        <w:t>Performance is not up to mark when compared to other programming language, since it is interpreted language.</w:t>
+        <w:t xml:space="preserve">Performance is not up to mark when compared to other programming </w:t>
+      </w:r>
+      <w:r>
+        <w:rPr>
+          <w:lang w:val="en-US"/>
+        </w:rPr>
+        <w:t>language since</w:t>
+      </w:r>
+      <w:r>
+        <w:rPr>
+          <w:lang w:val="en-US"/>
+        </w:rPr>
+        <w:t xml:space="preserve"> it is interpreted language.</w:t>
       </w:r>
     </w:p>
     <w:p>
@@ -3135,44 +3700,56 @@
     <w:p>
       <w:pPr>
         <w:shd w:val="clear" w:color="auto" w:fill="1E1E1E"/>
-        <w:spacing w:after="0" w:line="240" w:lineRule="auto"/>
-        <w:rPr>
-          <w:rFonts w:ascii="Consolas" w:eastAsia="Times New Roman" w:hAnsi="Consolas" w:cs="Times New Roman"/>
-          <w:color w:val="D4D4D4"/>
-          <w:sz w:val="20"/>
-          <w:szCs w:val="21"/>
-          <w:lang w:eastAsia="en-IN"/>
-        </w:rPr>
-      </w:pPr>
-      <w:r>
-        <w:rPr>
-          <w:rFonts w:ascii="Consolas" w:eastAsia="Times New Roman" w:hAnsi="Consolas" w:cs="Times New Roman"/>
-          <w:color w:val="D4D4D4"/>
-          <w:sz w:val="20"/>
-          <w:szCs w:val="21"/>
-          <w:lang w:eastAsia="en-IN"/>
-        </w:rPr>
-        <w:t xml:space="preserve">Generate Single </w:t>
-      </w:r>
-      <w:r>
-        <w:rPr>
-          <w:rFonts w:ascii="Consolas" w:eastAsia="Times New Roman" w:hAnsi="Consolas" w:cs="Times New Roman"/>
-          <w:color w:val="4EC9B0"/>
-          <w:sz w:val="20"/>
-          <w:szCs w:val="21"/>
-          <w:lang w:eastAsia="en-IN"/>
-        </w:rPr>
-        <w:t>Random</w:t>
-      </w:r>
-      <w:r>
-        <w:rPr>
-          <w:rFonts w:ascii="Consolas" w:eastAsia="Times New Roman" w:hAnsi="Consolas" w:cs="Times New Roman"/>
-          <w:color w:val="D4D4D4"/>
-          <w:sz w:val="20"/>
-          <w:szCs w:val="21"/>
-          <w:lang w:eastAsia="en-IN"/>
-        </w:rPr>
-        <w:t xml:space="preserve"> OTP</w:t>
+        <w:spacing w:line="240" w:lineRule="auto"/>
+        <w:rPr>
+          <w:rFonts w:ascii="Consolas" w:eastAsia="Times New Roman" w:hAnsi="Consolas" w:cs="Times New Roman"/>
+          <w:b/>
+          <w:bCs/>
+          <w:color w:val="FFFF00"/>
+          <w:sz w:val="20"/>
+          <w:szCs w:val="21"/>
+          <w:u w:val="single"/>
+          <w:lang w:eastAsia="en-IN"/>
+        </w:rPr>
+      </w:pPr>
+      <w:r>
+        <w:rPr>
+          <w:rFonts w:ascii="Consolas" w:eastAsia="Times New Roman" w:hAnsi="Consolas" w:cs="Times New Roman"/>
+          <w:b/>
+          <w:bCs/>
+          <w:color w:val="FFFF00"/>
+          <w:sz w:val="20"/>
+          <w:szCs w:val="21"/>
+          <w:u w:val="single"/>
+          <w:lang w:eastAsia="en-IN"/>
+        </w:rPr>
+        <w:t>Generate Single Random OTP</w:t>
+      </w:r>
+      <w:r>
+        <w:rPr>
+          <w:rFonts w:ascii="Consolas" w:eastAsia="Times New Roman" w:hAnsi="Consolas" w:cs="Times New Roman"/>
+          <w:b/>
+          <w:bCs/>
+          <w:color w:val="FFFF00"/>
+          <w:sz w:val="20"/>
+          <w:szCs w:val="21"/>
+          <w:u w:val="single"/>
+          <w:lang w:eastAsia="en-IN"/>
+        </w:rPr>
+        <w:t xml:space="preserve"> with 10 digits</w:t>
+      </w:r>
+      <w:r>
+        <w:rPr>
+          <w:rFonts w:ascii="Consolas" w:eastAsia="Times New Roman" w:hAnsi="Consolas" w:cs="Times New Roman"/>
+          <w:b/>
+          <w:bCs/>
+          <w:color w:val="FFFF00"/>
+          <w:sz w:val="20"/>
+          <w:szCs w:val="21"/>
+          <w:u w:val="single"/>
+          <w:lang w:eastAsia="en-IN"/>
+        </w:rPr>
+        <w:t>:</w:t>
       </w:r>
     </w:p>
     <w:p>
@@ -3330,6 +3907,7 @@
         </w:rPr>
         <w:t>9</w:t>
       </w:r>
+      <w:proofErr w:type="gramStart"/>
       <w:r>
         <w:rPr>
           <w:rFonts w:ascii="Consolas" w:eastAsia="Times New Roman" w:hAnsi="Consolas" w:cs="Times New Roman"/>
@@ -3350,6 +3928,7 @@
         </w:rPr>
         <w:t>randint</w:t>
       </w:r>
+      <w:proofErr w:type="gramEnd"/>
       <w:r>
         <w:rPr>
           <w:rFonts w:ascii="Consolas" w:eastAsia="Times New Roman" w:hAnsi="Consolas" w:cs="Times New Roman"/>
@@ -3679,6 +4258,63 @@
           <w:lang w:eastAsia="en-IN"/>
         </w:rPr>
         <w:t>)</w:t>
+      </w:r>
+    </w:p>
+    <w:p>
+      <w:pPr>
+        <w:shd w:val="clear" w:color="auto" w:fill="1E1E1E"/>
+        <w:spacing w:line="240" w:lineRule="auto"/>
+        <w:rPr>
+          <w:rFonts w:ascii="Consolas" w:eastAsia="Times New Roman" w:hAnsi="Consolas" w:cs="Times New Roman"/>
+          <w:b/>
+          <w:bCs/>
+          <w:color w:val="FFFF00"/>
+          <w:sz w:val="20"/>
+          <w:szCs w:val="21"/>
+          <w:u w:val="single"/>
+          <w:lang w:eastAsia="en-IN"/>
+        </w:rPr>
+      </w:pPr>
+      <w:r>
+        <w:rPr>
+          <w:rFonts w:ascii="Consolas" w:eastAsia="Times New Roman" w:hAnsi="Consolas" w:cs="Times New Roman"/>
+          <w:b/>
+          <w:bCs/>
+          <w:color w:val="FFFF00"/>
+          <w:sz w:val="20"/>
+          <w:szCs w:val="21"/>
+          <w:u w:val="single"/>
+          <w:lang w:eastAsia="en-IN"/>
+        </w:rPr>
+        <w:t xml:space="preserve">Generate 10 Random </w:t>
+      </w:r>
+      <w:proofErr w:type="gramStart"/>
+      <w:r>
+        <w:rPr>
+          <w:rFonts w:ascii="Consolas" w:eastAsia="Times New Roman" w:hAnsi="Consolas" w:cs="Times New Roman"/>
+          <w:b/>
+          <w:bCs/>
+          <w:color w:val="FFFF00"/>
+          <w:sz w:val="20"/>
+          <w:szCs w:val="21"/>
+          <w:u w:val="single"/>
+          <w:lang w:eastAsia="en-IN"/>
+        </w:rPr>
+        <w:t>OTP's</w:t>
+      </w:r>
+      <w:proofErr w:type="gramEnd"/>
+      <w:r>
+        <w:rPr>
+          <w:rFonts w:ascii="Consolas" w:eastAsia="Times New Roman" w:hAnsi="Consolas" w:cs="Times New Roman"/>
+          <w:b/>
+          <w:bCs/>
+          <w:color w:val="FFFF00"/>
+          <w:sz w:val="20"/>
+          <w:szCs w:val="21"/>
+          <w:u w:val="single"/>
+          <w:lang w:eastAsia="en-IN"/>
+        </w:rPr>
+        <w:t xml:space="preserve"> with 10 digits:</w:t>
       </w:r>
     </w:p>
     <w:p>
@@ -3696,22 +4332,12 @@
       <w:r>
         <w:rPr>
           <w:rFonts w:ascii="Consolas" w:eastAsia="Times New Roman" w:hAnsi="Consolas" w:cs="Times New Roman"/>
-          <w:color w:val="D4D4D4"/>
-          <w:sz w:val="20"/>
-          <w:szCs w:val="21"/>
-          <w:lang w:eastAsia="en-IN"/>
-        </w:rPr>
-        <w:t xml:space="preserve">Generate </w:t>
-      </w:r>
-      <w:r>
-        <w:rPr>
-          <w:rFonts w:ascii="Consolas" w:eastAsia="Times New Roman" w:hAnsi="Consolas" w:cs="Times New Roman"/>
-          <w:color w:val="B5CEA8"/>
-          <w:sz w:val="20"/>
-          <w:szCs w:val="21"/>
-          <w:lang w:eastAsia="en-IN"/>
-        </w:rPr>
-        <w:t>10</w:t>
+          <w:color w:val="C586C0"/>
+          <w:sz w:val="20"/>
+          <w:szCs w:val="21"/>
+          <w:lang w:eastAsia="en-IN"/>
+        </w:rPr>
+        <w:t>from</w:t>
       </w:r>
       <w:r>
         <w:rPr>
@@ -3731,27 +4357,37 @@
           <w:szCs w:val="21"/>
           <w:lang w:eastAsia="en-IN"/>
         </w:rPr>
-        <w:t>Random</w:t>
-      </w:r>
-      <w:r>
-        <w:rPr>
-          <w:rFonts w:ascii="Consolas" w:eastAsia="Times New Roman" w:hAnsi="Consolas" w:cs="Times New Roman"/>
-          <w:color w:val="D4D4D4"/>
-          <w:sz w:val="20"/>
-          <w:szCs w:val="21"/>
-          <w:lang w:eastAsia="en-IN"/>
-        </w:rPr>
-        <w:t xml:space="preserve"> OTP</w:t>
-      </w:r>
-      <w:r>
-        <w:rPr>
-          <w:rFonts w:ascii="Consolas" w:eastAsia="Times New Roman" w:hAnsi="Consolas" w:cs="Times New Roman"/>
-          <w:color w:val="CE9178"/>
-          <w:sz w:val="20"/>
-          <w:szCs w:val="21"/>
-          <w:lang w:eastAsia="en-IN"/>
-        </w:rPr>
-        <w:t>'s</w:t>
+        <w:t>random</w:t>
+      </w:r>
+      <w:r>
+        <w:rPr>
+          <w:rFonts w:ascii="Consolas" w:eastAsia="Times New Roman" w:hAnsi="Consolas" w:cs="Times New Roman"/>
+          <w:color w:val="D4D4D4"/>
+          <w:sz w:val="20"/>
+          <w:szCs w:val="21"/>
+          <w:lang w:eastAsia="en-IN"/>
+        </w:rPr>
+        <w:t xml:space="preserve"> </w:t>
+      </w:r>
+      <w:r>
+        <w:rPr>
+          <w:rFonts w:ascii="Consolas" w:eastAsia="Times New Roman" w:hAnsi="Consolas" w:cs="Times New Roman"/>
+          <w:color w:val="C586C0"/>
+          <w:sz w:val="20"/>
+          <w:szCs w:val="21"/>
+          <w:lang w:eastAsia="en-IN"/>
+        </w:rPr>
+        <w:t>import</w:t>
+      </w:r>
+      <w:r>
+        <w:rPr>
+          <w:rFonts w:ascii="Consolas" w:eastAsia="Times New Roman" w:hAnsi="Consolas" w:cs="Times New Roman"/>
+          <w:color w:val="D4D4D4"/>
+          <w:sz w:val="20"/>
+          <w:szCs w:val="21"/>
+          <w:lang w:eastAsia="en-IN"/>
+        </w:rPr>
+        <w:t xml:space="preserve"> *</w:t>
       </w:r>
     </w:p>
     <w:p>
@@ -3774,7 +4410,7 @@
           <w:szCs w:val="21"/>
           <w:lang w:eastAsia="en-IN"/>
         </w:rPr>
-        <w:t>from</w:t>
+        <w:t>for</w:t>
       </w:r>
       <w:r>
         <w:rPr>
@@ -3786,6 +4422,49 @@
         </w:rPr>
         <w:t xml:space="preserve"> </w:t>
       </w:r>
+      <w:proofErr w:type="spellStart"/>
+      <w:r>
+        <w:rPr>
+          <w:rFonts w:ascii="Consolas" w:eastAsia="Times New Roman" w:hAnsi="Consolas" w:cs="Times New Roman"/>
+          <w:color w:val="9CDCFE"/>
+          <w:sz w:val="20"/>
+          <w:szCs w:val="21"/>
+          <w:lang w:eastAsia="en-IN"/>
+        </w:rPr>
+        <w:t>i</w:t>
+      </w:r>
+      <w:proofErr w:type="spellEnd"/>
+      <w:r>
+        <w:rPr>
+          <w:rFonts w:ascii="Consolas" w:eastAsia="Times New Roman" w:hAnsi="Consolas" w:cs="Times New Roman"/>
+          <w:color w:val="D4D4D4"/>
+          <w:sz w:val="20"/>
+          <w:szCs w:val="21"/>
+          <w:lang w:eastAsia="en-IN"/>
+        </w:rPr>
+        <w:t xml:space="preserve"> </w:t>
+      </w:r>
+      <w:r>
+        <w:rPr>
+          <w:rFonts w:ascii="Consolas" w:eastAsia="Times New Roman" w:hAnsi="Consolas" w:cs="Times New Roman"/>
+          <w:color w:val="C586C0"/>
+          <w:sz w:val="20"/>
+          <w:szCs w:val="21"/>
+          <w:lang w:eastAsia="en-IN"/>
+        </w:rPr>
+        <w:t>in</w:t>
+      </w:r>
+      <w:r>
+        <w:rPr>
+          <w:rFonts w:ascii="Consolas" w:eastAsia="Times New Roman" w:hAnsi="Consolas" w:cs="Times New Roman"/>
+          <w:color w:val="D4D4D4"/>
+          <w:sz w:val="20"/>
+          <w:szCs w:val="21"/>
+          <w:lang w:eastAsia="en-IN"/>
+        </w:rPr>
+        <w:t xml:space="preserve"> </w:t>
+      </w:r>
+      <w:proofErr w:type="gramStart"/>
       <w:r>
         <w:rPr>
           <w:rFonts w:ascii="Consolas" w:eastAsia="Times New Roman" w:hAnsi="Consolas" w:cs="Times New Roman"/>
@@ -3794,37 +4473,498 @@
           <w:szCs w:val="21"/>
           <w:lang w:eastAsia="en-IN"/>
         </w:rPr>
-        <w:t>random</w:t>
-      </w:r>
-      <w:r>
-        <w:rPr>
-          <w:rFonts w:ascii="Consolas" w:eastAsia="Times New Roman" w:hAnsi="Consolas" w:cs="Times New Roman"/>
-          <w:color w:val="D4D4D4"/>
-          <w:sz w:val="20"/>
-          <w:szCs w:val="21"/>
-          <w:lang w:eastAsia="en-IN"/>
-        </w:rPr>
-        <w:t xml:space="preserve"> </w:t>
-      </w:r>
-      <w:r>
-        <w:rPr>
-          <w:rFonts w:ascii="Consolas" w:eastAsia="Times New Roman" w:hAnsi="Consolas" w:cs="Times New Roman"/>
-          <w:color w:val="C586C0"/>
-          <w:sz w:val="20"/>
-          <w:szCs w:val="21"/>
-          <w:lang w:eastAsia="en-IN"/>
-        </w:rPr>
-        <w:t>import</w:t>
-      </w:r>
-      <w:r>
-        <w:rPr>
-          <w:rFonts w:ascii="Consolas" w:eastAsia="Times New Roman" w:hAnsi="Consolas" w:cs="Times New Roman"/>
-          <w:color w:val="D4D4D4"/>
-          <w:sz w:val="20"/>
-          <w:szCs w:val="21"/>
-          <w:lang w:eastAsia="en-IN"/>
-        </w:rPr>
-        <w:t xml:space="preserve"> *</w:t>
+        <w:t>range</w:t>
+      </w:r>
+      <w:r>
+        <w:rPr>
+          <w:rFonts w:ascii="Consolas" w:eastAsia="Times New Roman" w:hAnsi="Consolas" w:cs="Times New Roman"/>
+          <w:color w:val="D4D4D4"/>
+          <w:sz w:val="20"/>
+          <w:szCs w:val="21"/>
+          <w:lang w:eastAsia="en-IN"/>
+        </w:rPr>
+        <w:t>(</w:t>
+      </w:r>
+      <w:proofErr w:type="gramEnd"/>
+      <w:r>
+        <w:rPr>
+          <w:rFonts w:ascii="Consolas" w:eastAsia="Times New Roman" w:hAnsi="Consolas" w:cs="Times New Roman"/>
+          <w:color w:val="B5CEA8"/>
+          <w:sz w:val="20"/>
+          <w:szCs w:val="21"/>
+          <w:lang w:eastAsia="en-IN"/>
+        </w:rPr>
+        <w:t>10</w:t>
+      </w:r>
+      <w:r>
+        <w:rPr>
+          <w:rFonts w:ascii="Consolas" w:eastAsia="Times New Roman" w:hAnsi="Consolas" w:cs="Times New Roman"/>
+          <w:color w:val="D4D4D4"/>
+          <w:sz w:val="20"/>
+          <w:szCs w:val="21"/>
+          <w:lang w:eastAsia="en-IN"/>
+        </w:rPr>
+        <w:t>):</w:t>
+      </w:r>
+    </w:p>
+    <w:p>
+      <w:pPr>
+        <w:shd w:val="clear" w:color="auto" w:fill="1E1E1E"/>
+        <w:spacing w:line="240" w:lineRule="auto"/>
+        <w:rPr>
+          <w:rFonts w:ascii="Consolas" w:eastAsia="Times New Roman" w:hAnsi="Consolas" w:cs="Times New Roman"/>
+          <w:color w:val="D4D4D4"/>
+          <w:sz w:val="20"/>
+          <w:szCs w:val="21"/>
+          <w:lang w:eastAsia="en-IN"/>
+        </w:rPr>
+      </w:pPr>
+      <w:r>
+        <w:rPr>
+          <w:rFonts w:ascii="Consolas" w:eastAsia="Times New Roman" w:hAnsi="Consolas" w:cs="Times New Roman"/>
+          <w:color w:val="D4D4D4"/>
+          <w:sz w:val="20"/>
+          <w:szCs w:val="21"/>
+          <w:lang w:eastAsia="en-IN"/>
+        </w:rPr>
+        <w:t xml:space="preserve">    </w:t>
+      </w:r>
+      <w:r>
+        <w:rPr>
+          <w:rFonts w:ascii="Consolas" w:eastAsia="Times New Roman" w:hAnsi="Consolas" w:cs="Times New Roman"/>
+          <w:color w:val="DCDCAA"/>
+          <w:sz w:val="20"/>
+          <w:szCs w:val="21"/>
+          <w:lang w:eastAsia="en-IN"/>
+        </w:rPr>
+        <w:t>print</w:t>
+      </w:r>
+      <w:r>
+        <w:rPr>
+          <w:rFonts w:ascii="Consolas" w:eastAsia="Times New Roman" w:hAnsi="Consolas" w:cs="Times New Roman"/>
+          <w:color w:val="D4D4D4"/>
+          <w:sz w:val="20"/>
+          <w:szCs w:val="21"/>
+          <w:lang w:eastAsia="en-IN"/>
+        </w:rPr>
+        <w:t xml:space="preserve"> (</w:t>
+      </w:r>
+      <w:r>
+        <w:rPr>
+          <w:rFonts w:ascii="Consolas" w:eastAsia="Times New Roman" w:hAnsi="Consolas" w:cs="Times New Roman"/>
+          <w:color w:val="9CDCFE"/>
+          <w:sz w:val="20"/>
+          <w:szCs w:val="21"/>
+          <w:lang w:eastAsia="en-IN"/>
+        </w:rPr>
+        <w:t>randint</w:t>
+      </w:r>
+      <w:r>
+        <w:rPr>
+          <w:rFonts w:ascii="Consolas" w:eastAsia="Times New Roman" w:hAnsi="Consolas" w:cs="Times New Roman"/>
+          <w:color w:val="D4D4D4"/>
+          <w:sz w:val="20"/>
+          <w:szCs w:val="21"/>
+          <w:lang w:eastAsia="en-IN"/>
+        </w:rPr>
+        <w:t>(</w:t>
+      </w:r>
+      <w:r>
+        <w:rPr>
+          <w:rFonts w:ascii="Consolas" w:eastAsia="Times New Roman" w:hAnsi="Consolas" w:cs="Times New Roman"/>
+          <w:color w:val="B5CEA8"/>
+          <w:sz w:val="20"/>
+          <w:szCs w:val="21"/>
+          <w:lang w:eastAsia="en-IN"/>
+        </w:rPr>
+        <w:t>0</w:t>
+      </w:r>
+      <w:r>
+        <w:rPr>
+          <w:rFonts w:ascii="Consolas" w:eastAsia="Times New Roman" w:hAnsi="Consolas" w:cs="Times New Roman"/>
+          <w:color w:val="D4D4D4"/>
+          <w:sz w:val="20"/>
+          <w:szCs w:val="21"/>
+          <w:lang w:eastAsia="en-IN"/>
+        </w:rPr>
+        <w:t>,</w:t>
+      </w:r>
+      <w:r>
+        <w:rPr>
+          <w:rFonts w:ascii="Consolas" w:eastAsia="Times New Roman" w:hAnsi="Consolas" w:cs="Times New Roman"/>
+          <w:color w:val="B5CEA8"/>
+          <w:sz w:val="20"/>
+          <w:szCs w:val="21"/>
+          <w:lang w:eastAsia="en-IN"/>
+        </w:rPr>
+        <w:t>9</w:t>
+      </w:r>
+      <w:proofErr w:type="gramStart"/>
+      <w:r>
+        <w:rPr>
+          <w:rFonts w:ascii="Consolas" w:eastAsia="Times New Roman" w:hAnsi="Consolas" w:cs="Times New Roman"/>
+          <w:color w:val="D4D4D4"/>
+          <w:sz w:val="20"/>
+          <w:szCs w:val="21"/>
+          <w:lang w:eastAsia="en-IN"/>
+        </w:rPr>
+        <w:t>),</w:t>
+      </w:r>
+      <w:r>
+        <w:rPr>
+          <w:rFonts w:ascii="Consolas" w:eastAsia="Times New Roman" w:hAnsi="Consolas" w:cs="Times New Roman"/>
+          <w:color w:val="9CDCFE"/>
+          <w:sz w:val="20"/>
+          <w:szCs w:val="21"/>
+          <w:lang w:eastAsia="en-IN"/>
+        </w:rPr>
+        <w:t>randint</w:t>
+      </w:r>
+      <w:proofErr w:type="gramEnd"/>
+      <w:r>
+        <w:rPr>
+          <w:rFonts w:ascii="Consolas" w:eastAsia="Times New Roman" w:hAnsi="Consolas" w:cs="Times New Roman"/>
+          <w:color w:val="D4D4D4"/>
+          <w:sz w:val="20"/>
+          <w:szCs w:val="21"/>
+          <w:lang w:eastAsia="en-IN"/>
+        </w:rPr>
+        <w:t>(</w:t>
+      </w:r>
+      <w:r>
+        <w:rPr>
+          <w:rFonts w:ascii="Consolas" w:eastAsia="Times New Roman" w:hAnsi="Consolas" w:cs="Times New Roman"/>
+          <w:color w:val="B5CEA8"/>
+          <w:sz w:val="20"/>
+          <w:szCs w:val="21"/>
+          <w:lang w:eastAsia="en-IN"/>
+        </w:rPr>
+        <w:t>0</w:t>
+      </w:r>
+      <w:r>
+        <w:rPr>
+          <w:rFonts w:ascii="Consolas" w:eastAsia="Times New Roman" w:hAnsi="Consolas" w:cs="Times New Roman"/>
+          <w:color w:val="D4D4D4"/>
+          <w:sz w:val="20"/>
+          <w:szCs w:val="21"/>
+          <w:lang w:eastAsia="en-IN"/>
+        </w:rPr>
+        <w:t>,</w:t>
+      </w:r>
+      <w:r>
+        <w:rPr>
+          <w:rFonts w:ascii="Consolas" w:eastAsia="Times New Roman" w:hAnsi="Consolas" w:cs="Times New Roman"/>
+          <w:color w:val="B5CEA8"/>
+          <w:sz w:val="20"/>
+          <w:szCs w:val="21"/>
+          <w:lang w:eastAsia="en-IN"/>
+        </w:rPr>
+        <w:t>9</w:t>
+      </w:r>
+      <w:r>
+        <w:rPr>
+          <w:rFonts w:ascii="Consolas" w:eastAsia="Times New Roman" w:hAnsi="Consolas" w:cs="Times New Roman"/>
+          <w:color w:val="D4D4D4"/>
+          <w:sz w:val="20"/>
+          <w:szCs w:val="21"/>
+          <w:lang w:eastAsia="en-IN"/>
+        </w:rPr>
+        <w:t>),</w:t>
+      </w:r>
+      <w:r>
+        <w:rPr>
+          <w:rFonts w:ascii="Consolas" w:eastAsia="Times New Roman" w:hAnsi="Consolas" w:cs="Times New Roman"/>
+          <w:color w:val="9CDCFE"/>
+          <w:sz w:val="20"/>
+          <w:szCs w:val="21"/>
+          <w:lang w:eastAsia="en-IN"/>
+        </w:rPr>
+        <w:t>randint</w:t>
+      </w:r>
+      <w:r>
+        <w:rPr>
+          <w:rFonts w:ascii="Consolas" w:eastAsia="Times New Roman" w:hAnsi="Consolas" w:cs="Times New Roman"/>
+          <w:color w:val="D4D4D4"/>
+          <w:sz w:val="20"/>
+          <w:szCs w:val="21"/>
+          <w:lang w:eastAsia="en-IN"/>
+        </w:rPr>
+        <w:t>(</w:t>
+      </w:r>
+      <w:r>
+        <w:rPr>
+          <w:rFonts w:ascii="Consolas" w:eastAsia="Times New Roman" w:hAnsi="Consolas" w:cs="Times New Roman"/>
+          <w:color w:val="B5CEA8"/>
+          <w:sz w:val="20"/>
+          <w:szCs w:val="21"/>
+          <w:lang w:eastAsia="en-IN"/>
+        </w:rPr>
+        <w:t>0</w:t>
+      </w:r>
+      <w:r>
+        <w:rPr>
+          <w:rFonts w:ascii="Consolas" w:eastAsia="Times New Roman" w:hAnsi="Consolas" w:cs="Times New Roman"/>
+          <w:color w:val="D4D4D4"/>
+          <w:sz w:val="20"/>
+          <w:szCs w:val="21"/>
+          <w:lang w:eastAsia="en-IN"/>
+        </w:rPr>
+        <w:t>,</w:t>
+      </w:r>
+      <w:r>
+        <w:rPr>
+          <w:rFonts w:ascii="Consolas" w:eastAsia="Times New Roman" w:hAnsi="Consolas" w:cs="Times New Roman"/>
+          <w:color w:val="B5CEA8"/>
+          <w:sz w:val="20"/>
+          <w:szCs w:val="21"/>
+          <w:lang w:eastAsia="en-IN"/>
+        </w:rPr>
+        <w:t>9</w:t>
+      </w:r>
+      <w:r>
+        <w:rPr>
+          <w:rFonts w:ascii="Consolas" w:eastAsia="Times New Roman" w:hAnsi="Consolas" w:cs="Times New Roman"/>
+          <w:color w:val="D4D4D4"/>
+          <w:sz w:val="20"/>
+          <w:szCs w:val="21"/>
+          <w:lang w:eastAsia="en-IN"/>
+        </w:rPr>
+        <w:t>),</w:t>
+      </w:r>
+      <w:r>
+        <w:rPr>
+          <w:rFonts w:ascii="Consolas" w:eastAsia="Times New Roman" w:hAnsi="Consolas" w:cs="Times New Roman"/>
+          <w:color w:val="9CDCFE"/>
+          <w:sz w:val="20"/>
+          <w:szCs w:val="21"/>
+          <w:lang w:eastAsia="en-IN"/>
+        </w:rPr>
+        <w:t>randint</w:t>
+      </w:r>
+      <w:r>
+        <w:rPr>
+          <w:rFonts w:ascii="Consolas" w:eastAsia="Times New Roman" w:hAnsi="Consolas" w:cs="Times New Roman"/>
+          <w:color w:val="D4D4D4"/>
+          <w:sz w:val="20"/>
+          <w:szCs w:val="21"/>
+          <w:lang w:eastAsia="en-IN"/>
+        </w:rPr>
+        <w:t>(</w:t>
+      </w:r>
+      <w:r>
+        <w:rPr>
+          <w:rFonts w:ascii="Consolas" w:eastAsia="Times New Roman" w:hAnsi="Consolas" w:cs="Times New Roman"/>
+          <w:color w:val="B5CEA8"/>
+          <w:sz w:val="20"/>
+          <w:szCs w:val="21"/>
+          <w:lang w:eastAsia="en-IN"/>
+        </w:rPr>
+        <w:t>0</w:t>
+      </w:r>
+      <w:r>
+        <w:rPr>
+          <w:rFonts w:ascii="Consolas" w:eastAsia="Times New Roman" w:hAnsi="Consolas" w:cs="Times New Roman"/>
+          <w:color w:val="D4D4D4"/>
+          <w:sz w:val="20"/>
+          <w:szCs w:val="21"/>
+          <w:lang w:eastAsia="en-IN"/>
+        </w:rPr>
+        <w:t>,</w:t>
+      </w:r>
+      <w:r>
+        <w:rPr>
+          <w:rFonts w:ascii="Consolas" w:eastAsia="Times New Roman" w:hAnsi="Consolas" w:cs="Times New Roman"/>
+          <w:color w:val="B5CEA8"/>
+          <w:sz w:val="20"/>
+          <w:szCs w:val="21"/>
+          <w:lang w:eastAsia="en-IN"/>
+        </w:rPr>
+        <w:t>9</w:t>
+      </w:r>
+      <w:r>
+        <w:rPr>
+          <w:rFonts w:ascii="Consolas" w:eastAsia="Times New Roman" w:hAnsi="Consolas" w:cs="Times New Roman"/>
+          <w:color w:val="D4D4D4"/>
+          <w:sz w:val="20"/>
+          <w:szCs w:val="21"/>
+          <w:lang w:eastAsia="en-IN"/>
+        </w:rPr>
+        <w:t>),</w:t>
+      </w:r>
+      <w:r>
+        <w:rPr>
+          <w:rFonts w:ascii="Consolas" w:eastAsia="Times New Roman" w:hAnsi="Consolas" w:cs="Times New Roman"/>
+          <w:color w:val="9CDCFE"/>
+          <w:sz w:val="20"/>
+          <w:szCs w:val="21"/>
+          <w:lang w:eastAsia="en-IN"/>
+        </w:rPr>
+        <w:t>randint</w:t>
+      </w:r>
+      <w:r>
+        <w:rPr>
+          <w:rFonts w:ascii="Consolas" w:eastAsia="Times New Roman" w:hAnsi="Consolas" w:cs="Times New Roman"/>
+          <w:color w:val="D4D4D4"/>
+          <w:sz w:val="20"/>
+          <w:szCs w:val="21"/>
+          <w:lang w:eastAsia="en-IN"/>
+        </w:rPr>
+        <w:t>(</w:t>
+      </w:r>
+      <w:r>
+        <w:rPr>
+          <w:rFonts w:ascii="Consolas" w:eastAsia="Times New Roman" w:hAnsi="Consolas" w:cs="Times New Roman"/>
+          <w:color w:val="B5CEA8"/>
+          <w:sz w:val="20"/>
+          <w:szCs w:val="21"/>
+          <w:lang w:eastAsia="en-IN"/>
+        </w:rPr>
+        <w:t>0</w:t>
+      </w:r>
+      <w:r>
+        <w:rPr>
+          <w:rFonts w:ascii="Consolas" w:eastAsia="Times New Roman" w:hAnsi="Consolas" w:cs="Times New Roman"/>
+          <w:color w:val="D4D4D4"/>
+          <w:sz w:val="20"/>
+          <w:szCs w:val="21"/>
+          <w:lang w:eastAsia="en-IN"/>
+        </w:rPr>
+        <w:t>,</w:t>
+      </w:r>
+      <w:r>
+        <w:rPr>
+          <w:rFonts w:ascii="Consolas" w:eastAsia="Times New Roman" w:hAnsi="Consolas" w:cs="Times New Roman"/>
+          <w:color w:val="B5CEA8"/>
+          <w:sz w:val="20"/>
+          <w:szCs w:val="21"/>
+          <w:lang w:eastAsia="en-IN"/>
+        </w:rPr>
+        <w:t>9</w:t>
+      </w:r>
+      <w:r>
+        <w:rPr>
+          <w:rFonts w:ascii="Consolas" w:eastAsia="Times New Roman" w:hAnsi="Consolas" w:cs="Times New Roman"/>
+          <w:color w:val="D4D4D4"/>
+          <w:sz w:val="20"/>
+          <w:szCs w:val="21"/>
+          <w:lang w:eastAsia="en-IN"/>
+        </w:rPr>
+        <w:t>),</w:t>
+      </w:r>
+      <w:r>
+        <w:rPr>
+          <w:rFonts w:ascii="Consolas" w:eastAsia="Times New Roman" w:hAnsi="Consolas" w:cs="Times New Roman"/>
+          <w:color w:val="9CDCFE"/>
+          <w:sz w:val="20"/>
+          <w:szCs w:val="21"/>
+          <w:lang w:eastAsia="en-IN"/>
+        </w:rPr>
+        <w:t>randint</w:t>
+      </w:r>
+      <w:r>
+        <w:rPr>
+          <w:rFonts w:ascii="Consolas" w:eastAsia="Times New Roman" w:hAnsi="Consolas" w:cs="Times New Roman"/>
+          <w:color w:val="D4D4D4"/>
+          <w:sz w:val="20"/>
+          <w:szCs w:val="21"/>
+          <w:lang w:eastAsia="en-IN"/>
+        </w:rPr>
+        <w:t>(</w:t>
+      </w:r>
+      <w:r>
+        <w:rPr>
+          <w:rFonts w:ascii="Consolas" w:eastAsia="Times New Roman" w:hAnsi="Consolas" w:cs="Times New Roman"/>
+          <w:color w:val="B5CEA8"/>
+          <w:sz w:val="20"/>
+          <w:szCs w:val="21"/>
+          <w:lang w:eastAsia="en-IN"/>
+        </w:rPr>
+        <w:t>0</w:t>
+      </w:r>
+      <w:r>
+        <w:rPr>
+          <w:rFonts w:ascii="Consolas" w:eastAsia="Times New Roman" w:hAnsi="Consolas" w:cs="Times New Roman"/>
+          <w:color w:val="D4D4D4"/>
+          <w:sz w:val="20"/>
+          <w:szCs w:val="21"/>
+          <w:lang w:eastAsia="en-IN"/>
+        </w:rPr>
+        <w:t>,</w:t>
+      </w:r>
+      <w:r>
+        <w:rPr>
+          <w:rFonts w:ascii="Consolas" w:eastAsia="Times New Roman" w:hAnsi="Consolas" w:cs="Times New Roman"/>
+          <w:color w:val="B5CEA8"/>
+          <w:sz w:val="20"/>
+          <w:szCs w:val="21"/>
+          <w:lang w:eastAsia="en-IN"/>
+        </w:rPr>
+        <w:t>9</w:t>
+      </w:r>
+      <w:r>
+        <w:rPr>
+          <w:rFonts w:ascii="Consolas" w:eastAsia="Times New Roman" w:hAnsi="Consolas" w:cs="Times New Roman"/>
+          <w:color w:val="D4D4D4"/>
+          <w:sz w:val="20"/>
+          <w:szCs w:val="21"/>
+          <w:lang w:eastAsia="en-IN"/>
+        </w:rPr>
+        <w:t>),</w:t>
+      </w:r>
+      <w:r>
+        <w:rPr>
+          <w:rFonts w:ascii="Consolas" w:eastAsia="Times New Roman" w:hAnsi="Consolas" w:cs="Times New Roman"/>
+          <w:color w:val="9CDCFE"/>
+          <w:sz w:val="20"/>
+          <w:szCs w:val="21"/>
+          <w:lang w:eastAsia="en-IN"/>
+        </w:rPr>
+        <w:t>sep</w:t>
+      </w:r>
+      <w:r>
+        <w:rPr>
+          <w:rFonts w:ascii="Consolas" w:eastAsia="Times New Roman" w:hAnsi="Consolas" w:cs="Times New Roman"/>
+          <w:color w:val="D4D4D4"/>
+          <w:sz w:val="20"/>
+          <w:szCs w:val="21"/>
+          <w:lang w:eastAsia="en-IN"/>
+        </w:rPr>
+        <w:t>=</w:t>
+      </w:r>
+      <w:r>
+        <w:rPr>
+          <w:rFonts w:ascii="Consolas" w:eastAsia="Times New Roman" w:hAnsi="Consolas" w:cs="Times New Roman"/>
+          <w:color w:val="CE9178"/>
+          <w:sz w:val="20"/>
+          <w:szCs w:val="21"/>
+          <w:lang w:eastAsia="en-IN"/>
+        </w:rPr>
+        <w:t>''</w:t>
+      </w:r>
+      <w:r>
+        <w:rPr>
+          <w:rFonts w:ascii="Consolas" w:eastAsia="Times New Roman" w:hAnsi="Consolas" w:cs="Times New Roman"/>
+          <w:color w:val="D4D4D4"/>
+          <w:sz w:val="20"/>
+          <w:szCs w:val="21"/>
+          <w:lang w:eastAsia="en-IN"/>
+        </w:rPr>
+        <w:t>)</w:t>
+      </w:r>
+    </w:p>
+    <w:p>
+      <w:pPr>
+        <w:rPr>
+          <w:b/>
+          <w:lang w:val="en-US"/>
+        </w:rPr>
+      </w:pPr>
+      <w:r>
+        <w:rPr>
+          <w:b/>
+          <w:lang w:val="en-US"/>
+        </w:rPr>
+        <w:t>Mathematical Operations using Python</w:t>
       </w:r>
     </w:p>
     <w:p>
@@ -3842,82 +4982,22 @@
       <w:r>
         <w:rPr>
           <w:rFonts w:ascii="Consolas" w:eastAsia="Times New Roman" w:hAnsi="Consolas" w:cs="Times New Roman"/>
-          <w:color w:val="C586C0"/>
-          <w:sz w:val="20"/>
-          <w:szCs w:val="21"/>
-          <w:lang w:eastAsia="en-IN"/>
-        </w:rPr>
-        <w:t>for</w:t>
-      </w:r>
-      <w:r>
-        <w:rPr>
-          <w:rFonts w:ascii="Consolas" w:eastAsia="Times New Roman" w:hAnsi="Consolas" w:cs="Times New Roman"/>
-          <w:color w:val="D4D4D4"/>
-          <w:sz w:val="20"/>
-          <w:szCs w:val="21"/>
-          <w:lang w:eastAsia="en-IN"/>
-        </w:rPr>
-        <w:t xml:space="preserve"> </w:t>
-      </w:r>
-      <w:r>
-        <w:rPr>
-          <w:rFonts w:ascii="Consolas" w:eastAsia="Times New Roman" w:hAnsi="Consolas" w:cs="Times New Roman"/>
           <w:color w:val="9CDCFE"/>
           <w:sz w:val="20"/>
           <w:szCs w:val="21"/>
           <w:lang w:eastAsia="en-IN"/>
         </w:rPr>
-        <w:t>i</w:t>
-      </w:r>
-      <w:r>
-        <w:rPr>
-          <w:rFonts w:ascii="Consolas" w:eastAsia="Times New Roman" w:hAnsi="Consolas" w:cs="Times New Roman"/>
-          <w:color w:val="D4D4D4"/>
-          <w:sz w:val="20"/>
-          <w:szCs w:val="21"/>
-          <w:lang w:eastAsia="en-IN"/>
-        </w:rPr>
-        <w:t xml:space="preserve"> </w:t>
-      </w:r>
-      <w:r>
-        <w:rPr>
-          <w:rFonts w:ascii="Consolas" w:eastAsia="Times New Roman" w:hAnsi="Consolas" w:cs="Times New Roman"/>
-          <w:color w:val="C586C0"/>
-          <w:sz w:val="20"/>
-          <w:szCs w:val="21"/>
-          <w:lang w:eastAsia="en-IN"/>
-        </w:rPr>
-        <w:t>in</w:t>
-      </w:r>
-      <w:r>
-        <w:rPr>
-          <w:rFonts w:ascii="Consolas" w:eastAsia="Times New Roman" w:hAnsi="Consolas" w:cs="Times New Roman"/>
-          <w:color w:val="D4D4D4"/>
-          <w:sz w:val="20"/>
-          <w:szCs w:val="21"/>
-          <w:lang w:eastAsia="en-IN"/>
-        </w:rPr>
-        <w:t xml:space="preserve"> </w:t>
-      </w:r>
-      <w:r>
-        <w:rPr>
-          <w:rFonts w:ascii="Consolas" w:eastAsia="Times New Roman" w:hAnsi="Consolas" w:cs="Times New Roman"/>
-          <w:color w:val="4EC9B0"/>
-          <w:sz w:val="20"/>
-          <w:szCs w:val="21"/>
-          <w:lang w:eastAsia="en-IN"/>
-        </w:rPr>
-        <w:t>range</w:t>
-      </w:r>
-      <w:r>
-        <w:rPr>
-          <w:rFonts w:ascii="Consolas" w:eastAsia="Times New Roman" w:hAnsi="Consolas" w:cs="Times New Roman"/>
-          <w:color w:val="D4D4D4"/>
-          <w:sz w:val="20"/>
-          <w:szCs w:val="21"/>
-          <w:lang w:eastAsia="en-IN"/>
-        </w:rPr>
-        <w:t>(</w:t>
+        <w:t>a</w:t>
+      </w:r>
+      <w:r>
+        <w:rPr>
+          <w:rFonts w:ascii="Consolas" w:eastAsia="Times New Roman" w:hAnsi="Consolas" w:cs="Times New Roman"/>
+          <w:color w:val="D4D4D4"/>
+          <w:sz w:val="20"/>
+          <w:szCs w:val="21"/>
+          <w:lang w:eastAsia="en-IN"/>
+        </w:rPr>
+        <w:t>=</w:t>
       </w:r>
       <w:r>
         <w:rPr>
@@ -3928,16 +5008,6 @@
           <w:lang w:eastAsia="en-IN"/>
         </w:rPr>
         <w:t>10</w:t>
-      </w:r>
-      <w:r>
-        <w:rPr>
-          <w:rFonts w:ascii="Consolas" w:eastAsia="Times New Roman" w:hAnsi="Consolas" w:cs="Times New Roman"/>
-          <w:color w:val="D4D4D4"/>
-          <w:sz w:val="20"/>
-          <w:szCs w:val="21"/>
-          <w:lang w:eastAsia="en-IN"/>
-        </w:rPr>
-        <w:t>):</w:t>
       </w:r>
     </w:p>
     <w:p>
@@ -3946,42 +5016,12 @@
         <w:spacing w:line="240" w:lineRule="auto"/>
         <w:rPr>
           <w:rFonts w:ascii="Consolas" w:eastAsia="Times New Roman" w:hAnsi="Consolas" w:cs="Times New Roman"/>
-          <w:color w:val="D4D4D4"/>
-          <w:sz w:val="20"/>
-          <w:szCs w:val="21"/>
-          <w:lang w:eastAsia="en-IN"/>
-        </w:rPr>
-      </w:pPr>
-      <w:r>
-        <w:rPr>
-          <w:rFonts w:ascii="Consolas" w:eastAsia="Times New Roman" w:hAnsi="Consolas" w:cs="Times New Roman"/>
-          <w:color w:val="D4D4D4"/>
-          <w:sz w:val="20"/>
-          <w:szCs w:val="21"/>
-          <w:lang w:eastAsia="en-IN"/>
-        </w:rPr>
-        <w:t xml:space="preserve">    </w:t>
-      </w:r>
-      <w:r>
-        <w:rPr>
-          <w:rFonts w:ascii="Consolas" w:eastAsia="Times New Roman" w:hAnsi="Consolas" w:cs="Times New Roman"/>
-          <w:color w:val="DCDCAA"/>
-          <w:sz w:val="20"/>
-          <w:szCs w:val="21"/>
-          <w:lang w:eastAsia="en-IN"/>
-        </w:rPr>
-        <w:t>print</w:t>
-      </w:r>
-      <w:r>
-        <w:rPr>
-          <w:rFonts w:ascii="Consolas" w:eastAsia="Times New Roman" w:hAnsi="Consolas" w:cs="Times New Roman"/>
-          <w:color w:val="D4D4D4"/>
-          <w:sz w:val="20"/>
-          <w:szCs w:val="21"/>
-          <w:lang w:eastAsia="en-IN"/>
-        </w:rPr>
-        <w:t xml:space="preserve"> (</w:t>
-      </w:r>
+          <w:color w:val="B5CEA8"/>
+          <w:sz w:val="20"/>
+          <w:szCs w:val="21"/>
+          <w:lang w:eastAsia="en-IN"/>
+        </w:rPr>
+      </w:pPr>
       <w:r>
         <w:rPr>
           <w:rFonts w:ascii="Consolas" w:eastAsia="Times New Roman" w:hAnsi="Consolas" w:cs="Times New Roman"/>
@@ -3990,17 +5030,17 @@
           <w:szCs w:val="21"/>
           <w:lang w:eastAsia="en-IN"/>
         </w:rPr>
-        <w:t>randint</w:t>
-      </w:r>
-      <w:r>
-        <w:rPr>
-          <w:rFonts w:ascii="Consolas" w:eastAsia="Times New Roman" w:hAnsi="Consolas" w:cs="Times New Roman"/>
-          <w:color w:val="D4D4D4"/>
-          <w:sz w:val="20"/>
-          <w:szCs w:val="21"/>
-          <w:lang w:eastAsia="en-IN"/>
-        </w:rPr>
-        <w:t>(</w:t>
+        <w:t>b</w:t>
+      </w:r>
+      <w:r>
+        <w:rPr>
+          <w:rFonts w:ascii="Consolas" w:eastAsia="Times New Roman" w:hAnsi="Consolas" w:cs="Times New Roman"/>
+          <w:color w:val="D4D4D4"/>
+          <w:sz w:val="20"/>
+          <w:szCs w:val="21"/>
+          <w:lang w:eastAsia="en-IN"/>
+        </w:rPr>
+        <w:t>=</w:t>
       </w:r>
       <w:r>
         <w:rPr>
@@ -4010,392 +5050,7 @@
           <w:szCs w:val="21"/>
           <w:lang w:eastAsia="en-IN"/>
         </w:rPr>
-        <w:t>0</w:t>
-      </w:r>
-      <w:r>
-        <w:rPr>
-          <w:rFonts w:ascii="Consolas" w:eastAsia="Times New Roman" w:hAnsi="Consolas" w:cs="Times New Roman"/>
-          <w:color w:val="D4D4D4"/>
-          <w:sz w:val="20"/>
-          <w:szCs w:val="21"/>
-          <w:lang w:eastAsia="en-IN"/>
-        </w:rPr>
-        <w:t>,</w:t>
-      </w:r>
-      <w:r>
-        <w:rPr>
-          <w:rFonts w:ascii="Consolas" w:eastAsia="Times New Roman" w:hAnsi="Consolas" w:cs="Times New Roman"/>
-          <w:color w:val="B5CEA8"/>
-          <w:sz w:val="20"/>
-          <w:szCs w:val="21"/>
-          <w:lang w:eastAsia="en-IN"/>
-        </w:rPr>
-        <w:t>9</w:t>
-      </w:r>
-      <w:r>
-        <w:rPr>
-          <w:rFonts w:ascii="Consolas" w:eastAsia="Times New Roman" w:hAnsi="Consolas" w:cs="Times New Roman"/>
-          <w:color w:val="D4D4D4"/>
-          <w:sz w:val="20"/>
-          <w:szCs w:val="21"/>
-          <w:lang w:eastAsia="en-IN"/>
-        </w:rPr>
-        <w:t>),</w:t>
-      </w:r>
-      <w:r>
-        <w:rPr>
-          <w:rFonts w:ascii="Consolas" w:eastAsia="Times New Roman" w:hAnsi="Consolas" w:cs="Times New Roman"/>
-          <w:color w:val="9CDCFE"/>
-          <w:sz w:val="20"/>
-          <w:szCs w:val="21"/>
-          <w:lang w:eastAsia="en-IN"/>
-        </w:rPr>
-        <w:t>randint</w:t>
-      </w:r>
-      <w:r>
-        <w:rPr>
-          <w:rFonts w:ascii="Consolas" w:eastAsia="Times New Roman" w:hAnsi="Consolas" w:cs="Times New Roman"/>
-          <w:color w:val="D4D4D4"/>
-          <w:sz w:val="20"/>
-          <w:szCs w:val="21"/>
-          <w:lang w:eastAsia="en-IN"/>
-        </w:rPr>
-        <w:t>(</w:t>
-      </w:r>
-      <w:r>
-        <w:rPr>
-          <w:rFonts w:ascii="Consolas" w:eastAsia="Times New Roman" w:hAnsi="Consolas" w:cs="Times New Roman"/>
-          <w:color w:val="B5CEA8"/>
-          <w:sz w:val="20"/>
-          <w:szCs w:val="21"/>
-          <w:lang w:eastAsia="en-IN"/>
-        </w:rPr>
-        <w:t>0</w:t>
-      </w:r>
-      <w:r>
-        <w:rPr>
-          <w:rFonts w:ascii="Consolas" w:eastAsia="Times New Roman" w:hAnsi="Consolas" w:cs="Times New Roman"/>
-          <w:color w:val="D4D4D4"/>
-          <w:sz w:val="20"/>
-          <w:szCs w:val="21"/>
-          <w:lang w:eastAsia="en-IN"/>
-        </w:rPr>
-        <w:t>,</w:t>
-      </w:r>
-      <w:r>
-        <w:rPr>
-          <w:rFonts w:ascii="Consolas" w:eastAsia="Times New Roman" w:hAnsi="Consolas" w:cs="Times New Roman"/>
-          <w:color w:val="B5CEA8"/>
-          <w:sz w:val="20"/>
-          <w:szCs w:val="21"/>
-          <w:lang w:eastAsia="en-IN"/>
-        </w:rPr>
-        <w:t>9</w:t>
-      </w:r>
-      <w:r>
-        <w:rPr>
-          <w:rFonts w:ascii="Consolas" w:eastAsia="Times New Roman" w:hAnsi="Consolas" w:cs="Times New Roman"/>
-          <w:color w:val="D4D4D4"/>
-          <w:sz w:val="20"/>
-          <w:szCs w:val="21"/>
-          <w:lang w:eastAsia="en-IN"/>
-        </w:rPr>
-        <w:t>),</w:t>
-      </w:r>
-      <w:r>
-        <w:rPr>
-          <w:rFonts w:ascii="Consolas" w:eastAsia="Times New Roman" w:hAnsi="Consolas" w:cs="Times New Roman"/>
-          <w:color w:val="9CDCFE"/>
-          <w:sz w:val="20"/>
-          <w:szCs w:val="21"/>
-          <w:lang w:eastAsia="en-IN"/>
-        </w:rPr>
-        <w:t>randint</w:t>
-      </w:r>
-      <w:r>
-        <w:rPr>
-          <w:rFonts w:ascii="Consolas" w:eastAsia="Times New Roman" w:hAnsi="Consolas" w:cs="Times New Roman"/>
-          <w:color w:val="D4D4D4"/>
-          <w:sz w:val="20"/>
-          <w:szCs w:val="21"/>
-          <w:lang w:eastAsia="en-IN"/>
-        </w:rPr>
-        <w:t>(</w:t>
-      </w:r>
-      <w:r>
-        <w:rPr>
-          <w:rFonts w:ascii="Consolas" w:eastAsia="Times New Roman" w:hAnsi="Consolas" w:cs="Times New Roman"/>
-          <w:color w:val="B5CEA8"/>
-          <w:sz w:val="20"/>
-          <w:szCs w:val="21"/>
-          <w:lang w:eastAsia="en-IN"/>
-        </w:rPr>
-        <w:t>0</w:t>
-      </w:r>
-      <w:r>
-        <w:rPr>
-          <w:rFonts w:ascii="Consolas" w:eastAsia="Times New Roman" w:hAnsi="Consolas" w:cs="Times New Roman"/>
-          <w:color w:val="D4D4D4"/>
-          <w:sz w:val="20"/>
-          <w:szCs w:val="21"/>
-          <w:lang w:eastAsia="en-IN"/>
-        </w:rPr>
-        <w:t>,</w:t>
-      </w:r>
-      <w:r>
-        <w:rPr>
-          <w:rFonts w:ascii="Consolas" w:eastAsia="Times New Roman" w:hAnsi="Consolas" w:cs="Times New Roman"/>
-          <w:color w:val="B5CEA8"/>
-          <w:sz w:val="20"/>
-          <w:szCs w:val="21"/>
-          <w:lang w:eastAsia="en-IN"/>
-        </w:rPr>
-        <w:t>9</w:t>
-      </w:r>
-      <w:r>
-        <w:rPr>
-          <w:rFonts w:ascii="Consolas" w:eastAsia="Times New Roman" w:hAnsi="Consolas" w:cs="Times New Roman"/>
-          <w:color w:val="D4D4D4"/>
-          <w:sz w:val="20"/>
-          <w:szCs w:val="21"/>
-          <w:lang w:eastAsia="en-IN"/>
-        </w:rPr>
-        <w:t>),</w:t>
-      </w:r>
-      <w:r>
-        <w:rPr>
-          <w:rFonts w:ascii="Consolas" w:eastAsia="Times New Roman" w:hAnsi="Consolas" w:cs="Times New Roman"/>
-          <w:color w:val="9CDCFE"/>
-          <w:sz w:val="20"/>
-          <w:szCs w:val="21"/>
-          <w:lang w:eastAsia="en-IN"/>
-        </w:rPr>
-        <w:t>randint</w:t>
-      </w:r>
-      <w:r>
-        <w:rPr>
-          <w:rFonts w:ascii="Consolas" w:eastAsia="Times New Roman" w:hAnsi="Consolas" w:cs="Times New Roman"/>
-          <w:color w:val="D4D4D4"/>
-          <w:sz w:val="20"/>
-          <w:szCs w:val="21"/>
-          <w:lang w:eastAsia="en-IN"/>
-        </w:rPr>
-        <w:t>(</w:t>
-      </w:r>
-      <w:r>
-        <w:rPr>
-          <w:rFonts w:ascii="Consolas" w:eastAsia="Times New Roman" w:hAnsi="Consolas" w:cs="Times New Roman"/>
-          <w:color w:val="B5CEA8"/>
-          <w:sz w:val="20"/>
-          <w:szCs w:val="21"/>
-          <w:lang w:eastAsia="en-IN"/>
-        </w:rPr>
-        <w:t>0</w:t>
-      </w:r>
-      <w:r>
-        <w:rPr>
-          <w:rFonts w:ascii="Consolas" w:eastAsia="Times New Roman" w:hAnsi="Consolas" w:cs="Times New Roman"/>
-          <w:color w:val="D4D4D4"/>
-          <w:sz w:val="20"/>
-          <w:szCs w:val="21"/>
-          <w:lang w:eastAsia="en-IN"/>
-        </w:rPr>
-        <w:t>,</w:t>
-      </w:r>
-      <w:r>
-        <w:rPr>
-          <w:rFonts w:ascii="Consolas" w:eastAsia="Times New Roman" w:hAnsi="Consolas" w:cs="Times New Roman"/>
-          <w:color w:val="B5CEA8"/>
-          <w:sz w:val="20"/>
-          <w:szCs w:val="21"/>
-          <w:lang w:eastAsia="en-IN"/>
-        </w:rPr>
-        <w:t>9</w:t>
-      </w:r>
-      <w:r>
-        <w:rPr>
-          <w:rFonts w:ascii="Consolas" w:eastAsia="Times New Roman" w:hAnsi="Consolas" w:cs="Times New Roman"/>
-          <w:color w:val="D4D4D4"/>
-          <w:sz w:val="20"/>
-          <w:szCs w:val="21"/>
-          <w:lang w:eastAsia="en-IN"/>
-        </w:rPr>
-        <w:t>),</w:t>
-      </w:r>
-      <w:r>
-        <w:rPr>
-          <w:rFonts w:ascii="Consolas" w:eastAsia="Times New Roman" w:hAnsi="Consolas" w:cs="Times New Roman"/>
-          <w:color w:val="9CDCFE"/>
-          <w:sz w:val="20"/>
-          <w:szCs w:val="21"/>
-          <w:lang w:eastAsia="en-IN"/>
-        </w:rPr>
-        <w:t>randint</w:t>
-      </w:r>
-      <w:r>
-        <w:rPr>
-          <w:rFonts w:ascii="Consolas" w:eastAsia="Times New Roman" w:hAnsi="Consolas" w:cs="Times New Roman"/>
-          <w:color w:val="D4D4D4"/>
-          <w:sz w:val="20"/>
-          <w:szCs w:val="21"/>
-          <w:lang w:eastAsia="en-IN"/>
-        </w:rPr>
-        <w:t>(</w:t>
-      </w:r>
-      <w:r>
-        <w:rPr>
-          <w:rFonts w:ascii="Consolas" w:eastAsia="Times New Roman" w:hAnsi="Consolas" w:cs="Times New Roman"/>
-          <w:color w:val="B5CEA8"/>
-          <w:sz w:val="20"/>
-          <w:szCs w:val="21"/>
-          <w:lang w:eastAsia="en-IN"/>
-        </w:rPr>
-        <w:t>0</w:t>
-      </w:r>
-      <w:r>
-        <w:rPr>
-          <w:rFonts w:ascii="Consolas" w:eastAsia="Times New Roman" w:hAnsi="Consolas" w:cs="Times New Roman"/>
-          <w:color w:val="D4D4D4"/>
-          <w:sz w:val="20"/>
-          <w:szCs w:val="21"/>
-          <w:lang w:eastAsia="en-IN"/>
-        </w:rPr>
-        <w:t>,</w:t>
-      </w:r>
-      <w:r>
-        <w:rPr>
-          <w:rFonts w:ascii="Consolas" w:eastAsia="Times New Roman" w:hAnsi="Consolas" w:cs="Times New Roman"/>
-          <w:color w:val="B5CEA8"/>
-          <w:sz w:val="20"/>
-          <w:szCs w:val="21"/>
-          <w:lang w:eastAsia="en-IN"/>
-        </w:rPr>
-        <w:t>9</w:t>
-      </w:r>
-      <w:r>
-        <w:rPr>
-          <w:rFonts w:ascii="Consolas" w:eastAsia="Times New Roman" w:hAnsi="Consolas" w:cs="Times New Roman"/>
-          <w:color w:val="D4D4D4"/>
-          <w:sz w:val="20"/>
-          <w:szCs w:val="21"/>
-          <w:lang w:eastAsia="en-IN"/>
-        </w:rPr>
-        <w:t>),</w:t>
-      </w:r>
-      <w:r>
-        <w:rPr>
-          <w:rFonts w:ascii="Consolas" w:eastAsia="Times New Roman" w:hAnsi="Consolas" w:cs="Times New Roman"/>
-          <w:color w:val="9CDCFE"/>
-          <w:sz w:val="20"/>
-          <w:szCs w:val="21"/>
-          <w:lang w:eastAsia="en-IN"/>
-        </w:rPr>
-        <w:t>randint</w:t>
-      </w:r>
-      <w:r>
-        <w:rPr>
-          <w:rFonts w:ascii="Consolas" w:eastAsia="Times New Roman" w:hAnsi="Consolas" w:cs="Times New Roman"/>
-          <w:color w:val="D4D4D4"/>
-          <w:sz w:val="20"/>
-          <w:szCs w:val="21"/>
-          <w:lang w:eastAsia="en-IN"/>
-        </w:rPr>
-        <w:t>(</w:t>
-      </w:r>
-      <w:r>
-        <w:rPr>
-          <w:rFonts w:ascii="Consolas" w:eastAsia="Times New Roman" w:hAnsi="Consolas" w:cs="Times New Roman"/>
-          <w:color w:val="B5CEA8"/>
-          <w:sz w:val="20"/>
-          <w:szCs w:val="21"/>
-          <w:lang w:eastAsia="en-IN"/>
-        </w:rPr>
-        <w:t>0</w:t>
-      </w:r>
-      <w:r>
-        <w:rPr>
-          <w:rFonts w:ascii="Consolas" w:eastAsia="Times New Roman" w:hAnsi="Consolas" w:cs="Times New Roman"/>
-          <w:color w:val="D4D4D4"/>
-          <w:sz w:val="20"/>
-          <w:szCs w:val="21"/>
-          <w:lang w:eastAsia="en-IN"/>
-        </w:rPr>
-        <w:t>,</w:t>
-      </w:r>
-      <w:r>
-        <w:rPr>
-          <w:rFonts w:ascii="Consolas" w:eastAsia="Times New Roman" w:hAnsi="Consolas" w:cs="Times New Roman"/>
-          <w:color w:val="B5CEA8"/>
-          <w:sz w:val="20"/>
-          <w:szCs w:val="21"/>
-          <w:lang w:eastAsia="en-IN"/>
-        </w:rPr>
-        <w:t>9</w:t>
-      </w:r>
-      <w:r>
-        <w:rPr>
-          <w:rFonts w:ascii="Consolas" w:eastAsia="Times New Roman" w:hAnsi="Consolas" w:cs="Times New Roman"/>
-          <w:color w:val="D4D4D4"/>
-          <w:sz w:val="20"/>
-          <w:szCs w:val="21"/>
-          <w:lang w:eastAsia="en-IN"/>
-        </w:rPr>
-        <w:t>),</w:t>
-      </w:r>
-      <w:r>
-        <w:rPr>
-          <w:rFonts w:ascii="Consolas" w:eastAsia="Times New Roman" w:hAnsi="Consolas" w:cs="Times New Roman"/>
-          <w:color w:val="9CDCFE"/>
-          <w:sz w:val="20"/>
-          <w:szCs w:val="21"/>
-          <w:lang w:eastAsia="en-IN"/>
-        </w:rPr>
-        <w:t>sep</w:t>
-      </w:r>
-      <w:r>
-        <w:rPr>
-          <w:rFonts w:ascii="Consolas" w:eastAsia="Times New Roman" w:hAnsi="Consolas" w:cs="Times New Roman"/>
-          <w:color w:val="D4D4D4"/>
-          <w:sz w:val="20"/>
-          <w:szCs w:val="21"/>
-          <w:lang w:eastAsia="en-IN"/>
-        </w:rPr>
-        <w:t>=</w:t>
-      </w:r>
-      <w:r>
-        <w:rPr>
-          <w:rFonts w:ascii="Consolas" w:eastAsia="Times New Roman" w:hAnsi="Consolas" w:cs="Times New Roman"/>
-          <w:color w:val="CE9178"/>
-          <w:sz w:val="20"/>
-          <w:szCs w:val="21"/>
-          <w:lang w:eastAsia="en-IN"/>
-        </w:rPr>
-        <w:t>''</w:t>
-      </w:r>
-      <w:r>
-        <w:rPr>
-          <w:rFonts w:ascii="Consolas" w:eastAsia="Times New Roman" w:hAnsi="Consolas" w:cs="Times New Roman"/>
-          <w:color w:val="D4D4D4"/>
-          <w:sz w:val="20"/>
-          <w:szCs w:val="21"/>
-          <w:lang w:eastAsia="en-IN"/>
-        </w:rPr>
-        <w:t>)</w:t>
-      </w:r>
-    </w:p>
-    <w:p>
-      <w:pPr>
-        <w:rPr>
-          <w:b/>
-          <w:lang w:val="en-US"/>
-        </w:rPr>
-      </w:pPr>
-      <w:r>
-        <w:rPr>
-          <w:b/>
-          <w:lang w:val="en-US"/>
-        </w:rPr>
-        <w:t>Mathematical Operations using Python</w:t>
+        <w:t>20</w:t>
       </w:r>
     </w:p>
     <w:p>
@@ -4413,6 +5068,27 @@
       <w:r>
         <w:rPr>
           <w:rFonts w:ascii="Consolas" w:eastAsia="Times New Roman" w:hAnsi="Consolas" w:cs="Times New Roman"/>
+          <w:color w:val="DCDCAA"/>
+          <w:sz w:val="20"/>
+          <w:szCs w:val="21"/>
+          <w:lang w:eastAsia="en-IN"/>
+        </w:rPr>
+        <w:t>print</w:t>
+      </w:r>
+      <w:r>
+        <w:rPr>
+          <w:rFonts w:ascii="Consolas" w:eastAsia="Times New Roman" w:hAnsi="Consolas" w:cs="Times New Roman"/>
+          <w:color w:val="D4D4D4"/>
+          <w:sz w:val="20"/>
+          <w:szCs w:val="21"/>
+          <w:lang w:eastAsia="en-IN"/>
+        </w:rPr>
+        <w:t xml:space="preserve"> (</w:t>
+      </w:r>
+      <w:proofErr w:type="spellStart"/>
+      <w:r>
+        <w:rPr>
+          <w:rFonts w:ascii="Consolas" w:eastAsia="Times New Roman" w:hAnsi="Consolas" w:cs="Times New Roman"/>
           <w:color w:val="9CDCFE"/>
           <w:sz w:val="20"/>
           <w:szCs w:val="21"/>
@@ -4428,17 +5104,316 @@
           <w:szCs w:val="21"/>
           <w:lang w:eastAsia="en-IN"/>
         </w:rPr>
-        <w:t>=</w:t>
-      </w:r>
-      <w:r>
-        <w:rPr>
-          <w:rFonts w:ascii="Consolas" w:eastAsia="Times New Roman" w:hAnsi="Consolas" w:cs="Times New Roman"/>
-          <w:color w:val="B5CEA8"/>
-          <w:sz w:val="20"/>
-          <w:szCs w:val="21"/>
-          <w:lang w:eastAsia="en-IN"/>
-        </w:rPr>
-        <w:t>10</w:t>
+        <w:t>+</w:t>
+      </w:r>
+      <w:r>
+        <w:rPr>
+          <w:rFonts w:ascii="Consolas" w:eastAsia="Times New Roman" w:hAnsi="Consolas" w:cs="Times New Roman"/>
+          <w:color w:val="9CDCFE"/>
+          <w:sz w:val="20"/>
+          <w:szCs w:val="21"/>
+          <w:lang w:eastAsia="en-IN"/>
+        </w:rPr>
+        <w:t>b</w:t>
+      </w:r>
+      <w:proofErr w:type="spellEnd"/>
+      <w:r>
+        <w:rPr>
+          <w:rFonts w:ascii="Consolas" w:eastAsia="Times New Roman" w:hAnsi="Consolas" w:cs="Times New Roman"/>
+          <w:color w:val="D4D4D4"/>
+          <w:sz w:val="20"/>
+          <w:szCs w:val="21"/>
+          <w:lang w:eastAsia="en-IN"/>
+        </w:rPr>
+        <w:t>)</w:t>
+      </w:r>
+    </w:p>
+    <w:p>
+      <w:pPr>
+        <w:shd w:val="clear" w:color="auto" w:fill="1E1E1E"/>
+        <w:spacing w:after="0" w:line="240" w:lineRule="auto"/>
+        <w:rPr>
+          <w:rFonts w:ascii="Consolas" w:eastAsia="Times New Roman" w:hAnsi="Consolas" w:cs="Times New Roman"/>
+          <w:color w:val="D4D4D4"/>
+          <w:sz w:val="20"/>
+          <w:szCs w:val="21"/>
+          <w:lang w:eastAsia="en-IN"/>
+        </w:rPr>
+      </w:pPr>
+      <w:r>
+        <w:rPr>
+          <w:rFonts w:ascii="Consolas" w:eastAsia="Times New Roman" w:hAnsi="Consolas" w:cs="Times New Roman"/>
+          <w:color w:val="D4D4D4"/>
+          <w:sz w:val="20"/>
+          <w:szCs w:val="21"/>
+          <w:lang w:eastAsia="en-IN"/>
+        </w:rPr>
+        <w:t>&gt;30</w:t>
+      </w:r>
+    </w:p>
+    <w:p>
+      <w:pPr>
+        <w:shd w:val="clear" w:color="auto" w:fill="1E1E1E"/>
+        <w:spacing w:after="0" w:line="240" w:lineRule="auto"/>
+        <w:rPr>
+          <w:rFonts w:ascii="Consolas" w:eastAsia="Times New Roman" w:hAnsi="Consolas" w:cs="Times New Roman"/>
+          <w:color w:val="D4D4D4"/>
+          <w:sz w:val="20"/>
+          <w:szCs w:val="21"/>
+          <w:lang w:eastAsia="en-IN"/>
+        </w:rPr>
+      </w:pPr>
+      <w:r>
+        <w:rPr>
+          <w:rFonts w:ascii="Consolas" w:eastAsia="Times New Roman" w:hAnsi="Consolas" w:cs="Times New Roman"/>
+          <w:color w:val="DCDCAA"/>
+          <w:sz w:val="20"/>
+          <w:szCs w:val="21"/>
+          <w:lang w:eastAsia="en-IN"/>
+        </w:rPr>
+        <w:t>print</w:t>
+      </w:r>
+      <w:r>
+        <w:rPr>
+          <w:rFonts w:ascii="Consolas" w:eastAsia="Times New Roman" w:hAnsi="Consolas" w:cs="Times New Roman"/>
+          <w:color w:val="D4D4D4"/>
+          <w:sz w:val="20"/>
+          <w:szCs w:val="21"/>
+          <w:lang w:eastAsia="en-IN"/>
+        </w:rPr>
+        <w:t xml:space="preserve"> (</w:t>
+      </w:r>
+      <w:r>
+        <w:rPr>
+          <w:rFonts w:ascii="Consolas" w:eastAsia="Times New Roman" w:hAnsi="Consolas" w:cs="Times New Roman"/>
+          <w:color w:val="9CDCFE"/>
+          <w:sz w:val="20"/>
+          <w:szCs w:val="21"/>
+          <w:lang w:eastAsia="en-IN"/>
+        </w:rPr>
+        <w:t>a</w:t>
+      </w:r>
+      <w:r>
+        <w:rPr>
+          <w:rFonts w:ascii="Consolas" w:eastAsia="Times New Roman" w:hAnsi="Consolas" w:cs="Times New Roman"/>
+          <w:color w:val="D4D4D4"/>
+          <w:sz w:val="20"/>
+          <w:szCs w:val="21"/>
+          <w:lang w:eastAsia="en-IN"/>
+        </w:rPr>
+        <w:t>-</w:t>
+      </w:r>
+      <w:r>
+        <w:rPr>
+          <w:rFonts w:ascii="Consolas" w:eastAsia="Times New Roman" w:hAnsi="Consolas" w:cs="Times New Roman"/>
+          <w:color w:val="9CDCFE"/>
+          <w:sz w:val="20"/>
+          <w:szCs w:val="21"/>
+          <w:lang w:eastAsia="en-IN"/>
+        </w:rPr>
+        <w:t>b</w:t>
+      </w:r>
+      <w:r>
+        <w:rPr>
+          <w:rFonts w:ascii="Consolas" w:eastAsia="Times New Roman" w:hAnsi="Consolas" w:cs="Times New Roman"/>
+          <w:color w:val="D4D4D4"/>
+          <w:sz w:val="20"/>
+          <w:szCs w:val="21"/>
+          <w:lang w:eastAsia="en-IN"/>
+        </w:rPr>
+        <w:t>)</w:t>
+      </w:r>
+    </w:p>
+    <w:p>
+      <w:pPr>
+        <w:shd w:val="clear" w:color="auto" w:fill="1E1E1E"/>
+        <w:spacing w:after="0" w:line="240" w:lineRule="auto"/>
+        <w:rPr>
+          <w:rFonts w:ascii="Consolas" w:eastAsia="Times New Roman" w:hAnsi="Consolas" w:cs="Times New Roman"/>
+          <w:color w:val="D4D4D4"/>
+          <w:sz w:val="20"/>
+          <w:szCs w:val="21"/>
+          <w:lang w:eastAsia="en-IN"/>
+        </w:rPr>
+      </w:pPr>
+      <w:r>
+        <w:rPr>
+          <w:rFonts w:ascii="Consolas" w:eastAsia="Times New Roman" w:hAnsi="Consolas" w:cs="Times New Roman"/>
+          <w:color w:val="D4D4D4"/>
+          <w:sz w:val="20"/>
+          <w:szCs w:val="21"/>
+          <w:lang w:eastAsia="en-IN"/>
+        </w:rPr>
+        <w:t>&gt;-10</w:t>
+      </w:r>
+    </w:p>
+    <w:p>
+      <w:pPr>
+        <w:shd w:val="clear" w:color="auto" w:fill="1E1E1E"/>
+        <w:spacing w:after="0" w:line="240" w:lineRule="auto"/>
+        <w:rPr>
+          <w:rFonts w:ascii="Consolas" w:eastAsia="Times New Roman" w:hAnsi="Consolas" w:cs="Times New Roman"/>
+          <w:color w:val="D4D4D4"/>
+          <w:sz w:val="20"/>
+          <w:szCs w:val="21"/>
+          <w:lang w:eastAsia="en-IN"/>
+        </w:rPr>
+      </w:pPr>
+      <w:r>
+        <w:rPr>
+          <w:rFonts w:ascii="Consolas" w:eastAsia="Times New Roman" w:hAnsi="Consolas" w:cs="Times New Roman"/>
+          <w:color w:val="DCDCAA"/>
+          <w:sz w:val="20"/>
+          <w:szCs w:val="21"/>
+          <w:lang w:eastAsia="en-IN"/>
+        </w:rPr>
+        <w:t>print</w:t>
+      </w:r>
+      <w:r>
+        <w:rPr>
+          <w:rFonts w:ascii="Consolas" w:eastAsia="Times New Roman" w:hAnsi="Consolas" w:cs="Times New Roman"/>
+          <w:color w:val="D4D4D4"/>
+          <w:sz w:val="20"/>
+          <w:szCs w:val="21"/>
+          <w:lang w:eastAsia="en-IN"/>
+        </w:rPr>
+        <w:t xml:space="preserve"> (</w:t>
+      </w:r>
+      <w:r>
+        <w:rPr>
+          <w:rFonts w:ascii="Consolas" w:eastAsia="Times New Roman" w:hAnsi="Consolas" w:cs="Times New Roman"/>
+          <w:color w:val="9CDCFE"/>
+          <w:sz w:val="20"/>
+          <w:szCs w:val="21"/>
+          <w:lang w:eastAsia="en-IN"/>
+        </w:rPr>
+        <w:t>a</w:t>
+      </w:r>
+      <w:r>
+        <w:rPr>
+          <w:rFonts w:ascii="Consolas" w:eastAsia="Times New Roman" w:hAnsi="Consolas" w:cs="Times New Roman"/>
+          <w:color w:val="D4D4D4"/>
+          <w:sz w:val="20"/>
+          <w:szCs w:val="21"/>
+          <w:lang w:eastAsia="en-IN"/>
+        </w:rPr>
+        <w:t>*</w:t>
+      </w:r>
+      <w:r>
+        <w:rPr>
+          <w:rFonts w:ascii="Consolas" w:eastAsia="Times New Roman" w:hAnsi="Consolas" w:cs="Times New Roman"/>
+          <w:color w:val="9CDCFE"/>
+          <w:sz w:val="20"/>
+          <w:szCs w:val="21"/>
+          <w:lang w:eastAsia="en-IN"/>
+        </w:rPr>
+        <w:t>b</w:t>
+      </w:r>
+      <w:r>
+        <w:rPr>
+          <w:rFonts w:ascii="Consolas" w:eastAsia="Times New Roman" w:hAnsi="Consolas" w:cs="Times New Roman"/>
+          <w:color w:val="D4D4D4"/>
+          <w:sz w:val="20"/>
+          <w:szCs w:val="21"/>
+          <w:lang w:eastAsia="en-IN"/>
+        </w:rPr>
+        <w:t>)</w:t>
+      </w:r>
+    </w:p>
+    <w:p>
+      <w:pPr>
+        <w:shd w:val="clear" w:color="auto" w:fill="1E1E1E"/>
+        <w:spacing w:after="0" w:line="240" w:lineRule="auto"/>
+        <w:rPr>
+          <w:rFonts w:ascii="Consolas" w:eastAsia="Times New Roman" w:hAnsi="Consolas" w:cs="Times New Roman"/>
+          <w:color w:val="DCDCAA"/>
+          <w:sz w:val="20"/>
+          <w:szCs w:val="21"/>
+          <w:lang w:eastAsia="en-IN"/>
+        </w:rPr>
+      </w:pPr>
+      <w:r>
+        <w:rPr>
+          <w:rFonts w:ascii="Consolas" w:eastAsia="Times New Roman" w:hAnsi="Consolas" w:cs="Times New Roman"/>
+          <w:color w:val="DCDCAA"/>
+          <w:sz w:val="20"/>
+          <w:szCs w:val="21"/>
+          <w:lang w:eastAsia="en-IN"/>
+        </w:rPr>
+        <w:t>&gt;200</w:t>
+      </w:r>
+    </w:p>
+    <w:p>
+      <w:pPr>
+        <w:shd w:val="clear" w:color="auto" w:fill="1E1E1E"/>
+        <w:spacing w:after="0" w:line="240" w:lineRule="auto"/>
+        <w:rPr>
+          <w:rFonts w:ascii="Consolas" w:eastAsia="Times New Roman" w:hAnsi="Consolas" w:cs="Times New Roman"/>
+          <w:color w:val="D4D4D4"/>
+          <w:sz w:val="20"/>
+          <w:szCs w:val="21"/>
+          <w:lang w:eastAsia="en-IN"/>
+        </w:rPr>
+      </w:pPr>
+      <w:r>
+        <w:rPr>
+          <w:rFonts w:ascii="Consolas" w:eastAsia="Times New Roman" w:hAnsi="Consolas" w:cs="Times New Roman"/>
+          <w:color w:val="DCDCAA"/>
+          <w:sz w:val="20"/>
+          <w:szCs w:val="21"/>
+          <w:lang w:eastAsia="en-IN"/>
+        </w:rPr>
+        <w:t>print</w:t>
+      </w:r>
+      <w:r>
+        <w:rPr>
+          <w:rFonts w:ascii="Consolas" w:eastAsia="Times New Roman" w:hAnsi="Consolas" w:cs="Times New Roman"/>
+          <w:color w:val="D4D4D4"/>
+          <w:sz w:val="20"/>
+          <w:szCs w:val="21"/>
+          <w:lang w:eastAsia="en-IN"/>
+        </w:rPr>
+        <w:t xml:space="preserve"> (</w:t>
+      </w:r>
+      <w:r>
+        <w:rPr>
+          <w:rFonts w:ascii="Consolas" w:eastAsia="Times New Roman" w:hAnsi="Consolas" w:cs="Times New Roman"/>
+          <w:color w:val="9CDCFE"/>
+          <w:sz w:val="20"/>
+          <w:szCs w:val="21"/>
+          <w:lang w:eastAsia="en-IN"/>
+        </w:rPr>
+        <w:t>a</w:t>
+      </w:r>
+      <w:r>
+        <w:rPr>
+          <w:rFonts w:ascii="Consolas" w:eastAsia="Times New Roman" w:hAnsi="Consolas" w:cs="Times New Roman"/>
+          <w:color w:val="D4D4D4"/>
+          <w:sz w:val="20"/>
+          <w:szCs w:val="21"/>
+          <w:lang w:eastAsia="en-IN"/>
+        </w:rPr>
+        <w:t>/</w:t>
+      </w:r>
+      <w:r>
+        <w:rPr>
+          <w:rFonts w:ascii="Consolas" w:eastAsia="Times New Roman" w:hAnsi="Consolas" w:cs="Times New Roman"/>
+          <w:color w:val="9CDCFE"/>
+          <w:sz w:val="20"/>
+          <w:szCs w:val="21"/>
+          <w:lang w:eastAsia="en-IN"/>
+        </w:rPr>
+        <w:t>b</w:t>
+      </w:r>
+      <w:r>
+        <w:rPr>
+          <w:rFonts w:ascii="Consolas" w:eastAsia="Times New Roman" w:hAnsi="Consolas" w:cs="Times New Roman"/>
+          <w:color w:val="D4D4D4"/>
+          <w:sz w:val="20"/>
+          <w:szCs w:val="21"/>
+          <w:lang w:eastAsia="en-IN"/>
+        </w:rPr>
+        <w:t>)</w:t>
       </w:r>
     </w:p>
     <w:p>
@@ -4447,41 +5422,21 @@
         <w:spacing w:line="240" w:lineRule="auto"/>
         <w:rPr>
           <w:rFonts w:ascii="Consolas" w:eastAsia="Times New Roman" w:hAnsi="Consolas" w:cs="Times New Roman"/>
-          <w:color w:val="B5CEA8"/>
-          <w:sz w:val="20"/>
-          <w:szCs w:val="21"/>
-          <w:lang w:eastAsia="en-IN"/>
-        </w:rPr>
-      </w:pPr>
-      <w:r>
-        <w:rPr>
-          <w:rFonts w:ascii="Consolas" w:eastAsia="Times New Roman" w:hAnsi="Consolas" w:cs="Times New Roman"/>
-          <w:color w:val="9CDCFE"/>
-          <w:sz w:val="20"/>
-          <w:szCs w:val="21"/>
-          <w:lang w:eastAsia="en-IN"/>
-        </w:rPr>
-        <w:t>b</w:t>
-      </w:r>
-      <w:r>
-        <w:rPr>
-          <w:rFonts w:ascii="Consolas" w:eastAsia="Times New Roman" w:hAnsi="Consolas" w:cs="Times New Roman"/>
-          <w:color w:val="D4D4D4"/>
-          <w:sz w:val="20"/>
-          <w:szCs w:val="21"/>
-          <w:lang w:eastAsia="en-IN"/>
-        </w:rPr>
-        <w:t>=</w:t>
-      </w:r>
-      <w:r>
-        <w:rPr>
-          <w:rFonts w:ascii="Consolas" w:eastAsia="Times New Roman" w:hAnsi="Consolas" w:cs="Times New Roman"/>
-          <w:color w:val="B5CEA8"/>
-          <w:sz w:val="20"/>
-          <w:szCs w:val="21"/>
-          <w:lang w:eastAsia="en-IN"/>
-        </w:rPr>
-        <w:t>20</w:t>
+          <w:color w:val="D4D4D4"/>
+          <w:sz w:val="20"/>
+          <w:szCs w:val="21"/>
+          <w:lang w:eastAsia="en-IN"/>
+        </w:rPr>
+      </w:pPr>
+      <w:r>
+        <w:rPr>
+          <w:rFonts w:ascii="Consolas" w:eastAsia="Times New Roman" w:hAnsi="Consolas" w:cs="Times New Roman"/>
+          <w:color w:val="D4D4D4"/>
+          <w:sz w:val="20"/>
+          <w:szCs w:val="21"/>
+          <w:lang w:eastAsia="en-IN"/>
+        </w:rPr>
+        <w:t>&gt;0.6</w:t>
       </w:r>
     </w:p>
     <w:p>
@@ -4519,6 +5474,37 @@
       <w:r>
         <w:rPr>
           <w:rFonts w:ascii="Consolas" w:eastAsia="Times New Roman" w:hAnsi="Consolas" w:cs="Times New Roman"/>
+          <w:color w:val="CE9178"/>
+          <w:sz w:val="20"/>
+          <w:szCs w:val="21"/>
+          <w:lang w:eastAsia="en-IN"/>
+        </w:rPr>
+        <w:t>"Addition of</w:t>
+      </w:r>
+      <w:proofErr w:type="gramStart"/>
+      <w:r>
+        <w:rPr>
+          <w:rFonts w:ascii="Consolas" w:eastAsia="Times New Roman" w:hAnsi="Consolas" w:cs="Times New Roman"/>
+          <w:color w:val="CE9178"/>
+          <w:sz w:val="20"/>
+          <w:szCs w:val="21"/>
+          <w:lang w:eastAsia="en-IN"/>
+        </w:rPr>
+        <w:t>"</w:t>
+      </w:r>
+      <w:r>
+        <w:rPr>
+          <w:rFonts w:ascii="Consolas" w:eastAsia="Times New Roman" w:hAnsi="Consolas" w:cs="Times New Roman"/>
+          <w:color w:val="D4D4D4"/>
+          <w:sz w:val="20"/>
+          <w:szCs w:val="21"/>
+          <w:lang w:eastAsia="en-IN"/>
+        </w:rPr>
+        <w:t>,</w:t>
+      </w:r>
+      <w:r>
+        <w:rPr>
+          <w:rFonts w:ascii="Consolas" w:eastAsia="Times New Roman" w:hAnsi="Consolas" w:cs="Times New Roman"/>
           <w:color w:val="9CDCFE"/>
           <w:sz w:val="20"/>
           <w:szCs w:val="21"/>
@@ -4526,6 +5512,88 @@
         </w:rPr>
         <w:t>a</w:t>
       </w:r>
+      <w:proofErr w:type="gramEnd"/>
+      <w:r>
+        <w:rPr>
+          <w:rFonts w:ascii="Consolas" w:eastAsia="Times New Roman" w:hAnsi="Consolas" w:cs="Times New Roman"/>
+          <w:color w:val="D4D4D4"/>
+          <w:sz w:val="20"/>
+          <w:szCs w:val="21"/>
+          <w:lang w:eastAsia="en-IN"/>
+        </w:rPr>
+        <w:t>,</w:t>
+      </w:r>
+      <w:r>
+        <w:rPr>
+          <w:rFonts w:ascii="Consolas" w:eastAsia="Times New Roman" w:hAnsi="Consolas" w:cs="Times New Roman"/>
+          <w:color w:val="CE9178"/>
+          <w:sz w:val="20"/>
+          <w:szCs w:val="21"/>
+          <w:lang w:eastAsia="en-IN"/>
+        </w:rPr>
+        <w:t>"and"</w:t>
+      </w:r>
+      <w:r>
+        <w:rPr>
+          <w:rFonts w:ascii="Consolas" w:eastAsia="Times New Roman" w:hAnsi="Consolas" w:cs="Times New Roman"/>
+          <w:color w:val="D4D4D4"/>
+          <w:sz w:val="20"/>
+          <w:szCs w:val="21"/>
+          <w:lang w:eastAsia="en-IN"/>
+        </w:rPr>
+        <w:t>,</w:t>
+      </w:r>
+      <w:r>
+        <w:rPr>
+          <w:rFonts w:ascii="Consolas" w:eastAsia="Times New Roman" w:hAnsi="Consolas" w:cs="Times New Roman"/>
+          <w:color w:val="9CDCFE"/>
+          <w:sz w:val="20"/>
+          <w:szCs w:val="21"/>
+          <w:lang w:eastAsia="en-IN"/>
+        </w:rPr>
+        <w:t>b</w:t>
+      </w:r>
+      <w:r>
+        <w:rPr>
+          <w:rFonts w:ascii="Consolas" w:eastAsia="Times New Roman" w:hAnsi="Consolas" w:cs="Times New Roman"/>
+          <w:color w:val="D4D4D4"/>
+          <w:sz w:val="20"/>
+          <w:szCs w:val="21"/>
+          <w:lang w:eastAsia="en-IN"/>
+        </w:rPr>
+        <w:t>,</w:t>
+      </w:r>
+      <w:r>
+        <w:rPr>
+          <w:rFonts w:ascii="Consolas" w:eastAsia="Times New Roman" w:hAnsi="Consolas" w:cs="Times New Roman"/>
+          <w:color w:val="CE9178"/>
+          <w:sz w:val="20"/>
+          <w:szCs w:val="21"/>
+          <w:lang w:eastAsia="en-IN"/>
+        </w:rPr>
+        <w:t>"is:"</w:t>
+      </w:r>
+      <w:r>
+        <w:rPr>
+          <w:rFonts w:ascii="Consolas" w:eastAsia="Times New Roman" w:hAnsi="Consolas" w:cs="Times New Roman"/>
+          <w:color w:val="D4D4D4"/>
+          <w:sz w:val="20"/>
+          <w:szCs w:val="21"/>
+          <w:lang w:eastAsia="en-IN"/>
+        </w:rPr>
+        <w:t>,</w:t>
+      </w:r>
+      <w:proofErr w:type="spellStart"/>
+      <w:r>
+        <w:rPr>
+          <w:rFonts w:ascii="Consolas" w:eastAsia="Times New Roman" w:hAnsi="Consolas" w:cs="Times New Roman"/>
+          <w:color w:val="9CDCFE"/>
+          <w:sz w:val="20"/>
+          <w:szCs w:val="21"/>
+          <w:lang w:eastAsia="en-IN"/>
+        </w:rPr>
+        <w:t>a</w:t>
+      </w:r>
       <w:r>
         <w:rPr>
           <w:rFonts w:ascii="Consolas" w:eastAsia="Times New Roman" w:hAnsi="Consolas" w:cs="Times New Roman"/>
@@ -4546,294 +5614,7 @@
         </w:rPr>
         <w:t>b</w:t>
       </w:r>
-      <w:r>
-        <w:rPr>
-          <w:rFonts w:ascii="Consolas" w:eastAsia="Times New Roman" w:hAnsi="Consolas" w:cs="Times New Roman"/>
-          <w:color w:val="D4D4D4"/>
-          <w:sz w:val="20"/>
-          <w:szCs w:val="21"/>
-          <w:lang w:eastAsia="en-IN"/>
-        </w:rPr>
-        <w:t>)</w:t>
-      </w:r>
-    </w:p>
-    <w:p>
-      <w:pPr>
-        <w:shd w:val="clear" w:color="auto" w:fill="1E1E1E"/>
-        <w:spacing w:after="0" w:line="240" w:lineRule="auto"/>
-        <w:rPr>
-          <w:rFonts w:ascii="Consolas" w:eastAsia="Times New Roman" w:hAnsi="Consolas" w:cs="Times New Roman"/>
-          <w:color w:val="D4D4D4"/>
-          <w:sz w:val="20"/>
-          <w:szCs w:val="21"/>
-          <w:lang w:eastAsia="en-IN"/>
-        </w:rPr>
-      </w:pPr>
-      <w:r>
-        <w:rPr>
-          <w:rFonts w:ascii="Consolas" w:eastAsia="Times New Roman" w:hAnsi="Consolas" w:cs="Times New Roman"/>
-          <w:color w:val="D4D4D4"/>
-          <w:sz w:val="20"/>
-          <w:szCs w:val="21"/>
-          <w:lang w:eastAsia="en-IN"/>
-        </w:rPr>
-        <w:t>&gt;30</w:t>
-      </w:r>
-    </w:p>
-    <w:p>
-      <w:pPr>
-        <w:shd w:val="clear" w:color="auto" w:fill="1E1E1E"/>
-        <w:spacing w:after="0" w:line="240" w:lineRule="auto"/>
-        <w:rPr>
-          <w:rFonts w:ascii="Consolas" w:eastAsia="Times New Roman" w:hAnsi="Consolas" w:cs="Times New Roman"/>
-          <w:color w:val="D4D4D4"/>
-          <w:sz w:val="20"/>
-          <w:szCs w:val="21"/>
-          <w:lang w:eastAsia="en-IN"/>
-        </w:rPr>
-      </w:pPr>
-      <w:r>
-        <w:rPr>
-          <w:rFonts w:ascii="Consolas" w:eastAsia="Times New Roman" w:hAnsi="Consolas" w:cs="Times New Roman"/>
-          <w:color w:val="DCDCAA"/>
-          <w:sz w:val="20"/>
-          <w:szCs w:val="21"/>
-          <w:lang w:eastAsia="en-IN"/>
-        </w:rPr>
-        <w:t>print</w:t>
-      </w:r>
-      <w:r>
-        <w:rPr>
-          <w:rFonts w:ascii="Consolas" w:eastAsia="Times New Roman" w:hAnsi="Consolas" w:cs="Times New Roman"/>
-          <w:color w:val="D4D4D4"/>
-          <w:sz w:val="20"/>
-          <w:szCs w:val="21"/>
-          <w:lang w:eastAsia="en-IN"/>
-        </w:rPr>
-        <w:t xml:space="preserve"> (</w:t>
-      </w:r>
-      <w:r>
-        <w:rPr>
-          <w:rFonts w:ascii="Consolas" w:eastAsia="Times New Roman" w:hAnsi="Consolas" w:cs="Times New Roman"/>
-          <w:color w:val="9CDCFE"/>
-          <w:sz w:val="20"/>
-          <w:szCs w:val="21"/>
-          <w:lang w:eastAsia="en-IN"/>
-        </w:rPr>
-        <w:t>a</w:t>
-      </w:r>
-      <w:r>
-        <w:rPr>
-          <w:rFonts w:ascii="Consolas" w:eastAsia="Times New Roman" w:hAnsi="Consolas" w:cs="Times New Roman"/>
-          <w:color w:val="D4D4D4"/>
-          <w:sz w:val="20"/>
-          <w:szCs w:val="21"/>
-          <w:lang w:eastAsia="en-IN"/>
-        </w:rPr>
-        <w:t>-</w:t>
-      </w:r>
-      <w:r>
-        <w:rPr>
-          <w:rFonts w:ascii="Consolas" w:eastAsia="Times New Roman" w:hAnsi="Consolas" w:cs="Times New Roman"/>
-          <w:color w:val="9CDCFE"/>
-          <w:sz w:val="20"/>
-          <w:szCs w:val="21"/>
-          <w:lang w:eastAsia="en-IN"/>
-        </w:rPr>
-        <w:t>b</w:t>
-      </w:r>
-      <w:r>
-        <w:rPr>
-          <w:rFonts w:ascii="Consolas" w:eastAsia="Times New Roman" w:hAnsi="Consolas" w:cs="Times New Roman"/>
-          <w:color w:val="D4D4D4"/>
-          <w:sz w:val="20"/>
-          <w:szCs w:val="21"/>
-          <w:lang w:eastAsia="en-IN"/>
-        </w:rPr>
-        <w:t>)</w:t>
-      </w:r>
-    </w:p>
-    <w:p>
-      <w:pPr>
-        <w:shd w:val="clear" w:color="auto" w:fill="1E1E1E"/>
-        <w:spacing w:after="0" w:line="240" w:lineRule="auto"/>
-        <w:rPr>
-          <w:rFonts w:ascii="Consolas" w:eastAsia="Times New Roman" w:hAnsi="Consolas" w:cs="Times New Roman"/>
-          <w:color w:val="D4D4D4"/>
-          <w:sz w:val="20"/>
-          <w:szCs w:val="21"/>
-          <w:lang w:eastAsia="en-IN"/>
-        </w:rPr>
-      </w:pPr>
-      <w:r>
-        <w:rPr>
-          <w:rFonts w:ascii="Consolas" w:eastAsia="Times New Roman" w:hAnsi="Consolas" w:cs="Times New Roman"/>
-          <w:color w:val="D4D4D4"/>
-          <w:sz w:val="20"/>
-          <w:szCs w:val="21"/>
-          <w:lang w:eastAsia="en-IN"/>
-        </w:rPr>
-        <w:t>&gt;-10</w:t>
-      </w:r>
-    </w:p>
-    <w:p>
-      <w:pPr>
-        <w:shd w:val="clear" w:color="auto" w:fill="1E1E1E"/>
-        <w:spacing w:after="0" w:line="240" w:lineRule="auto"/>
-        <w:rPr>
-          <w:rFonts w:ascii="Consolas" w:eastAsia="Times New Roman" w:hAnsi="Consolas" w:cs="Times New Roman"/>
-          <w:color w:val="D4D4D4"/>
-          <w:sz w:val="20"/>
-          <w:szCs w:val="21"/>
-          <w:lang w:eastAsia="en-IN"/>
-        </w:rPr>
-      </w:pPr>
-      <w:r>
-        <w:rPr>
-          <w:rFonts w:ascii="Consolas" w:eastAsia="Times New Roman" w:hAnsi="Consolas" w:cs="Times New Roman"/>
-          <w:color w:val="DCDCAA"/>
-          <w:sz w:val="20"/>
-          <w:szCs w:val="21"/>
-          <w:lang w:eastAsia="en-IN"/>
-        </w:rPr>
-        <w:t>print</w:t>
-      </w:r>
-      <w:r>
-        <w:rPr>
-          <w:rFonts w:ascii="Consolas" w:eastAsia="Times New Roman" w:hAnsi="Consolas" w:cs="Times New Roman"/>
-          <w:color w:val="D4D4D4"/>
-          <w:sz w:val="20"/>
-          <w:szCs w:val="21"/>
-          <w:lang w:eastAsia="en-IN"/>
-        </w:rPr>
-        <w:t xml:space="preserve"> (</w:t>
-      </w:r>
-      <w:r>
-        <w:rPr>
-          <w:rFonts w:ascii="Consolas" w:eastAsia="Times New Roman" w:hAnsi="Consolas" w:cs="Times New Roman"/>
-          <w:color w:val="9CDCFE"/>
-          <w:sz w:val="20"/>
-          <w:szCs w:val="21"/>
-          <w:lang w:eastAsia="en-IN"/>
-        </w:rPr>
-        <w:t>a</w:t>
-      </w:r>
-      <w:r>
-        <w:rPr>
-          <w:rFonts w:ascii="Consolas" w:eastAsia="Times New Roman" w:hAnsi="Consolas" w:cs="Times New Roman"/>
-          <w:color w:val="D4D4D4"/>
-          <w:sz w:val="20"/>
-          <w:szCs w:val="21"/>
-          <w:lang w:eastAsia="en-IN"/>
-        </w:rPr>
-        <w:t>*</w:t>
-      </w:r>
-      <w:r>
-        <w:rPr>
-          <w:rFonts w:ascii="Consolas" w:eastAsia="Times New Roman" w:hAnsi="Consolas" w:cs="Times New Roman"/>
-          <w:color w:val="9CDCFE"/>
-          <w:sz w:val="20"/>
-          <w:szCs w:val="21"/>
-          <w:lang w:eastAsia="en-IN"/>
-        </w:rPr>
-        <w:t>b</w:t>
-      </w:r>
-      <w:r>
-        <w:rPr>
-          <w:rFonts w:ascii="Consolas" w:eastAsia="Times New Roman" w:hAnsi="Consolas" w:cs="Times New Roman"/>
-          <w:color w:val="D4D4D4"/>
-          <w:sz w:val="20"/>
-          <w:szCs w:val="21"/>
-          <w:lang w:eastAsia="en-IN"/>
-        </w:rPr>
-        <w:t>)</w:t>
-      </w:r>
-    </w:p>
-    <w:p>
-      <w:pPr>
-        <w:shd w:val="clear" w:color="auto" w:fill="1E1E1E"/>
-        <w:spacing w:after="0" w:line="240" w:lineRule="auto"/>
-        <w:rPr>
-          <w:rFonts w:ascii="Consolas" w:eastAsia="Times New Roman" w:hAnsi="Consolas" w:cs="Times New Roman"/>
-          <w:color w:val="DCDCAA"/>
-          <w:sz w:val="20"/>
-          <w:szCs w:val="21"/>
-          <w:lang w:eastAsia="en-IN"/>
-        </w:rPr>
-      </w:pPr>
-      <w:r>
-        <w:rPr>
-          <w:rFonts w:ascii="Consolas" w:eastAsia="Times New Roman" w:hAnsi="Consolas" w:cs="Times New Roman"/>
-          <w:color w:val="DCDCAA"/>
-          <w:sz w:val="20"/>
-          <w:szCs w:val="21"/>
-          <w:lang w:eastAsia="en-IN"/>
-        </w:rPr>
-        <w:t>&gt;200</w:t>
-      </w:r>
-    </w:p>
-    <w:p>
-      <w:pPr>
-        <w:shd w:val="clear" w:color="auto" w:fill="1E1E1E"/>
-        <w:spacing w:after="0" w:line="240" w:lineRule="auto"/>
-        <w:rPr>
-          <w:rFonts w:ascii="Consolas" w:eastAsia="Times New Roman" w:hAnsi="Consolas" w:cs="Times New Roman"/>
-          <w:color w:val="D4D4D4"/>
-          <w:sz w:val="20"/>
-          <w:szCs w:val="21"/>
-          <w:lang w:eastAsia="en-IN"/>
-        </w:rPr>
-      </w:pPr>
-      <w:r>
-        <w:rPr>
-          <w:rFonts w:ascii="Consolas" w:eastAsia="Times New Roman" w:hAnsi="Consolas" w:cs="Times New Roman"/>
-          <w:color w:val="DCDCAA"/>
-          <w:sz w:val="20"/>
-          <w:szCs w:val="21"/>
-          <w:lang w:eastAsia="en-IN"/>
-        </w:rPr>
-        <w:t>print</w:t>
-      </w:r>
-      <w:r>
-        <w:rPr>
-          <w:rFonts w:ascii="Consolas" w:eastAsia="Times New Roman" w:hAnsi="Consolas" w:cs="Times New Roman"/>
-          <w:color w:val="D4D4D4"/>
-          <w:sz w:val="20"/>
-          <w:szCs w:val="21"/>
-          <w:lang w:eastAsia="en-IN"/>
-        </w:rPr>
-        <w:t xml:space="preserve"> (</w:t>
-      </w:r>
-      <w:r>
-        <w:rPr>
-          <w:rFonts w:ascii="Consolas" w:eastAsia="Times New Roman" w:hAnsi="Consolas" w:cs="Times New Roman"/>
-          <w:color w:val="9CDCFE"/>
-          <w:sz w:val="20"/>
-          <w:szCs w:val="21"/>
-          <w:lang w:eastAsia="en-IN"/>
-        </w:rPr>
-        <w:t>a</w:t>
-      </w:r>
-      <w:r>
-        <w:rPr>
-          <w:rFonts w:ascii="Consolas" w:eastAsia="Times New Roman" w:hAnsi="Consolas" w:cs="Times New Roman"/>
-          <w:color w:val="D4D4D4"/>
-          <w:sz w:val="20"/>
-          <w:szCs w:val="21"/>
-          <w:lang w:eastAsia="en-IN"/>
-        </w:rPr>
-        <w:t>/</w:t>
-      </w:r>
-      <w:r>
-        <w:rPr>
-          <w:rFonts w:ascii="Consolas" w:eastAsia="Times New Roman" w:hAnsi="Consolas" w:cs="Times New Roman"/>
-          <w:color w:val="9CDCFE"/>
-          <w:sz w:val="20"/>
-          <w:szCs w:val="21"/>
-          <w:lang w:eastAsia="en-IN"/>
-        </w:rPr>
-        <w:t>b</w:t>
-      </w:r>
+      <w:proofErr w:type="spellEnd"/>
       <w:r>
         <w:rPr>
           <w:rFonts w:ascii="Consolas" w:eastAsia="Times New Roman" w:hAnsi="Consolas" w:cs="Times New Roman"/>
@@ -4865,215 +5646,24 @@
           <w:szCs w:val="21"/>
           <w:lang w:eastAsia="en-IN"/>
         </w:rPr>
-        <w:t>&gt;0.6</w:t>
-      </w:r>
-    </w:p>
-    <w:p>
-      <w:pPr>
-        <w:shd w:val="clear" w:color="auto" w:fill="1E1E1E"/>
-        <w:spacing w:after="0" w:line="240" w:lineRule="auto"/>
-        <w:rPr>
-          <w:rFonts w:ascii="Consolas" w:eastAsia="Times New Roman" w:hAnsi="Consolas" w:cs="Times New Roman"/>
-          <w:color w:val="D4D4D4"/>
-          <w:sz w:val="20"/>
-          <w:szCs w:val="21"/>
-          <w:lang w:eastAsia="en-IN"/>
-        </w:rPr>
-      </w:pPr>
-      <w:r>
-        <w:rPr>
-          <w:rFonts w:ascii="Consolas" w:eastAsia="Times New Roman" w:hAnsi="Consolas" w:cs="Times New Roman"/>
-          <w:color w:val="DCDCAA"/>
-          <w:sz w:val="20"/>
-          <w:szCs w:val="21"/>
-          <w:lang w:eastAsia="en-IN"/>
-        </w:rPr>
-        <w:t>print</w:t>
-      </w:r>
-      <w:r>
-        <w:rPr>
-          <w:rFonts w:ascii="Consolas" w:eastAsia="Times New Roman" w:hAnsi="Consolas" w:cs="Times New Roman"/>
-          <w:color w:val="D4D4D4"/>
-          <w:sz w:val="20"/>
-          <w:szCs w:val="21"/>
-          <w:lang w:eastAsia="en-IN"/>
-        </w:rPr>
-        <w:t xml:space="preserve"> (</w:t>
-      </w:r>
-      <w:r>
-        <w:rPr>
-          <w:rFonts w:ascii="Consolas" w:eastAsia="Times New Roman" w:hAnsi="Consolas" w:cs="Times New Roman"/>
-          <w:color w:val="CE9178"/>
-          <w:sz w:val="20"/>
-          <w:szCs w:val="21"/>
-          <w:lang w:eastAsia="en-IN"/>
-        </w:rPr>
-        <w:t>"Addition of"</w:t>
-      </w:r>
-      <w:r>
-        <w:rPr>
-          <w:rFonts w:ascii="Consolas" w:eastAsia="Times New Roman" w:hAnsi="Consolas" w:cs="Times New Roman"/>
-          <w:color w:val="D4D4D4"/>
-          <w:sz w:val="20"/>
-          <w:szCs w:val="21"/>
-          <w:lang w:eastAsia="en-IN"/>
-        </w:rPr>
-        <w:t>,</w:t>
-      </w:r>
-      <w:r>
-        <w:rPr>
-          <w:rFonts w:ascii="Consolas" w:eastAsia="Times New Roman" w:hAnsi="Consolas" w:cs="Times New Roman"/>
-          <w:color w:val="9CDCFE"/>
-          <w:sz w:val="20"/>
-          <w:szCs w:val="21"/>
-          <w:lang w:eastAsia="en-IN"/>
-        </w:rPr>
-        <w:t>a</w:t>
-      </w:r>
-      <w:r>
-        <w:rPr>
-          <w:rFonts w:ascii="Consolas" w:eastAsia="Times New Roman" w:hAnsi="Consolas" w:cs="Times New Roman"/>
-          <w:color w:val="D4D4D4"/>
-          <w:sz w:val="20"/>
-          <w:szCs w:val="21"/>
-          <w:lang w:eastAsia="en-IN"/>
-        </w:rPr>
-        <w:t>,</w:t>
-      </w:r>
-      <w:r>
-        <w:rPr>
-          <w:rFonts w:ascii="Consolas" w:eastAsia="Times New Roman" w:hAnsi="Consolas" w:cs="Times New Roman"/>
-          <w:color w:val="CE9178"/>
-          <w:sz w:val="20"/>
-          <w:szCs w:val="21"/>
-          <w:lang w:eastAsia="en-IN"/>
-        </w:rPr>
-        <w:t>"and"</w:t>
-      </w:r>
-      <w:r>
-        <w:rPr>
-          <w:rFonts w:ascii="Consolas" w:eastAsia="Times New Roman" w:hAnsi="Consolas" w:cs="Times New Roman"/>
-          <w:color w:val="D4D4D4"/>
-          <w:sz w:val="20"/>
-          <w:szCs w:val="21"/>
-          <w:lang w:eastAsia="en-IN"/>
-        </w:rPr>
-        <w:t>,</w:t>
-      </w:r>
-      <w:r>
-        <w:rPr>
-          <w:rFonts w:ascii="Consolas" w:eastAsia="Times New Roman" w:hAnsi="Consolas" w:cs="Times New Roman"/>
-          <w:color w:val="9CDCFE"/>
-          <w:sz w:val="20"/>
-          <w:szCs w:val="21"/>
-          <w:lang w:eastAsia="en-IN"/>
-        </w:rPr>
-        <w:t>b</w:t>
-      </w:r>
-      <w:r>
-        <w:rPr>
-          <w:rFonts w:ascii="Consolas" w:eastAsia="Times New Roman" w:hAnsi="Consolas" w:cs="Times New Roman"/>
-          <w:color w:val="D4D4D4"/>
-          <w:sz w:val="20"/>
-          <w:szCs w:val="21"/>
-          <w:lang w:eastAsia="en-IN"/>
-        </w:rPr>
-        <w:t>,</w:t>
-      </w:r>
-      <w:r>
-        <w:rPr>
-          <w:rFonts w:ascii="Consolas" w:eastAsia="Times New Roman" w:hAnsi="Consolas" w:cs="Times New Roman"/>
-          <w:color w:val="CE9178"/>
-          <w:sz w:val="20"/>
-          <w:szCs w:val="21"/>
-          <w:lang w:eastAsia="en-IN"/>
-        </w:rPr>
-        <w:t>"is:"</w:t>
-      </w:r>
-      <w:r>
-        <w:rPr>
-          <w:rFonts w:ascii="Consolas" w:eastAsia="Times New Roman" w:hAnsi="Consolas" w:cs="Times New Roman"/>
-          <w:color w:val="D4D4D4"/>
-          <w:sz w:val="20"/>
-          <w:szCs w:val="21"/>
-          <w:lang w:eastAsia="en-IN"/>
-        </w:rPr>
-        <w:t>,</w:t>
-      </w:r>
-      <w:r>
-        <w:rPr>
-          <w:rFonts w:ascii="Consolas" w:eastAsia="Times New Roman" w:hAnsi="Consolas" w:cs="Times New Roman"/>
-          <w:color w:val="9CDCFE"/>
-          <w:sz w:val="20"/>
-          <w:szCs w:val="21"/>
-          <w:lang w:eastAsia="en-IN"/>
-        </w:rPr>
-        <w:t>a</w:t>
-      </w:r>
-      <w:r>
-        <w:rPr>
-          <w:rFonts w:ascii="Consolas" w:eastAsia="Times New Roman" w:hAnsi="Consolas" w:cs="Times New Roman"/>
-          <w:color w:val="D4D4D4"/>
-          <w:sz w:val="20"/>
-          <w:szCs w:val="21"/>
-          <w:lang w:eastAsia="en-IN"/>
-        </w:rPr>
-        <w:t>+</w:t>
-      </w:r>
-      <w:r>
-        <w:rPr>
-          <w:rFonts w:ascii="Consolas" w:eastAsia="Times New Roman" w:hAnsi="Consolas" w:cs="Times New Roman"/>
-          <w:color w:val="9CDCFE"/>
-          <w:sz w:val="20"/>
-          <w:szCs w:val="21"/>
-          <w:lang w:eastAsia="en-IN"/>
-        </w:rPr>
-        <w:t>b</w:t>
-      </w:r>
-      <w:r>
-        <w:rPr>
-          <w:rFonts w:ascii="Consolas" w:eastAsia="Times New Roman" w:hAnsi="Consolas" w:cs="Times New Roman"/>
-          <w:color w:val="D4D4D4"/>
-          <w:sz w:val="20"/>
-          <w:szCs w:val="21"/>
-          <w:lang w:eastAsia="en-IN"/>
-        </w:rPr>
-        <w:t>)</w:t>
-      </w:r>
-    </w:p>
-    <w:p>
-      <w:pPr>
-        <w:shd w:val="clear" w:color="auto" w:fill="1E1E1E"/>
-        <w:spacing w:line="240" w:lineRule="auto"/>
-        <w:rPr>
-          <w:rFonts w:ascii="Consolas" w:eastAsia="Times New Roman" w:hAnsi="Consolas" w:cs="Times New Roman"/>
-          <w:color w:val="D4D4D4"/>
-          <w:sz w:val="20"/>
-          <w:szCs w:val="21"/>
-          <w:lang w:eastAsia="en-IN"/>
-        </w:rPr>
-      </w:pPr>
-      <w:r>
-        <w:rPr>
-          <w:rFonts w:ascii="Consolas" w:eastAsia="Times New Roman" w:hAnsi="Consolas" w:cs="Times New Roman"/>
-          <w:color w:val="D4D4D4"/>
-          <w:sz w:val="20"/>
-          <w:szCs w:val="21"/>
-          <w:lang w:eastAsia="en-IN"/>
-        </w:rPr>
         <w:t>&gt;Addition of 10 and 20 is: 30</w:t>
       </w:r>
     </w:p>
     <w:p>
       <w:pPr>
-        <w:rPr>
-          <w:b/>
-          <w:lang w:val="en-US"/>
-        </w:rPr>
-      </w:pPr>
-      <w:r>
-        <w:rPr>
-          <w:b/>
+        <w:jc w:val="center"/>
+        <w:rPr>
+          <w:b/>
+          <w:sz w:val="28"/>
+          <w:szCs w:val="28"/>
+          <w:lang w:val="en-US"/>
+        </w:rPr>
+      </w:pPr>
+      <w:r>
+        <w:rPr>
+          <w:b/>
+          <w:sz w:val="28"/>
+          <w:szCs w:val="28"/>
           <w:lang w:val="en-US"/>
         </w:rPr>
         <w:t>Day-3</w:t>
@@ -5112,6 +5702,7 @@
           <w:lang w:val="en-US"/>
         </w:rPr>
       </w:pPr>
+      <w:proofErr w:type="spellStart"/>
       <w:r>
         <w:rPr>
           <w:b/>
@@ -5119,6 +5710,7 @@
         </w:rPr>
         <w:t>CPython</w:t>
       </w:r>
+      <w:proofErr w:type="spellEnd"/>
       <w:r>
         <w:rPr>
           <w:b/>
@@ -5169,13 +5761,31 @@
           <w:lang w:val="en-US"/>
         </w:rPr>
       </w:pPr>
-      <w:r>
-        <w:rPr>
-          <w:b/>
-          <w:lang w:val="en-US"/>
-        </w:rPr>
-        <w:t>Jython/JPython</w:t>
-      </w:r>
+      <w:proofErr w:type="spellStart"/>
+      <w:r>
+        <w:rPr>
+          <w:b/>
+          <w:lang w:val="en-US"/>
+        </w:rPr>
+        <w:t>Jython</w:t>
+      </w:r>
+      <w:proofErr w:type="spellEnd"/>
+      <w:r>
+        <w:rPr>
+          <w:b/>
+          <w:lang w:val="en-US"/>
+        </w:rPr>
+        <w:t>/</w:t>
+      </w:r>
+      <w:proofErr w:type="spellStart"/>
+      <w:r>
+        <w:rPr>
+          <w:b/>
+          <w:lang w:val="en-US"/>
+        </w:rPr>
+        <w:t>JPython</w:t>
+      </w:r>
+      <w:proofErr w:type="spellEnd"/>
       <w:r>
         <w:rPr>
           <w:b/>
@@ -5220,6 +5830,7 @@
           <w:lang w:val="en-US"/>
         </w:rPr>
       </w:pPr>
+      <w:proofErr w:type="spellStart"/>
       <w:r>
         <w:rPr>
           <w:b/>
@@ -5227,6 +5838,7 @@
         </w:rPr>
         <w:t>IronPython</w:t>
       </w:r>
+      <w:proofErr w:type="spellEnd"/>
       <w:r>
         <w:rPr>
           <w:b/>
@@ -5283,6 +5895,7 @@
           <w:lang w:val="en-US"/>
         </w:rPr>
       </w:pPr>
+      <w:proofErr w:type="spellStart"/>
       <w:r>
         <w:rPr>
           <w:b/>
@@ -5290,6 +5903,7 @@
         </w:rPr>
         <w:t>Pypy</w:t>
       </w:r>
+      <w:proofErr w:type="spellEnd"/>
       <w:r>
         <w:rPr>
           <w:b/>
@@ -5347,6 +5961,7 @@
           <w:lang w:val="en-US"/>
         </w:rPr>
       </w:pPr>
+      <w:proofErr w:type="spellStart"/>
       <w:r>
         <w:rPr>
           <w:b/>
@@ -5354,6 +5969,7 @@
         </w:rPr>
         <w:t>RubyPython</w:t>
       </w:r>
+      <w:proofErr w:type="spellEnd"/>
       <w:r>
         <w:rPr>
           <w:b/>
@@ -5398,6 +6014,7 @@
           <w:lang w:val="en-US"/>
         </w:rPr>
       </w:pPr>
+      <w:proofErr w:type="spellStart"/>
       <w:r>
         <w:rPr>
           <w:b/>
@@ -5405,6 +6022,7 @@
         </w:rPr>
         <w:t>AnacondaPython</w:t>
       </w:r>
+      <w:proofErr w:type="spellEnd"/>
       <w:r>
         <w:rPr>
           <w:b/>
@@ -5442,6 +6060,7 @@
           <w:lang w:val="en-US"/>
         </w:rPr>
       </w:pPr>
+      <w:proofErr w:type="spellStart"/>
       <w:r>
         <w:rPr>
           <w:b/>
@@ -5449,6 +6068,7 @@
         </w:rPr>
         <w:t>Stackless</w:t>
       </w:r>
+      <w:proofErr w:type="spellEnd"/>
       <w:r>
         <w:rPr>
           <w:b/>
@@ -5500,6 +6120,7 @@
         <w:rPr>
           <w:lang w:val="en-US"/>
         </w:rPr>
+        <w:lastRenderedPageBreak/>
         <w:t>Python 1.0 Introduced in Jan 1994</w:t>
       </w:r>
     </w:p>
@@ -5585,7 +6206,19 @@
         <w:rPr>
           <w:lang w:val="en-US"/>
         </w:rPr>
-        <w:t xml:space="preserve">. So make sure you use proper version. By 2020 Python 2.0 Support </w:t>
+        <w:t xml:space="preserve">. </w:t>
+      </w:r>
+      <w:r>
+        <w:rPr>
+          <w:lang w:val="en-US"/>
+        </w:rPr>
+        <w:t>So,</w:t>
+      </w:r>
+      <w:r>
+        <w:rPr>
+          <w:lang w:val="en-US"/>
+        </w:rPr>
+        <w:t xml:space="preserve"> make sure you use proper version. By 2020 Python 2.0 Support </w:t>
       </w:r>
       <w:r>
         <w:rPr>
@@ -5597,22 +6230,33 @@
         <w:rPr>
           <w:lang w:val="en-US"/>
         </w:rPr>
-        <w:t xml:space="preserve"> stopped. So use 3.0 for all your work.</w:t>
-      </w:r>
-    </w:p>
-    <w:p>
-      <w:pPr>
-        <w:rPr>
-          <w:b/>
-          <w:lang w:val="en-US"/>
-        </w:rPr>
-      </w:pPr>
-      <w:r>
-        <w:rPr>
-          <w:b/>
-          <w:lang w:val="en-US"/>
-        </w:rPr>
-        <w:lastRenderedPageBreak/>
+        <w:t xml:space="preserve"> stopped. </w:t>
+      </w:r>
+      <w:r>
+        <w:rPr>
+          <w:lang w:val="en-US"/>
+        </w:rPr>
+        <w:t>So,</w:t>
+      </w:r>
+      <w:r>
+        <w:rPr>
+          <w:lang w:val="en-US"/>
+        </w:rPr>
+        <w:t xml:space="preserve"> use 3.0 for all your work.</w:t>
+      </w:r>
+    </w:p>
+    <w:p>
+      <w:pPr>
+        <w:rPr>
+          <w:b/>
+          <w:lang w:val="en-US"/>
+        </w:rPr>
+      </w:pPr>
+      <w:r>
+        <w:rPr>
+          <w:b/>
+          <w:lang w:val="en-US"/>
+        </w:rPr>
         <w:t>Is it good if we don’t have backward compatibility in Python 3.0?</w:t>
       </w:r>
     </w:p>
@@ -5626,7 +6270,19 @@
         <w:rPr>
           <w:lang w:val="en-US"/>
         </w:rPr>
-        <w:t>Mostly Yes, Because Python 3.0 is packaged with so many new features where 2.0 don’t have those. So this one reason where python 3.0 is becoming even more popular. Since the backward compatibility is not there for 2.0 version code it is bit disappointment but as there are new and powerful features drawbacks will be ignored.</w:t>
+        <w:t xml:space="preserve">Mostly Yes, Because Python 3.0 is packaged with so many new features where 2.0 don’t have those. </w:t>
+      </w:r>
+      <w:r>
+        <w:rPr>
+          <w:lang w:val="en-US"/>
+        </w:rPr>
+        <w:t>So,</w:t>
+      </w:r>
+      <w:r>
+        <w:rPr>
+          <w:lang w:val="en-US"/>
+        </w:rPr>
+        <w:t xml:space="preserve"> this one reason where python 3.0 is becoming even more popular. Since the backward compatibility is not there for 2.0 version code it is bit disappointment but as there are new and powerful features drawbacks will be ignored.</w:t>
       </w:r>
     </w:p>
     <w:p>
@@ -5983,6 +6639,7 @@
           <w:lang w:eastAsia="en-IN"/>
         </w:rPr>
       </w:pPr>
+      <w:proofErr w:type="spellStart"/>
       <w:r>
         <w:rPr>
           <w:rFonts w:ascii="Consolas" w:eastAsia="Times New Roman" w:hAnsi="Consolas" w:cs="Times New Roman"/>
@@ -5993,6 +6650,7 @@
         </w:rPr>
         <w:t>SyntaxError</w:t>
       </w:r>
+      <w:proofErr w:type="spellEnd"/>
       <w:r>
         <w:rPr>
           <w:rFonts w:ascii="Consolas" w:eastAsia="Times New Roman" w:hAnsi="Consolas" w:cs="Times New Roman"/>
@@ -6084,7 +6742,13 @@
         <w:rPr>
           <w:lang w:val="en-US"/>
         </w:rPr>
-        <w:t>Also in Python 2.0 we have long data type but in 3.0 we don’t have it.</w:t>
+        <w:t>Also,</w:t>
+      </w:r>
+      <w:r>
+        <w:rPr>
+          <w:lang w:val="en-US"/>
+        </w:rPr>
+        <w:t xml:space="preserve"> in Python 2.0 we have long data type but in 3.0 we don’t have it.</w:t>
       </w:r>
     </w:p>
     <w:p>
@@ -6341,7 +7005,17 @@
           <w:szCs w:val="21"/>
           <w:lang w:eastAsia="en-IN"/>
         </w:rPr>
-        <w:t xml:space="preserve">():               // Here f1 </w:t>
+        <w:t xml:space="preserve">():               // Here </w:t>
+      </w:r>
+      <w:r>
+        <w:rPr>
+          <w:rFonts w:ascii="Consolas" w:eastAsia="Times New Roman" w:hAnsi="Consolas" w:cs="Times New Roman"/>
+          <w:color w:val="00B0F0"/>
+          <w:sz w:val="20"/>
+          <w:szCs w:val="21"/>
+          <w:lang w:eastAsia="en-IN"/>
+        </w:rPr>
+        <w:t xml:space="preserve">f1 </w:t>
       </w:r>
       <w:r>
         <w:rPr>
@@ -6477,7 +7151,17 @@
           <w:szCs w:val="21"/>
           <w:lang w:eastAsia="en-IN"/>
         </w:rPr>
-        <w:t xml:space="preserve">): // Here Test1 </w:t>
+        <w:t xml:space="preserve">): // Here </w:t>
+      </w:r>
+      <w:r>
+        <w:rPr>
+          <w:rFonts w:ascii="Consolas" w:eastAsia="Times New Roman" w:hAnsi="Consolas" w:cs="Times New Roman"/>
+          <w:color w:val="00B0F0"/>
+          <w:sz w:val="20"/>
+          <w:szCs w:val="21"/>
+          <w:lang w:eastAsia="en-IN"/>
+        </w:rPr>
+        <w:t xml:space="preserve">Test1 </w:t>
       </w:r>
       <w:r>
         <w:rPr>
@@ -6632,7 +7316,19 @@
         <w:rPr>
           <w:lang w:val="en-US"/>
         </w:rPr>
-        <w:t xml:space="preserve">Special Characters : </w:t>
+        <w:t xml:space="preserve">Special </w:t>
+      </w:r>
+      <w:r>
+        <w:rPr>
+          <w:lang w:val="en-US"/>
+        </w:rPr>
+        <w:t>Characters:</w:t>
+      </w:r>
+      <w:r>
+        <w:rPr>
+          <w:lang w:val="en-US"/>
+        </w:rPr>
+        <w:t xml:space="preserve"> </w:t>
       </w:r>
       <w:r>
         <w:rPr>
@@ -6836,6 +7532,7 @@
           <w:szCs w:val="21"/>
           <w:lang w:eastAsia="en-IN"/>
         </w:rPr>
+        <w:lastRenderedPageBreak/>
         <w:t>10</w:t>
       </w:r>
     </w:p>
@@ -6851,6 +7548,7 @@
           <w:lang w:eastAsia="en-IN"/>
         </w:rPr>
       </w:pPr>
+      <w:proofErr w:type="spellStart"/>
       <w:r>
         <w:rPr>
           <w:rFonts w:ascii="Consolas" w:eastAsia="Times New Roman" w:hAnsi="Consolas" w:cs="Times New Roman"/>
@@ -6879,7 +7577,18 @@
           <w:szCs w:val="21"/>
           <w:lang w:eastAsia="en-IN"/>
         </w:rPr>
-        <w:t>h=</w:t>
+        <w:t>h</w:t>
+      </w:r>
+      <w:proofErr w:type="spellEnd"/>
+      <w:r>
+        <w:rPr>
+          <w:rFonts w:ascii="Consolas" w:eastAsia="Times New Roman" w:hAnsi="Consolas" w:cs="Times New Roman"/>
+          <w:color w:val="D4D4D4"/>
+          <w:sz w:val="20"/>
+          <w:szCs w:val="21"/>
+          <w:lang w:eastAsia="en-IN"/>
+        </w:rPr>
+        <w:t>=</w:t>
       </w:r>
       <w:r>
         <w:rPr>
@@ -6954,18 +7663,29 @@
           <w:color w:val="D4D4D4"/>
           <w:sz w:val="20"/>
           <w:szCs w:val="21"/>
-          <w:lang w:eastAsia="en-IN"/>
-        </w:rPr>
-      </w:pPr>
-      <w:r>
-        <w:rPr>
-          <w:rFonts w:ascii="Consolas" w:eastAsia="Times New Roman" w:hAnsi="Consolas" w:cs="Times New Roman"/>
-          <w:color w:val="D4D4D4"/>
-          <w:sz w:val="20"/>
-          <w:szCs w:val="21"/>
-          <w:lang w:eastAsia="en-IN"/>
-        </w:rPr>
-        <w:t>    ca</w:t>
+          <w:lang w:val="pt-BR" w:eastAsia="en-IN"/>
+        </w:rPr>
+      </w:pPr>
+      <w:r>
+        <w:rPr>
+          <w:rFonts w:ascii="Consolas" w:eastAsia="Times New Roman" w:hAnsi="Consolas" w:cs="Times New Roman"/>
+          <w:color w:val="D4D4D4"/>
+          <w:sz w:val="20"/>
+          <w:szCs w:val="21"/>
+          <w:lang w:eastAsia="en-IN"/>
+        </w:rPr>
+        <w:t xml:space="preserve">    </w:t>
+      </w:r>
+      <w:proofErr w:type="spellStart"/>
+      <w:r>
+        <w:rPr>
+          <w:rFonts w:ascii="Consolas" w:eastAsia="Times New Roman" w:hAnsi="Consolas" w:cs="Times New Roman"/>
+          <w:color w:val="D4D4D4"/>
+          <w:sz w:val="20"/>
+          <w:szCs w:val="21"/>
+          <w:lang w:val="pt-BR" w:eastAsia="en-IN"/>
+        </w:rPr>
+        <w:t>ca</w:t>
       </w:r>
       <w:r>
         <w:rPr>
@@ -6973,7 +7693,7 @@
           <w:color w:val="F44747"/>
           <w:sz w:val="20"/>
           <w:szCs w:val="21"/>
-          <w:lang w:eastAsia="en-IN"/>
+          <w:lang w:val="pt-BR" w:eastAsia="en-IN"/>
         </w:rPr>
         <w:t>$</w:t>
       </w:r>
@@ -6983,9 +7703,20 @@
           <w:color w:val="D4D4D4"/>
           <w:sz w:val="20"/>
           <w:szCs w:val="21"/>
-          <w:lang w:eastAsia="en-IN"/>
-        </w:rPr>
-        <w:t>h=</w:t>
+          <w:lang w:val="pt-BR" w:eastAsia="en-IN"/>
+        </w:rPr>
+        <w:t>h</w:t>
+      </w:r>
+      <w:proofErr w:type="spellEnd"/>
+      <w:r>
+        <w:rPr>
+          <w:rFonts w:ascii="Consolas" w:eastAsia="Times New Roman" w:hAnsi="Consolas" w:cs="Times New Roman"/>
+          <w:color w:val="D4D4D4"/>
+          <w:sz w:val="20"/>
+          <w:szCs w:val="21"/>
+          <w:lang w:val="pt-BR" w:eastAsia="en-IN"/>
+        </w:rPr>
+        <w:t>=</w:t>
       </w:r>
       <w:r>
         <w:rPr>
@@ -6993,7 +7724,7 @@
           <w:color w:val="B5CEA8"/>
           <w:sz w:val="20"/>
           <w:szCs w:val="21"/>
-          <w:lang w:eastAsia="en-IN"/>
+          <w:lang w:val="pt-BR" w:eastAsia="en-IN"/>
         </w:rPr>
         <w:t>10</w:t>
       </w:r>
@@ -7007,16 +7738,16 @@
           <w:color w:val="D4D4D4"/>
           <w:sz w:val="20"/>
           <w:szCs w:val="21"/>
-          <w:lang w:eastAsia="en-IN"/>
-        </w:rPr>
-      </w:pPr>
-      <w:r>
-        <w:rPr>
-          <w:rFonts w:ascii="Consolas" w:eastAsia="Times New Roman" w:hAnsi="Consolas" w:cs="Times New Roman"/>
-          <w:color w:val="D4D4D4"/>
-          <w:sz w:val="20"/>
-          <w:szCs w:val="21"/>
-          <w:lang w:eastAsia="en-IN"/>
+          <w:lang w:val="pt-BR" w:eastAsia="en-IN"/>
+        </w:rPr>
+      </w:pPr>
+      <w:r>
+        <w:rPr>
+          <w:rFonts w:ascii="Consolas" w:eastAsia="Times New Roman" w:hAnsi="Consolas" w:cs="Times New Roman"/>
+          <w:color w:val="D4D4D4"/>
+          <w:sz w:val="20"/>
+          <w:szCs w:val="21"/>
+          <w:lang w:val="pt-BR" w:eastAsia="en-IN"/>
         </w:rPr>
         <w:t>      ^</w:t>
       </w:r>
@@ -7030,29 +7761,65 @@
           <w:color w:val="D4D4D4"/>
           <w:sz w:val="20"/>
           <w:szCs w:val="21"/>
-          <w:lang w:eastAsia="en-IN"/>
-        </w:rPr>
-      </w:pPr>
+          <w:lang w:val="pt-BR" w:eastAsia="en-IN"/>
+        </w:rPr>
+      </w:pPr>
+      <w:proofErr w:type="spellStart"/>
       <w:r>
         <w:rPr>
           <w:rFonts w:ascii="Consolas" w:eastAsia="Times New Roman" w:hAnsi="Consolas" w:cs="Times New Roman"/>
           <w:color w:val="4EC9B0"/>
           <w:sz w:val="20"/>
           <w:szCs w:val="21"/>
-          <w:lang w:eastAsia="en-IN"/>
+          <w:lang w:val="pt-BR" w:eastAsia="en-IN"/>
         </w:rPr>
         <w:t>SyntaxError</w:t>
       </w:r>
-      <w:r>
-        <w:rPr>
-          <w:rFonts w:ascii="Consolas" w:eastAsia="Times New Roman" w:hAnsi="Consolas" w:cs="Times New Roman"/>
-          <w:color w:val="D4D4D4"/>
-          <w:sz w:val="20"/>
-          <w:szCs w:val="21"/>
-          <w:lang w:eastAsia="en-IN"/>
-        </w:rPr>
-        <w:t>: invalid syntax</w:t>
-      </w:r>
+      <w:proofErr w:type="spellEnd"/>
+      <w:r>
+        <w:rPr>
+          <w:rFonts w:ascii="Consolas" w:eastAsia="Times New Roman" w:hAnsi="Consolas" w:cs="Times New Roman"/>
+          <w:color w:val="D4D4D4"/>
+          <w:sz w:val="20"/>
+          <w:szCs w:val="21"/>
+          <w:lang w:val="pt-BR" w:eastAsia="en-IN"/>
+        </w:rPr>
+        <w:t xml:space="preserve">: </w:t>
+      </w:r>
+      <w:proofErr w:type="spellStart"/>
+      <w:r>
+        <w:rPr>
+          <w:rFonts w:ascii="Consolas" w:eastAsia="Times New Roman" w:hAnsi="Consolas" w:cs="Times New Roman"/>
+          <w:color w:val="D4D4D4"/>
+          <w:sz w:val="20"/>
+          <w:szCs w:val="21"/>
+          <w:lang w:val="pt-BR" w:eastAsia="en-IN"/>
+        </w:rPr>
+        <w:t>invalid</w:t>
+      </w:r>
+      <w:proofErr w:type="spellEnd"/>
+      <w:r>
+        <w:rPr>
+          <w:rFonts w:ascii="Consolas" w:eastAsia="Times New Roman" w:hAnsi="Consolas" w:cs="Times New Roman"/>
+          <w:color w:val="D4D4D4"/>
+          <w:sz w:val="20"/>
+          <w:szCs w:val="21"/>
+          <w:lang w:val="pt-BR" w:eastAsia="en-IN"/>
+        </w:rPr>
+        <w:t xml:space="preserve"> </w:t>
+      </w:r>
+      <w:proofErr w:type="spellStart"/>
+      <w:r>
+        <w:rPr>
+          <w:rFonts w:ascii="Consolas" w:eastAsia="Times New Roman" w:hAnsi="Consolas" w:cs="Times New Roman"/>
+          <w:color w:val="D4D4D4"/>
+          <w:sz w:val="20"/>
+          <w:szCs w:val="21"/>
+          <w:lang w:val="pt-BR" w:eastAsia="en-IN"/>
+        </w:rPr>
+        <w:t>syntax</w:t>
+      </w:r>
+      <w:proofErr w:type="spellEnd"/>
     </w:p>
     <w:p>
       <w:pPr>
@@ -7063,7 +7830,7 @@
           <w:color w:val="D4D4D4"/>
           <w:sz w:val="21"/>
           <w:szCs w:val="21"/>
-          <w:lang w:eastAsia="en-IN"/>
+          <w:lang w:val="pt-BR" w:eastAsia="en-IN"/>
         </w:rPr>
       </w:pPr>
       <w:r>
@@ -7072,18 +7839,29 @@
           <w:color w:val="9CDCFE"/>
           <w:sz w:val="21"/>
           <w:szCs w:val="21"/>
-          <w:lang w:eastAsia="en-IN"/>
-        </w:rPr>
-        <w:lastRenderedPageBreak/>
-        <w:t>_abc_abc</w:t>
-      </w:r>
-      <w:r>
-        <w:rPr>
-          <w:rFonts w:ascii="Consolas" w:eastAsia="Times New Roman" w:hAnsi="Consolas" w:cs="Times New Roman"/>
-          <w:color w:val="D4D4D4"/>
+          <w:lang w:val="pt-BR" w:eastAsia="en-IN"/>
+        </w:rPr>
+        <w:t>_</w:t>
+      </w:r>
+      <w:proofErr w:type="spellStart"/>
+      <w:r>
+        <w:rPr>
+          <w:rFonts w:ascii="Consolas" w:eastAsia="Times New Roman" w:hAnsi="Consolas" w:cs="Times New Roman"/>
+          <w:color w:val="9CDCFE"/>
           <w:sz w:val="21"/>
           <w:szCs w:val="21"/>
-          <w:lang w:eastAsia="en-IN"/>
+          <w:lang w:val="pt-BR" w:eastAsia="en-IN"/>
+        </w:rPr>
+        <w:t>abc_abc</w:t>
+      </w:r>
+      <w:proofErr w:type="spellEnd"/>
+      <w:r>
+        <w:rPr>
+          <w:rFonts w:ascii="Consolas" w:eastAsia="Times New Roman" w:hAnsi="Consolas" w:cs="Times New Roman"/>
+          <w:color w:val="D4D4D4"/>
+          <w:sz w:val="21"/>
+          <w:szCs w:val="21"/>
+          <w:lang w:val="pt-BR" w:eastAsia="en-IN"/>
         </w:rPr>
         <w:t>=</w:t>
       </w:r>
@@ -7093,7 +7871,7 @@
           <w:color w:val="B5CEA8"/>
           <w:sz w:val="21"/>
           <w:szCs w:val="21"/>
-          <w:lang w:eastAsia="en-IN"/>
+          <w:lang w:val="pt-BR" w:eastAsia="en-IN"/>
         </w:rPr>
         <w:t>23</w:t>
       </w:r>
@@ -7138,8 +7916,20 @@
           <w:szCs w:val="21"/>
           <w:lang w:eastAsia="en-IN"/>
         </w:rPr>
-        <w:t>_abc_abc</w:t>
-      </w:r>
+        <w:t>_</w:t>
+      </w:r>
+      <w:proofErr w:type="spellStart"/>
+      <w:r>
+        <w:rPr>
+          <w:rFonts w:ascii="Consolas" w:eastAsia="Times New Roman" w:hAnsi="Consolas" w:cs="Times New Roman"/>
+          <w:color w:val="9CDCFE"/>
+          <w:sz w:val="21"/>
+          <w:szCs w:val="21"/>
+          <w:lang w:eastAsia="en-IN"/>
+        </w:rPr>
+        <w:t>abc_abc</w:t>
+      </w:r>
+      <w:proofErr w:type="spellEnd"/>
       <w:r>
         <w:rPr>
           <w:rFonts w:ascii="Consolas" w:eastAsia="Times New Roman" w:hAnsi="Consolas" w:cs="Times New Roman"/>
@@ -7626,6 +8416,7 @@
           <w:lang w:eastAsia="en-IN"/>
         </w:rPr>
       </w:pPr>
+      <w:proofErr w:type="spellStart"/>
       <w:r>
         <w:rPr>
           <w:rFonts w:ascii="Consolas" w:eastAsia="Times New Roman" w:hAnsi="Consolas" w:cs="Times New Roman"/>
@@ -7636,6 +8427,7 @@
         </w:rPr>
         <w:t>SyntaxError</w:t>
       </w:r>
+      <w:proofErr w:type="spellEnd"/>
       <w:r>
         <w:rPr>
           <w:rFonts w:ascii="Consolas" w:eastAsia="Times New Roman" w:hAnsi="Consolas" w:cs="Times New Roman"/>
@@ -7922,7 +8714,21 @@
           <w:b/>
           <w:lang w:val="en-US"/>
         </w:rPr>
-        <w:t>Keywords are not allowed to use as a identifier(s)</w:t>
+        <w:t xml:space="preserve">Keywords are not allowed to use as </w:t>
+      </w:r>
+      <w:r>
+        <w:rPr>
+          <w:b/>
+          <w:lang w:val="en-US"/>
+        </w:rPr>
+        <w:t>an</w:t>
+      </w:r>
+      <w:r>
+        <w:rPr>
+          <w:b/>
+          <w:lang w:val="en-US"/>
+        </w:rPr>
+        <w:t xml:space="preserve"> identifier(s)</w:t>
       </w:r>
     </w:p>
     <w:p>
@@ -8228,6 +9034,7 @@
           <w:lang w:eastAsia="en-IN"/>
         </w:rPr>
       </w:pPr>
+      <w:proofErr w:type="spellStart"/>
       <w:r>
         <w:rPr>
           <w:rFonts w:ascii="Consolas" w:eastAsia="Times New Roman" w:hAnsi="Consolas" w:cs="Times New Roman"/>
@@ -8238,6 +9045,7 @@
         </w:rPr>
         <w:t>SyntaxError</w:t>
       </w:r>
+      <w:proofErr w:type="spellEnd"/>
       <w:r>
         <w:rPr>
           <w:rFonts w:ascii="Consolas" w:eastAsia="Times New Roman" w:hAnsi="Consolas" w:cs="Times New Roman"/>
@@ -8433,6 +9241,7 @@
           <w:lang w:eastAsia="en-IN"/>
         </w:rPr>
       </w:pPr>
+      <w:proofErr w:type="spellStart"/>
       <w:r>
         <w:rPr>
           <w:rFonts w:ascii="Consolas" w:eastAsia="Times New Roman" w:hAnsi="Consolas" w:cs="Times New Roman"/>
@@ -8443,6 +9252,7 @@
         </w:rPr>
         <w:t>SyntaxError</w:t>
       </w:r>
+      <w:proofErr w:type="spellEnd"/>
       <w:r>
         <w:rPr>
           <w:rFonts w:ascii="Consolas" w:eastAsia="Times New Roman" w:hAnsi="Consolas" w:cs="Times New Roman"/>
@@ -8471,7 +9281,21 @@
           <w:b/>
           <w:lang w:val="en-US"/>
         </w:rPr>
-        <w:t>There is no length limit for an identifiers.</w:t>
+        <w:t xml:space="preserve">There is no length limit for an </w:t>
+      </w:r>
+      <w:r>
+        <w:rPr>
+          <w:b/>
+          <w:lang w:val="en-US"/>
+        </w:rPr>
+        <w:t>identifier</w:t>
+      </w:r>
+      <w:r>
+        <w:rPr>
+          <w:b/>
+          <w:lang w:val="en-US"/>
+        </w:rPr>
+        <w:t>.</w:t>
       </w:r>
     </w:p>
     <w:p>
@@ -8486,6 +9310,7 @@
           <w:lang w:eastAsia="en-IN"/>
         </w:rPr>
       </w:pPr>
+      <w:proofErr w:type="spellStart"/>
       <w:r>
         <w:rPr>
           <w:rFonts w:ascii="Consolas" w:eastAsia="Times New Roman" w:hAnsi="Consolas" w:cs="Times New Roman"/>
@@ -8496,6 +9321,7 @@
         </w:rPr>
         <w:t>xyz</w:t>
       </w:r>
+      <w:proofErr w:type="spellEnd"/>
       <w:r>
         <w:rPr>
           <w:rFonts w:ascii="Consolas" w:eastAsia="Times New Roman" w:hAnsi="Consolas" w:cs="Times New Roman"/>
@@ -8549,6 +9375,7 @@
         </w:rPr>
         <w:t xml:space="preserve"> (</w:t>
       </w:r>
+      <w:proofErr w:type="spellStart"/>
       <w:r>
         <w:rPr>
           <w:rFonts w:ascii="Consolas" w:eastAsia="Times New Roman" w:hAnsi="Consolas" w:cs="Times New Roman"/>
@@ -8559,6 +9386,7 @@
         </w:rPr>
         <w:t>xyz</w:t>
       </w:r>
+      <w:proofErr w:type="spellEnd"/>
       <w:r>
         <w:rPr>
           <w:rFonts w:ascii="Consolas" w:eastAsia="Times New Roman" w:hAnsi="Consolas" w:cs="Times New Roman"/>
@@ -8605,6 +9433,7 @@
           <w:lang w:eastAsia="en-IN"/>
         </w:rPr>
       </w:pPr>
+      <w:proofErr w:type="spellStart"/>
       <w:r>
         <w:rPr>
           <w:rFonts w:ascii="Consolas" w:eastAsia="Times New Roman" w:hAnsi="Consolas" w:cs="Times New Roman"/>
@@ -8615,6 +9444,7 @@
         </w:rPr>
         <w:t>kartheekvarma</w:t>
       </w:r>
+      <w:proofErr w:type="spellEnd"/>
       <w:r>
         <w:rPr>
           <w:rFonts w:ascii="Consolas" w:eastAsia="Times New Roman" w:hAnsi="Consolas" w:cs="Times New Roman"/>
@@ -8668,6 +9498,7 @@
         </w:rPr>
         <w:t xml:space="preserve"> (</w:t>
       </w:r>
+      <w:proofErr w:type="spellStart"/>
       <w:r>
         <w:rPr>
           <w:rFonts w:ascii="Consolas" w:eastAsia="Times New Roman" w:hAnsi="Consolas" w:cs="Times New Roman"/>
@@ -8678,6 +9509,7 @@
         </w:rPr>
         <w:t>kartheekvarma</w:t>
       </w:r>
+      <w:proofErr w:type="spellEnd"/>
       <w:r>
         <w:rPr>
           <w:rFonts w:ascii="Consolas" w:eastAsia="Times New Roman" w:hAnsi="Consolas" w:cs="Times New Roman"/>
@@ -8722,7 +9554,48 @@
         <w:rPr>
           <w:lang w:val="en-US"/>
         </w:rPr>
-        <w:t>Here when you see xyz identifier it is just 3 digit. Whereas kartheekvarma identifier is lengthier. You can use any length identifier. You can use single value to 1 crore or more. But it is not recommended to use lengthier identifier. Why this is asked is to improve readability.</w:t>
+        <w:lastRenderedPageBreak/>
+        <w:t xml:space="preserve">Here when you see </w:t>
+      </w:r>
+      <w:proofErr w:type="spellStart"/>
+      <w:r>
+        <w:rPr>
+          <w:lang w:val="en-US"/>
+        </w:rPr>
+        <w:t>xyz</w:t>
+      </w:r>
+      <w:proofErr w:type="spellEnd"/>
+      <w:r>
+        <w:rPr>
+          <w:lang w:val="en-US"/>
+        </w:rPr>
+        <w:t xml:space="preserve"> identifier it is just 3 </w:t>
+      </w:r>
+      <w:r>
+        <w:rPr>
+          <w:lang w:val="en-US"/>
+        </w:rPr>
+        <w:t>digits</w:t>
+      </w:r>
+      <w:r>
+        <w:rPr>
+          <w:lang w:val="en-US"/>
+        </w:rPr>
+        <w:t xml:space="preserve">. Whereas </w:t>
+      </w:r>
+      <w:proofErr w:type="spellStart"/>
+      <w:r>
+        <w:rPr>
+          <w:lang w:val="en-US"/>
+        </w:rPr>
+        <w:t>kartheekvarma</w:t>
+      </w:r>
+      <w:proofErr w:type="spellEnd"/>
+      <w:r>
+        <w:rPr>
+          <w:lang w:val="en-US"/>
+        </w:rPr>
+        <w:t xml:space="preserve"> identifier is lengthier. You can use any length identifier. You can use single value to 1 crore or more. But it is not recommended to use lengthier identifier. Why this is asked is to improve readability.</w:t>
       </w:r>
     </w:p>
     <w:p>
@@ -8755,8 +9628,47 @@
         <w:rPr>
           <w:lang w:val="en-US"/>
         </w:rPr>
-        <w:lastRenderedPageBreak/>
-        <w:t>If any identifier is starting with 1 underscore (_abc) then it is called "private", if starts with 2 Underscore (__abc) then it is "strongly private". If an identifier starts with 2 underscore and ends with 2 underscore (__main__) then it is called "language specific variable</w:t>
+        <w:t>If any identifier is starting with 1 underscore (_</w:t>
+      </w:r>
+      <w:proofErr w:type="spellStart"/>
+      <w:r>
+        <w:rPr>
+          <w:lang w:val="en-US"/>
+        </w:rPr>
+        <w:t>abc</w:t>
+      </w:r>
+      <w:proofErr w:type="spellEnd"/>
+      <w:r>
+        <w:rPr>
+          <w:lang w:val="en-US"/>
+        </w:rPr>
+        <w:t>) then it is called "private", if starts with 2 Underscore (__</w:t>
+      </w:r>
+      <w:proofErr w:type="spellStart"/>
+      <w:r>
+        <w:rPr>
+          <w:lang w:val="en-US"/>
+        </w:rPr>
+        <w:t>abc</w:t>
+      </w:r>
+      <w:proofErr w:type="spellEnd"/>
+      <w:r>
+        <w:rPr>
+          <w:lang w:val="en-US"/>
+        </w:rPr>
+        <w:t xml:space="preserve">) then it is "strongly private". If an identifier starts with 2 underscore and ends with 2 </w:t>
+      </w:r>
+      <w:r>
+        <w:rPr>
+          <w:lang w:val="en-US"/>
+        </w:rPr>
+        <w:t>underscores</w:t>
+      </w:r>
+      <w:r>
+        <w:rPr>
+          <w:lang w:val="en-US"/>
+        </w:rPr>
+        <w:t xml:space="preserve"> (__main__) then it is called "language specific variable</w:t>
       </w:r>
       <w:r>
         <w:rPr>
@@ -8773,18 +9685,28 @@
     </w:p>
     <w:p>
       <w:pPr>
-        <w:rPr>
-          <w:b/>
-          <w:lang w:val="en-US"/>
-        </w:rPr>
-      </w:pPr>
-      <w:r>
-        <w:rPr>
-          <w:b/>
-          <w:lang w:val="en-US"/>
-        </w:rPr>
-        <w:t>_abc</w:t>
-      </w:r>
+        <w:spacing w:after="0"/>
+        <w:rPr>
+          <w:b/>
+          <w:lang w:val="en-US"/>
+        </w:rPr>
+      </w:pPr>
+      <w:r>
+        <w:rPr>
+          <w:b/>
+          <w:lang w:val="en-US"/>
+        </w:rPr>
+        <w:t>_</w:t>
+      </w:r>
+      <w:proofErr w:type="spellStart"/>
+      <w:r>
+        <w:rPr>
+          <w:b/>
+          <w:lang w:val="en-US"/>
+        </w:rPr>
+        <w:t>abc</w:t>
+      </w:r>
+      <w:proofErr w:type="spellEnd"/>
       <w:r>
         <w:rPr>
           <w:b/>
@@ -8816,18 +9738,28 @@
     </w:p>
     <w:p>
       <w:pPr>
-        <w:rPr>
-          <w:b/>
-          <w:lang w:val="en-US"/>
-        </w:rPr>
-      </w:pPr>
-      <w:r>
-        <w:rPr>
-          <w:b/>
-          <w:lang w:val="en-US"/>
-        </w:rPr>
-        <w:t>__abc</w:t>
-      </w:r>
+        <w:spacing w:after="0"/>
+        <w:rPr>
+          <w:b/>
+          <w:lang w:val="en-US"/>
+        </w:rPr>
+      </w:pPr>
+      <w:r>
+        <w:rPr>
+          <w:b/>
+          <w:lang w:val="en-US"/>
+        </w:rPr>
+        <w:t>__</w:t>
+      </w:r>
+      <w:proofErr w:type="spellStart"/>
+      <w:r>
+        <w:rPr>
+          <w:b/>
+          <w:lang w:val="en-US"/>
+        </w:rPr>
+        <w:t>abc</w:t>
+      </w:r>
+      <w:proofErr w:type="spellEnd"/>
       <w:r>
         <w:rPr>
           <w:b/>
@@ -8869,7 +9801,23 @@
           <w:b/>
           <w:lang w:val="en-US"/>
         </w:rPr>
-        <w:t>__abc__</w:t>
+        <w:t>__</w:t>
+      </w:r>
+      <w:proofErr w:type="spellStart"/>
+      <w:r>
+        <w:rPr>
+          <w:b/>
+          <w:lang w:val="en-US"/>
+        </w:rPr>
+        <w:t>abc</w:t>
+      </w:r>
+      <w:proofErr w:type="spellEnd"/>
+      <w:r>
+        <w:rPr>
+          <w:b/>
+          <w:lang w:val="en-US"/>
+        </w:rPr>
+        <w:t>__</w:t>
       </w:r>
       <w:r>
         <w:rPr>
@@ -9105,7 +10053,31 @@
         <w:rPr>
           <w:lang w:val="en-US"/>
         </w:rPr>
-        <w:t>When seeing above keywords we can conclude that all keywords are alphabets and First three are having capital letter rest all are lower case.</w:t>
+        <w:t xml:space="preserve">When seeing above </w:t>
+      </w:r>
+      <w:r>
+        <w:rPr>
+          <w:lang w:val="en-US"/>
+        </w:rPr>
+        <w:t>keywords,</w:t>
+      </w:r>
+      <w:r>
+        <w:rPr>
+          <w:lang w:val="en-US"/>
+        </w:rPr>
+        <w:t xml:space="preserve"> we can conclude that all keywords are alphabets and </w:t>
+      </w:r>
+      <w:r>
+        <w:rPr>
+          <w:lang w:val="en-US"/>
+        </w:rPr>
+        <w:t>first</w:t>
+      </w:r>
+      <w:r>
+        <w:rPr>
+          <w:lang w:val="en-US"/>
+        </w:rPr>
+        <w:t xml:space="preserve"> three are having capital letter rest all are lower case.</w:t>
       </w:r>
     </w:p>
     <w:p>
@@ -9371,6 +10343,7 @@
           <w:lang w:eastAsia="en-IN"/>
         </w:rPr>
       </w:pPr>
+      <w:proofErr w:type="spellStart"/>
       <w:r>
         <w:rPr>
           <w:rFonts w:ascii="Consolas" w:eastAsia="Times New Roman" w:hAnsi="Consolas" w:cs="Times New Roman"/>
@@ -9381,6 +10354,7 @@
         </w:rPr>
         <w:t>NameError</w:t>
       </w:r>
+      <w:proofErr w:type="spellEnd"/>
       <w:r>
         <w:rPr>
           <w:rFonts w:ascii="Consolas" w:eastAsia="Times New Roman" w:hAnsi="Consolas" w:cs="Times New Roman"/>
@@ -9752,6 +10726,7 @@
           <w:lang w:eastAsia="en-IN"/>
         </w:rPr>
       </w:pPr>
+      <w:proofErr w:type="spellStart"/>
       <w:r>
         <w:rPr>
           <w:rFonts w:ascii="Consolas" w:eastAsia="Times New Roman" w:hAnsi="Consolas" w:cs="Times New Roman"/>
@@ -9762,6 +10737,7 @@
         </w:rPr>
         <w:t>NameError</w:t>
       </w:r>
+      <w:proofErr w:type="spellEnd"/>
       <w:r>
         <w:rPr>
           <w:rFonts w:ascii="Consolas" w:eastAsia="Times New Roman" w:hAnsi="Consolas" w:cs="Times New Roman"/>
@@ -9963,6 +10939,8 @@
           <w:lang w:eastAsia="en-IN"/>
         </w:rPr>
       </w:pPr>
+      <w:proofErr w:type="spellStart"/>
+      <w:proofErr w:type="gramStart"/>
       <w:r>
         <w:rPr>
           <w:rFonts w:ascii="Consolas" w:eastAsia="Times New Roman" w:hAnsi="Consolas" w:cs="Times New Roman"/>
@@ -9993,6 +10971,8 @@
         </w:rPr>
         <w:t>kwlist</w:t>
       </w:r>
+      <w:proofErr w:type="spellEnd"/>
+      <w:proofErr w:type="gramEnd"/>
     </w:p>
     <w:p>
       <w:pPr>
@@ -10384,6 +11364,7 @@
           <w:szCs w:val="21"/>
           <w:lang w:eastAsia="en-IN"/>
         </w:rPr>
+        <w:lastRenderedPageBreak/>
         <w:t>'from'</w:t>
       </w:r>
       <w:r>
@@ -10729,7 +11710,35 @@
           <w:b/>
           <w:lang w:val="en-US"/>
         </w:rPr>
-        <w:t>By Default these will not be imported. We have to import whenever we want.</w:t>
+        <w:t xml:space="preserve">By </w:t>
+      </w:r>
+      <w:r>
+        <w:rPr>
+          <w:b/>
+          <w:lang w:val="en-US"/>
+        </w:rPr>
+        <w:t>Default,</w:t>
+      </w:r>
+      <w:r>
+        <w:rPr>
+          <w:b/>
+          <w:lang w:val="en-US"/>
+        </w:rPr>
+        <w:t xml:space="preserve"> these will not be imported. We </w:t>
+      </w:r>
+      <w:r>
+        <w:rPr>
+          <w:b/>
+          <w:lang w:val="en-US"/>
+        </w:rPr>
+        <w:t>must</w:t>
+      </w:r>
+      <w:r>
+        <w:rPr>
+          <w:b/>
+          <w:lang w:val="en-US"/>
+        </w:rPr>
+        <w:t xml:space="preserve"> import whenever we want.</w:t>
       </w:r>
     </w:p>
     <w:p>
@@ -10757,7 +11766,6 @@
           <w:sz w:val="28"/>
           <w:lang w:val="en-US"/>
         </w:rPr>
-        <w:lastRenderedPageBreak/>
         <w:t>Data Types</w:t>
       </w:r>
     </w:p>
@@ -10804,14 +11812,50 @@
           <w:numId w:val="11"/>
         </w:numPr>
         <w:rPr>
-          <w:lang w:val="en-US"/>
-        </w:rPr>
-      </w:pPr>
-      <w:r>
-        <w:rPr>
+          <w:b/>
+          <w:bCs/>
+          <w:lang w:val="en-US"/>
+        </w:rPr>
+      </w:pPr>
+      <w:r>
+        <w:rPr>
+          <w:b/>
+          <w:bCs/>
           <w:lang w:val="en-US"/>
         </w:rPr>
         <w:t>int</w:t>
+      </w:r>
+      <w:r>
+        <w:rPr>
+          <w:b/>
+          <w:bCs/>
+          <w:lang w:val="en-US"/>
+        </w:rPr>
+        <w:tab/>
+      </w:r>
+      <w:r>
+        <w:rPr>
+          <w:b/>
+          <w:bCs/>
+          <w:lang w:val="en-US"/>
+        </w:rPr>
+        <w:tab/>
+      </w:r>
+      <w:r>
+        <w:rPr>
+          <w:b/>
+          <w:bCs/>
+          <w:lang w:val="en-US"/>
+        </w:rPr>
+        <w:sym w:font="Wingdings" w:char="F0E0"/>
+      </w:r>
+      <w:r>
+        <w:rPr>
+          <w:b/>
+          <w:bCs/>
+          <w:lang w:val="en-US"/>
+        </w:rPr>
+        <w:t xml:space="preserve"> To represent Integral values, whole numbers, and all types of number</w:t>
       </w:r>
     </w:p>
     <w:p>
@@ -10822,14 +11866,50 @@
           <w:numId w:val="11"/>
         </w:numPr>
         <w:rPr>
-          <w:lang w:val="en-US"/>
-        </w:rPr>
-      </w:pPr>
-      <w:r>
-        <w:rPr>
+          <w:b/>
+          <w:bCs/>
+          <w:lang w:val="en-US"/>
+        </w:rPr>
+      </w:pPr>
+      <w:r>
+        <w:rPr>
+          <w:b/>
+          <w:bCs/>
           <w:lang w:val="en-US"/>
         </w:rPr>
         <w:t>float</w:t>
+      </w:r>
+      <w:r>
+        <w:rPr>
+          <w:b/>
+          <w:bCs/>
+          <w:lang w:val="en-US"/>
+        </w:rPr>
+        <w:tab/>
+      </w:r>
+      <w:r>
+        <w:rPr>
+          <w:b/>
+          <w:bCs/>
+          <w:lang w:val="en-US"/>
+        </w:rPr>
+        <w:tab/>
+      </w:r>
+      <w:r>
+        <w:rPr>
+          <w:b/>
+          <w:bCs/>
+          <w:lang w:val="en-US"/>
+        </w:rPr>
+        <w:sym w:font="Wingdings" w:char="F0E0"/>
+      </w:r>
+      <w:r>
+        <w:rPr>
+          <w:b/>
+          <w:bCs/>
+          <w:lang w:val="en-US"/>
+        </w:rPr>
+        <w:t xml:space="preserve"> To represent floating point numbers.</w:t>
       </w:r>
     </w:p>
     <w:p>
@@ -10840,14 +11920,68 @@
           <w:numId w:val="11"/>
         </w:numPr>
         <w:rPr>
-          <w:lang w:val="en-US"/>
-        </w:rPr>
-      </w:pPr>
-      <w:r>
-        <w:rPr>
-          <w:lang w:val="en-US"/>
-        </w:rPr>
-        <w:t>complex</w:t>
+          <w:b/>
+          <w:bCs/>
+          <w:lang w:val="en-US"/>
+        </w:rPr>
+      </w:pPr>
+      <w:r>
+        <w:rPr>
+          <w:b/>
+          <w:bCs/>
+          <w:lang w:val="en-US"/>
+        </w:rPr>
+        <w:t>C</w:t>
+      </w:r>
+      <w:r>
+        <w:rPr>
+          <w:b/>
+          <w:bCs/>
+          <w:lang w:val="en-US"/>
+        </w:rPr>
+        <w:t>omplex</w:t>
+      </w:r>
+      <w:r>
+        <w:rPr>
+          <w:b/>
+          <w:bCs/>
+          <w:lang w:val="en-US"/>
+        </w:rPr>
+        <w:tab/>
+      </w:r>
+      <w:r>
+        <w:rPr>
+          <w:b/>
+          <w:bCs/>
+          <w:lang w:val="en-US"/>
+        </w:rPr>
+        <w:sym w:font="Wingdings" w:char="F0E0"/>
+      </w:r>
+      <w:r>
+        <w:rPr>
+          <w:b/>
+          <w:bCs/>
+          <w:lang w:val="en-US"/>
+        </w:rPr>
+        <w:t xml:space="preserve"> To represent complex numbers, Like 10+2i like </w:t>
+      </w:r>
+      <w:proofErr w:type="spellStart"/>
+      <w:r>
+        <w:rPr>
+          <w:b/>
+          <w:bCs/>
+          <w:lang w:val="en-US"/>
+        </w:rPr>
+        <w:t>maths</w:t>
+      </w:r>
+      <w:proofErr w:type="spellEnd"/>
+      <w:r>
+        <w:rPr>
+          <w:b/>
+          <w:bCs/>
+          <w:lang w:val="en-US"/>
+        </w:rPr>
+        <w:t xml:space="preserve"> expression</w:t>
       </w:r>
     </w:p>
     <w:p>
@@ -10858,14 +11992,58 @@
           <w:numId w:val="11"/>
         </w:numPr>
         <w:rPr>
-          <w:lang w:val="en-US"/>
-        </w:rPr>
-      </w:pPr>
-      <w:r>
-        <w:rPr>
-          <w:lang w:val="en-US"/>
-        </w:rPr>
-        <w:t>bool</w:t>
+          <w:b/>
+          <w:bCs/>
+          <w:lang w:val="en-US"/>
+        </w:rPr>
+      </w:pPr>
+      <w:r>
+        <w:rPr>
+          <w:b/>
+          <w:bCs/>
+          <w:lang w:val="en-US"/>
+        </w:rPr>
+        <w:t>B</w:t>
+      </w:r>
+      <w:r>
+        <w:rPr>
+          <w:b/>
+          <w:bCs/>
+          <w:lang w:val="en-US"/>
+        </w:rPr>
+        <w:t>ool</w:t>
+      </w:r>
+      <w:r>
+        <w:rPr>
+          <w:b/>
+          <w:bCs/>
+          <w:lang w:val="en-US"/>
+        </w:rPr>
+        <w:tab/>
+      </w:r>
+      <w:r>
+        <w:rPr>
+          <w:b/>
+          <w:bCs/>
+          <w:lang w:val="en-US"/>
+        </w:rPr>
+        <w:tab/>
+      </w:r>
+      <w:r>
+        <w:rPr>
+          <w:b/>
+          <w:bCs/>
+          <w:lang w:val="en-US"/>
+        </w:rPr>
+        <w:sym w:font="Wingdings" w:char="F0E0"/>
+      </w:r>
+      <w:r>
+        <w:rPr>
+          <w:b/>
+          <w:bCs/>
+          <w:lang w:val="en-US"/>
+        </w:rPr>
+        <w:t xml:space="preserve"> To represent Boolean values. (True or False)</w:t>
       </w:r>
     </w:p>
     <w:p>
@@ -10876,14 +12054,58 @@
           <w:numId w:val="11"/>
         </w:numPr>
         <w:rPr>
-          <w:lang w:val="en-US"/>
-        </w:rPr>
-      </w:pPr>
-      <w:r>
-        <w:rPr>
-          <w:lang w:val="en-US"/>
-        </w:rPr>
-        <w:t>str</w:t>
+          <w:b/>
+          <w:bCs/>
+          <w:lang w:val="en-US"/>
+        </w:rPr>
+      </w:pPr>
+      <w:r>
+        <w:rPr>
+          <w:b/>
+          <w:bCs/>
+          <w:lang w:val="en-US"/>
+        </w:rPr>
+        <w:t>S</w:t>
+      </w:r>
+      <w:r>
+        <w:rPr>
+          <w:b/>
+          <w:bCs/>
+          <w:lang w:val="en-US"/>
+        </w:rPr>
+        <w:t>tr</w:t>
+      </w:r>
+      <w:r>
+        <w:rPr>
+          <w:b/>
+          <w:bCs/>
+          <w:lang w:val="en-US"/>
+        </w:rPr>
+        <w:tab/>
+      </w:r>
+      <w:r>
+        <w:rPr>
+          <w:b/>
+          <w:bCs/>
+          <w:lang w:val="en-US"/>
+        </w:rPr>
+        <w:tab/>
+      </w:r>
+      <w:r>
+        <w:rPr>
+          <w:b/>
+          <w:bCs/>
+          <w:lang w:val="en-US"/>
+        </w:rPr>
+        <w:sym w:font="Wingdings" w:char="F0E0"/>
+      </w:r>
+      <w:r>
+        <w:rPr>
+          <w:b/>
+          <w:bCs/>
+          <w:lang w:val="en-US"/>
+        </w:rPr>
+        <w:t xml:space="preserve"> To resent string values.</w:t>
       </w:r>
     </w:p>
     <w:p>
@@ -10901,7 +12123,13 @@
         <w:rPr>
           <w:lang w:val="en-US"/>
         </w:rPr>
-        <w:t>bytes</w:t>
+        <w:t>B</w:t>
+      </w:r>
+      <w:r>
+        <w:rPr>
+          <w:lang w:val="en-US"/>
+        </w:rPr>
+        <w:t>ytes</w:t>
       </w:r>
     </w:p>
     <w:p>
@@ -10915,12 +12143,20 @@
           <w:lang w:val="en-US"/>
         </w:rPr>
       </w:pPr>
-      <w:r>
-        <w:rPr>
-          <w:lang w:val="en-US"/>
-        </w:rPr>
-        <w:t>bytearray</w:t>
-      </w:r>
+      <w:proofErr w:type="spellStart"/>
+      <w:r>
+        <w:rPr>
+          <w:lang w:val="en-US"/>
+        </w:rPr>
+        <w:t>B</w:t>
+      </w:r>
+      <w:r>
+        <w:rPr>
+          <w:lang w:val="en-US"/>
+        </w:rPr>
+        <w:t>ytearray</w:t>
+      </w:r>
+      <w:proofErr w:type="spellEnd"/>
     </w:p>
     <w:p>
       <w:pPr>
@@ -11005,12 +12241,14 @@
           <w:lang w:val="en-US"/>
         </w:rPr>
       </w:pPr>
+      <w:proofErr w:type="spellStart"/>
       <w:r>
         <w:rPr>
           <w:lang w:val="en-US"/>
         </w:rPr>
         <w:t>frozenset</w:t>
       </w:r>
+      <w:proofErr w:type="spellEnd"/>
     </w:p>
     <w:p>
       <w:pPr>
@@ -11023,11 +12261,37 @@
           <w:lang w:val="en-US"/>
         </w:rPr>
       </w:pPr>
+      <w:proofErr w:type="spellStart"/>
       <w:r>
         <w:rPr>
           <w:lang w:val="en-US"/>
         </w:rPr>
         <w:t>dict</w:t>
+      </w:r>
+      <w:proofErr w:type="spellEnd"/>
+      <w:r>
+        <w:rPr>
+          <w:lang w:val="en-US"/>
+        </w:rPr>
+        <w:tab/>
+      </w:r>
+      <w:r>
+        <w:rPr>
+          <w:lang w:val="en-US"/>
+        </w:rPr>
+        <w:tab/>
+      </w:r>
+      <w:r>
+        <w:rPr>
+          <w:lang w:val="en-US"/>
+        </w:rPr>
+        <w:sym w:font="Wingdings" w:char="F0E0"/>
+      </w:r>
+      <w:r>
+        <w:rPr>
+          <w:lang w:val="en-US"/>
+        </w:rPr>
+        <w:t xml:space="preserve"> To represent </w:t>
       </w:r>
     </w:p>
     <w:p>
@@ -11053,20 +12317,73 @@
         </w:rPr>
         <w:t>ne</w:t>
       </w:r>
-    </w:p>
-    <w:p>
-      <w:pPr>
-        <w:rPr>
-          <w:b/>
-          <w:lang w:val="en-US"/>
-        </w:rPr>
-      </w:pPr>
-      <w:r>
-        <w:rPr>
-          <w:b/>
-          <w:lang w:val="en-US"/>
-        </w:rPr>
-        <w:t>In Python everything is an object. All above data types also object only.</w:t>
+      <w:r>
+        <w:rPr>
+          <w:lang w:val="en-US"/>
+        </w:rPr>
+        <w:tab/>
+      </w:r>
+      <w:r>
+        <w:rPr>
+          <w:lang w:val="en-US"/>
+        </w:rPr>
+        <w:tab/>
+      </w:r>
+      <w:r>
+        <w:rPr>
+          <w:lang w:val="en-US"/>
+        </w:rPr>
+        <w:sym w:font="Wingdings" w:char="F0E0"/>
+      </w:r>
+      <w:r>
+        <w:rPr>
+          <w:lang w:val="en-US"/>
+        </w:rPr>
+        <w:t xml:space="preserve"> Just to represent none.</w:t>
+      </w:r>
+    </w:p>
+    <w:p>
+      <w:pPr>
+        <w:rPr>
+          <w:b/>
+          <w:lang w:val="en-US"/>
+        </w:rPr>
+      </w:pPr>
+      <w:r>
+        <w:rPr>
+          <w:b/>
+          <w:lang w:val="en-US"/>
+        </w:rPr>
+        <w:t>1 to 5 Data types are inbuilt datatypes.</w:t>
+      </w:r>
+    </w:p>
+    <w:p>
+      <w:pPr>
+        <w:rPr>
+          <w:b/>
+          <w:lang w:val="en-US"/>
+        </w:rPr>
+      </w:pPr>
+      <w:r>
+        <w:rPr>
+          <w:b/>
+          <w:lang w:val="en-US"/>
+        </w:rPr>
+        <w:t xml:space="preserve">In Python everything is an object. All above data </w:t>
+      </w:r>
+      <w:r>
+        <w:rPr>
+          <w:b/>
+          <w:lang w:val="en-US"/>
+        </w:rPr>
+        <w:t>types of</w:t>
+      </w:r>
+      <w:r>
+        <w:rPr>
+          <w:b/>
+          <w:lang w:val="en-US"/>
+        </w:rPr>
+        <w:t xml:space="preserve"> also object only.</w:t>
       </w:r>
     </w:p>
     <w:p>
@@ -11122,11 +12439,19 @@
           <w:lang w:val="en-US"/>
         </w:rPr>
       </w:pPr>
-      <w:r>
-        <w:rPr>
-          <w:lang w:val="en-US"/>
-        </w:rPr>
-        <w:t>print()</w:t>
+      <w:proofErr w:type="gramStart"/>
+      <w:r>
+        <w:rPr>
+          <w:lang w:val="en-US"/>
+        </w:rPr>
+        <w:t>print(</w:t>
+      </w:r>
+      <w:proofErr w:type="gramEnd"/>
+      <w:r>
+        <w:rPr>
+          <w:lang w:val="en-US"/>
+        </w:rPr>
+        <w:t>)</w:t>
       </w:r>
       <w:r>
         <w:rPr>
@@ -11164,11 +12489,19 @@
           <w:lang w:val="en-US"/>
         </w:rPr>
       </w:pPr>
-      <w:r>
-        <w:rPr>
-          <w:lang w:val="en-US"/>
-        </w:rPr>
-        <w:t>type()</w:t>
+      <w:proofErr w:type="gramStart"/>
+      <w:r>
+        <w:rPr>
+          <w:lang w:val="en-US"/>
+        </w:rPr>
+        <w:t>type(</w:t>
+      </w:r>
+      <w:proofErr w:type="gramEnd"/>
+      <w:r>
+        <w:rPr>
+          <w:lang w:val="en-US"/>
+        </w:rPr>
+        <w:t>)</w:t>
       </w:r>
       <w:r>
         <w:rPr>
@@ -11206,11 +12539,19 @@
           <w:lang w:val="en-US"/>
         </w:rPr>
       </w:pPr>
-      <w:r>
-        <w:rPr>
-          <w:lang w:val="en-US"/>
-        </w:rPr>
-        <w:t>id()</w:t>
+      <w:proofErr w:type="gramStart"/>
+      <w:r>
+        <w:rPr>
+          <w:lang w:val="en-US"/>
+        </w:rPr>
+        <w:t>id(</w:t>
+      </w:r>
+      <w:proofErr w:type="gramEnd"/>
+      <w:r>
+        <w:rPr>
+          <w:lang w:val="en-US"/>
+        </w:rPr>
+        <w:t>)</w:t>
       </w:r>
       <w:r>
         <w:rPr>
@@ -11565,17 +12906,19 @@
       <w:pPr>
         <w:spacing w:after="0"/>
         <w:rPr>
-          <w:lang w:val="en-US"/>
-        </w:rPr>
-      </w:pPr>
-      <w:r>
-        <w:rPr>
+          <w:b/>
+          <w:bCs/>
+          <w:lang w:val="en-US"/>
+        </w:rPr>
+      </w:pPr>
+      <w:r>
+        <w:rPr>
+          <w:b/>
+          <w:bCs/>
           <w:lang w:val="en-US"/>
         </w:rPr>
         <w:t>Reserved Words</w:t>
       </w:r>
-      <w:bookmarkStart w:id="0" w:name="_GoBack"/>
-      <w:bookmarkEnd w:id="0"/>
     </w:p>
     <w:p>
       <w:pPr>
@@ -11658,6 +13001,7 @@
         <w:rPr>
           <w:lang w:val="en-US"/>
         </w:rPr>
+        <w:lastRenderedPageBreak/>
         <w:t>del</w:t>
       </w:r>
     </w:p>
@@ -11756,7 +13100,6 @@
         <w:rPr>
           <w:lang w:val="en-US"/>
         </w:rPr>
-        <w:lastRenderedPageBreak/>
         <w:t>and</w:t>
       </w:r>
     </w:p>
@@ -12053,6 +13396,65 @@
         </w:rPr>
         <w:t>----------------  ------------- ----------------</w:t>
       </w:r>
+    </w:p>
+    <w:p>
+      <w:pPr>
+        <w:spacing w:after="0"/>
+        <w:jc w:val="center"/>
+        <w:rPr>
+          <w:b/>
+          <w:bCs/>
+          <w:sz w:val="28"/>
+          <w:szCs w:val="28"/>
+          <w:lang w:val="en-US"/>
+        </w:rPr>
+      </w:pPr>
+      <w:r>
+        <w:rPr>
+          <w:b/>
+          <w:bCs/>
+          <w:sz w:val="28"/>
+          <w:szCs w:val="28"/>
+          <w:lang w:val="en-US"/>
+        </w:rPr>
+        <w:t>Data Types</w:t>
+      </w:r>
+    </w:p>
+    <w:p>
+      <w:pPr>
+        <w:pStyle w:val="ListParagraph"/>
+        <w:numPr>
+          <w:ilvl w:val="0"/>
+          <w:numId w:val="16"/>
+        </w:numPr>
+        <w:spacing w:after="0"/>
+        <w:rPr>
+          <w:lang w:val="en-US"/>
+        </w:rPr>
+      </w:pPr>
+      <w:r>
+        <w:rPr>
+          <w:lang w:val="en-US"/>
+        </w:rPr>
+        <w:t>int</w:t>
+      </w:r>
+    </w:p>
+    <w:p>
+      <w:pPr>
+        <w:spacing w:after="0"/>
+        <w:ind w:left="360"/>
+        <w:rPr>
+          <w:lang w:val="en-US"/>
+        </w:rPr>
+      </w:pPr>
+    </w:p>
+    <w:p>
+      <w:pPr>
+        <w:spacing w:after="0"/>
+        <w:rPr>
+          <w:lang w:val="en-US"/>
+        </w:rPr>
+      </w:pPr>
     </w:p>
     <w:sectPr>
       <w:pgSz w:w="11906" w:h="16838"/>
@@ -12064,8 +13466,58 @@
 </w:document>
 </file>
 
+<file path=word/endnotes.xml><?xml version="1.0" encoding="utf-8"?>
+<w:endnotes xmlns:wpc="http://schemas.microsoft.com/office/word/2010/wordprocessingCanvas" xmlns:cx="http://schemas.microsoft.com/office/drawing/2014/chartex" xmlns:cx1="http://schemas.microsoft.com/office/drawing/2015/9/8/chartex" xmlns:cx2="http://schemas.microsoft.com/office/drawing/2015/10/21/chartex" xmlns:cx3="http://schemas.microsoft.com/office/drawing/2016/5/9/chartex" xmlns:cx4="http://schemas.microsoft.com/office/drawing/2016/5/10/chartex" xmlns:cx5="http://schemas.microsoft.com/office/drawing/2016/5/11/chartex" xmlns:cx6="http://schemas.microsoft.com/office/drawing/2016/5/12/chartex" xmlns:cx7="http://schemas.microsoft.com/office/drawing/2016/5/13/chartex" xmlns:cx8="http://schemas.microsoft.com/office/drawing/2016/5/14/chartex" xmlns:mc="http://schemas.openxmlformats.org/markup-compatibility/2006" xmlns:aink="http://schemas.microsoft.com/office/drawing/2016/ink" xmlns:am3d="http://schemas.microsoft.com/office/drawing/2017/model3d" xmlns:o="urn:schemas-microsoft-com:office:office" xmlns:oel="http://schemas.microsoft.com/office/2019/extlst" xmlns:r="http://schemas.openxmlformats.org/officeDocument/2006/relationships" xmlns:m="http://schemas.openxmlformats.org/officeDocument/2006/math" xmlns:v="urn:schemas-microsoft-com:vml" xmlns:wp14="http://schemas.microsoft.com/office/word/2010/wordprocessingDrawing" xmlns:wp="http://schemas.openxmlformats.org/drawingml/2006/wordprocessingDrawing" xmlns:w10="urn:schemas-microsoft-com:office:word" xmlns:w="http://schemas.openxmlformats.org/wordprocessingml/2006/main" xmlns:w14="http://schemas.microsoft.com/office/word/2010/wordml" xmlns:w15="http://schemas.microsoft.com/office/word/2012/wordml" xmlns:w16cex="http://schemas.microsoft.com/office/word/2018/wordml/cex" xmlns:w16cid="http://schemas.microsoft.com/office/word/2016/wordml/cid" xmlns:w16="http://schemas.microsoft.com/office/word/2018/wordml" xmlns:w16sdtdh="http://schemas.microsoft.com/office/word/2020/wordml/sdtdatahash" xmlns:w16se="http://schemas.microsoft.com/office/word/2015/wordml/symex" xmlns:wpg="http://schemas.microsoft.com/office/word/2010/wordprocessingGroup" xmlns:wpi="http://schemas.microsoft.com/office/word/2010/wordprocessingInk" xmlns:wne="http://schemas.microsoft.com/office/word/2006/wordml" xmlns:wps="http://schemas.microsoft.com/office/word/2010/wordprocessingShape" mc:Ignorable="w14 w15 w16se w16cid w16 w16cex w16sdtdh wp14">
+  <w:endnote w:type="separator" w:id="-1">
+    <w:p>
+      <w:pPr>
+        <w:spacing w:after="0" w:line="240" w:lineRule="auto"/>
+      </w:pPr>
+      <w:r>
+        <w:separator/>
+      </w:r>
+    </w:p>
+  </w:endnote>
+  <w:endnote w:type="continuationSeparator" w:id="0">
+    <w:p>
+      <w:pPr>
+        <w:spacing w:after="0" w:line="240" w:lineRule="auto"/>
+      </w:pPr>
+      <w:r>
+        <w:continuationSeparator/>
+      </w:r>
+    </w:p>
+  </w:endnote>
+</w:endnotes>
+</file>
+
+<file path=word/footnotes.xml><?xml version="1.0" encoding="utf-8"?>
+<w:footnotes xmlns:wpc="http://schemas.microsoft.com/office/word/2010/wordprocessingCanvas" xmlns:cx="http://schemas.microsoft.com/office/drawing/2014/chartex" xmlns:cx1="http://schemas.microsoft.com/office/drawing/2015/9/8/chartex" xmlns:cx2="http://schemas.microsoft.com/office/drawing/2015/10/21/chartex" xmlns:cx3="http://schemas.microsoft.com/office/drawing/2016/5/9/chartex" xmlns:cx4="http://schemas.microsoft.com/office/drawing/2016/5/10/chartex" xmlns:cx5="http://schemas.microsoft.com/office/drawing/2016/5/11/chartex" xmlns:cx6="http://schemas.microsoft.com/office/drawing/2016/5/12/chartex" xmlns:cx7="http://schemas.microsoft.com/office/drawing/2016/5/13/chartex" xmlns:cx8="http://schemas.microsoft.com/office/drawing/2016/5/14/chartex" xmlns:mc="http://schemas.openxmlformats.org/markup-compatibility/2006" xmlns:aink="http://schemas.microsoft.com/office/drawing/2016/ink" xmlns:am3d="http://schemas.microsoft.com/office/drawing/2017/model3d" xmlns:o="urn:schemas-microsoft-com:office:office" xmlns:oel="http://schemas.microsoft.com/office/2019/extlst" xmlns:r="http://schemas.openxmlformats.org/officeDocument/2006/relationships" xmlns:m="http://schemas.openxmlformats.org/officeDocument/2006/math" xmlns:v="urn:schemas-microsoft-com:vml" xmlns:wp14="http://schemas.microsoft.com/office/word/2010/wordprocessingDrawing" xmlns:wp="http://schemas.openxmlformats.org/drawingml/2006/wordprocessingDrawing" xmlns:w10="urn:schemas-microsoft-com:office:word" xmlns:w="http://schemas.openxmlformats.org/wordprocessingml/2006/main" xmlns:w14="http://schemas.microsoft.com/office/word/2010/wordml" xmlns:w15="http://schemas.microsoft.com/office/word/2012/wordml" xmlns:w16cex="http://schemas.microsoft.com/office/word/2018/wordml/cex" xmlns:w16cid="http://schemas.microsoft.com/office/word/2016/wordml/cid" xmlns:w16="http://schemas.microsoft.com/office/word/2018/wordml" xmlns:w16sdtdh="http://schemas.microsoft.com/office/word/2020/wordml/sdtdatahash" xmlns:w16se="http://schemas.microsoft.com/office/word/2015/wordml/symex" xmlns:wpg="http://schemas.microsoft.com/office/word/2010/wordprocessingGroup" xmlns:wpi="http://schemas.microsoft.com/office/word/2010/wordprocessingInk" xmlns:wne="http://schemas.microsoft.com/office/word/2006/wordml" xmlns:wps="http://schemas.microsoft.com/office/word/2010/wordprocessingShape" mc:Ignorable="w14 w15 w16se w16cid w16 w16cex w16sdtdh wp14">
+  <w:footnote w:type="separator" w:id="-1">
+    <w:p>
+      <w:pPr>
+        <w:spacing w:after="0" w:line="240" w:lineRule="auto"/>
+      </w:pPr>
+      <w:r>
+        <w:separator/>
+      </w:r>
+    </w:p>
+  </w:footnote>
+  <w:footnote w:type="continuationSeparator" w:id="0">
+    <w:p>
+      <w:pPr>
+        <w:spacing w:after="0" w:line="240" w:lineRule="auto"/>
+      </w:pPr>
+      <w:r>
+        <w:continuationSeparator/>
+      </w:r>
+    </w:p>
+  </w:footnote>
+</w:footnotes>
+</file>
+
 <file path=word/numbering.xml><?xml version="1.0" encoding="utf-8"?>
-<w:numbering xmlns:wpc="http://schemas.microsoft.com/office/word/2010/wordprocessingCanvas" xmlns:mc="http://schemas.openxmlformats.org/markup-compatibility/2006" xmlns:o="urn:schemas-microsoft-com:office:office" xmlns:r="http://schemas.openxmlformats.org/officeDocument/2006/relationships" xmlns:m="http://schemas.openxmlformats.org/officeDocument/2006/math" xmlns:v="urn:schemas-microsoft-com:vml" xmlns:wp14="http://schemas.microsoft.com/office/word/2010/wordprocessingDrawing" xmlns:wp="http://schemas.openxmlformats.org/drawingml/2006/wordprocessingDrawing" xmlns:w10="urn:schemas-microsoft-com:office:word" xmlns:w="http://schemas.openxmlformats.org/wordprocessingml/2006/main" xmlns:w14="http://schemas.microsoft.com/office/word/2010/wordml" xmlns:w15="http://schemas.microsoft.com/office/word/2012/wordml" xmlns:wpg="http://schemas.microsoft.com/office/word/2010/wordprocessingGroup" xmlns:wpi="http://schemas.microsoft.com/office/word/2010/wordprocessingInk" xmlns:wne="http://schemas.microsoft.com/office/word/2006/wordml" xmlns:wps="http://schemas.microsoft.com/office/word/2010/wordprocessingShape" mc:Ignorable="w14 w15 wp14">
+<w:numbering xmlns:wpc="http://schemas.microsoft.com/office/word/2010/wordprocessingCanvas" xmlns:cx="http://schemas.microsoft.com/office/drawing/2014/chartex" xmlns:cx1="http://schemas.microsoft.com/office/drawing/2015/9/8/chartex" xmlns:cx2="http://schemas.microsoft.com/office/drawing/2015/10/21/chartex" xmlns:cx3="http://schemas.microsoft.com/office/drawing/2016/5/9/chartex" xmlns:cx4="http://schemas.microsoft.com/office/drawing/2016/5/10/chartex" xmlns:cx5="http://schemas.microsoft.com/office/drawing/2016/5/11/chartex" xmlns:cx6="http://schemas.microsoft.com/office/drawing/2016/5/12/chartex" xmlns:cx7="http://schemas.microsoft.com/office/drawing/2016/5/13/chartex" xmlns:cx8="http://schemas.microsoft.com/office/drawing/2016/5/14/chartex" xmlns:mc="http://schemas.openxmlformats.org/markup-compatibility/2006" xmlns:aink="http://schemas.microsoft.com/office/drawing/2016/ink" xmlns:am3d="http://schemas.microsoft.com/office/drawing/2017/model3d" xmlns:o="urn:schemas-microsoft-com:office:office" xmlns:oel="http://schemas.microsoft.com/office/2019/extlst" xmlns:r="http://schemas.openxmlformats.org/officeDocument/2006/relationships" xmlns:m="http://schemas.openxmlformats.org/officeDocument/2006/math" xmlns:v="urn:schemas-microsoft-com:vml" xmlns:wp14="http://schemas.microsoft.com/office/word/2010/wordprocessingDrawing" xmlns:wp="http://schemas.openxmlformats.org/drawingml/2006/wordprocessingDrawing" xmlns:w10="urn:schemas-microsoft-com:office:word" xmlns:w="http://schemas.openxmlformats.org/wordprocessingml/2006/main" xmlns:w14="http://schemas.microsoft.com/office/word/2010/wordml" xmlns:w15="http://schemas.microsoft.com/office/word/2012/wordml" xmlns:w16cex="http://schemas.microsoft.com/office/word/2018/wordml/cex" xmlns:w16cid="http://schemas.microsoft.com/office/word/2016/wordml/cid" xmlns:w16="http://schemas.microsoft.com/office/word/2018/wordml" xmlns:w16sdtdh="http://schemas.microsoft.com/office/word/2020/wordml/sdtdatahash" xmlns:w16se="http://schemas.microsoft.com/office/word/2015/wordml/symex" xmlns:wpg="http://schemas.microsoft.com/office/word/2010/wordprocessingGroup" xmlns:wpi="http://schemas.microsoft.com/office/word/2010/wordprocessingInk" xmlns:wne="http://schemas.microsoft.com/office/word/2006/wordml" xmlns:wps="http://schemas.microsoft.com/office/word/2010/wordprocessingShape" mc:Ignorable="w14 w15 w16se w16cid w16 w16cex w16sdtdh wp14">
   <w:numPicBullet w:numPicBulletId="0">
     <w:pict>
       <v:shapetype id="_x0000_t75" coordsize="21600,21600" o:spt="75" o:preferrelative="t" path="m@4@5l@4@11@9@11@9@5xe" filled="f" stroked="f">
@@ -12087,40 +13539,40 @@
         <v:path o:extrusionok="f" gradientshapeok="t" o:connecttype="rect"/>
         <o:lock v:ext="edit" aspectratio="t"/>
       </v:shapetype>
-      <v:shape id="_x0000_i1036" type="#_x0000_t75" style="width:1in;height:1in" o:bullet="t">
+      <v:shape id="_x0000_i1156" type="#_x0000_t75" style="width:1in;height:1in" o:bullet="t">
         <v:imagedata r:id="rId1" o:title="Bulb"/>
       </v:shape>
     </w:pict>
   </w:numPicBullet>
   <w:numPicBullet w:numPicBulletId="1">
     <w:pict>
-      <v:shape id="_x0000_i1037" type="#_x0000_t75" style="width:2in;height:2in" o:bullet="t">
+      <v:shape id="_x0000_i1157" type="#_x0000_t75" style="width:2in;height:2in" o:bullet="t">
         <v:imagedata r:id="rId2" o:title="Bulb"/>
       </v:shape>
     </w:pict>
   </w:numPicBullet>
   <w:numPicBullet w:numPicBulletId="2">
     <w:pict>
-      <v:shape id="_x0000_i1038" type="#_x0000_t75" style="width:79.5pt;height:86.25pt" o:bullet="t">
+      <v:shape id="_x0000_i1158" type="#_x0000_t75" style="width:79.5pt;height:86.05pt" o:bullet="t">
         <v:imagedata r:id="rId3" o:title="Bulb"/>
       </v:shape>
     </w:pict>
   </w:numPicBullet>
   <w:numPicBullet w:numPicBulletId="3">
     <w:pict>
-      <v:shape id="_x0000_i1039" type="#_x0000_t75" style="width:417.75pt;height:446.25pt" o:bullet="t">
+      <v:shape id="_x0000_i1159" type="#_x0000_t75" style="width:417.95pt;height:446.05pt" o:bullet="t">
         <v:imagedata r:id="rId4" o:title="Bulb"/>
       </v:shape>
     </w:pict>
   </w:numPicBullet>
   <w:numPicBullet w:numPicBulletId="4">
     <w:pict>
-      <v:shape id="_x0000_i1040" type="#_x0000_t75" style="width:14.25pt;height:14.25pt" o:bullet="t">
+      <v:shape id="_x0000_i1160" type="#_x0000_t75" style="width:14.05pt;height:14.05pt" o:bullet="t">
         <v:imagedata r:id="rId5" o:title="mso1A53"/>
       </v:shape>
     </w:pict>
   </w:numPicBullet>
-  <w:abstractNum w:abstractNumId="0">
+  <w:abstractNum w:abstractNumId="0" w15:restartNumberingAfterBreak="0">
     <w:nsid w:val="02C435D1"/>
     <w:multiLevelType w:val="hybridMultilevel"/>
     <w:tmpl w:val="C972A522"/>
@@ -12209,7 +13661,7 @@
       </w:pPr>
     </w:lvl>
   </w:abstractNum>
-  <w:abstractNum w:abstractNumId="1">
+  <w:abstractNum w:abstractNumId="1" w15:restartNumberingAfterBreak="0">
     <w:nsid w:val="0910640E"/>
     <w:multiLevelType w:val="hybridMultilevel"/>
     <w:tmpl w:val="F74E1158"/>
@@ -12298,7 +13750,7 @@
       </w:pPr>
     </w:lvl>
   </w:abstractNum>
-  <w:abstractNum w:abstractNumId="2">
+  <w:abstractNum w:abstractNumId="2" w15:restartNumberingAfterBreak="0">
     <w:nsid w:val="0F6C447C"/>
     <w:multiLevelType w:val="hybridMultilevel"/>
     <w:tmpl w:val="4AAC188E"/>
@@ -12387,7 +13839,7 @@
       </w:pPr>
     </w:lvl>
   </w:abstractNum>
-  <w:abstractNum w:abstractNumId="3">
+  <w:abstractNum w:abstractNumId="3" w15:restartNumberingAfterBreak="0">
     <w:nsid w:val="11940D1D"/>
     <w:multiLevelType w:val="hybridMultilevel"/>
     <w:tmpl w:val="5440AA14"/>
@@ -12500,7 +13952,7 @@
       </w:rPr>
     </w:lvl>
   </w:abstractNum>
-  <w:abstractNum w:abstractNumId="4">
+  <w:abstractNum w:abstractNumId="4" w15:restartNumberingAfterBreak="0">
     <w:nsid w:val="35077CC8"/>
     <w:multiLevelType w:val="hybridMultilevel"/>
     <w:tmpl w:val="0CBE2466"/>
@@ -12589,7 +14041,7 @@
       </w:pPr>
     </w:lvl>
   </w:abstractNum>
-  <w:abstractNum w:abstractNumId="5">
+  <w:abstractNum w:abstractNumId="5" w15:restartNumberingAfterBreak="0">
     <w:nsid w:val="384B573F"/>
     <w:multiLevelType w:val="hybridMultilevel"/>
     <w:tmpl w:val="3BDA94FA"/>
@@ -12678,7 +14130,7 @@
       </w:pPr>
     </w:lvl>
   </w:abstractNum>
-  <w:abstractNum w:abstractNumId="6">
+  <w:abstractNum w:abstractNumId="6" w15:restartNumberingAfterBreak="0">
     <w:nsid w:val="3CBA77BF"/>
     <w:multiLevelType w:val="hybridMultilevel"/>
     <w:tmpl w:val="C52CB52A"/>
@@ -12767,7 +14219,7 @@
       </w:pPr>
     </w:lvl>
   </w:abstractNum>
-  <w:abstractNum w:abstractNumId="7">
+  <w:abstractNum w:abstractNumId="7" w15:restartNumberingAfterBreak="0">
     <w:nsid w:val="45435648"/>
     <w:multiLevelType w:val="hybridMultilevel"/>
     <w:tmpl w:val="10669A18"/>
@@ -12856,7 +14308,7 @@
       </w:pPr>
     </w:lvl>
   </w:abstractNum>
-  <w:abstractNum w:abstractNumId="8">
+  <w:abstractNum w:abstractNumId="8" w15:restartNumberingAfterBreak="0">
     <w:nsid w:val="5F440C54"/>
     <w:multiLevelType w:val="hybridMultilevel"/>
     <w:tmpl w:val="FB36D982"/>
@@ -12945,7 +14397,7 @@
       </w:pPr>
     </w:lvl>
   </w:abstractNum>
-  <w:abstractNum w:abstractNumId="9">
+  <w:abstractNum w:abstractNumId="9" w15:restartNumberingAfterBreak="0">
     <w:nsid w:val="65636504"/>
     <w:multiLevelType w:val="hybridMultilevel"/>
     <w:tmpl w:val="1D0CD7D6"/>
@@ -13058,7 +14510,7 @@
       </w:rPr>
     </w:lvl>
   </w:abstractNum>
-  <w:abstractNum w:abstractNumId="10">
+  <w:abstractNum w:abstractNumId="10" w15:restartNumberingAfterBreak="0">
     <w:nsid w:val="69A526E5"/>
     <w:multiLevelType w:val="hybridMultilevel"/>
     <w:tmpl w:val="9B9C48DA"/>
@@ -13171,7 +14623,7 @@
       </w:rPr>
     </w:lvl>
   </w:abstractNum>
-  <w:abstractNum w:abstractNumId="11">
+  <w:abstractNum w:abstractNumId="11" w15:restartNumberingAfterBreak="0">
     <w:nsid w:val="72446DE9"/>
     <w:multiLevelType w:val="hybridMultilevel"/>
     <w:tmpl w:val="024218A0"/>
@@ -13260,7 +14712,7 @@
       </w:pPr>
     </w:lvl>
   </w:abstractNum>
-  <w:abstractNum w:abstractNumId="12">
+  <w:abstractNum w:abstractNumId="12" w15:restartNumberingAfterBreak="0">
     <w:nsid w:val="733463D5"/>
     <w:multiLevelType w:val="hybridMultilevel"/>
     <w:tmpl w:val="DDFCCEC8"/>
@@ -13349,7 +14801,7 @@
       </w:pPr>
     </w:lvl>
   </w:abstractNum>
-  <w:abstractNum w:abstractNumId="13">
+  <w:abstractNum w:abstractNumId="13" w15:restartNumberingAfterBreak="0">
     <w:nsid w:val="774E4D98"/>
     <w:multiLevelType w:val="hybridMultilevel"/>
     <w:tmpl w:val="1820E73A"/>
@@ -13438,7 +14890,96 @@
       </w:pPr>
     </w:lvl>
   </w:abstractNum>
-  <w:abstractNum w:abstractNumId="14">
+  <w:abstractNum w:abstractNumId="14" w15:restartNumberingAfterBreak="0">
+    <w:nsid w:val="7ADA4405"/>
+    <w:multiLevelType w:val="hybridMultilevel"/>
+    <w:tmpl w:val="92AA1798"/>
+    <w:lvl w:ilvl="0" w:tplc="0409000F">
+      <w:start w:val="1"/>
+      <w:numFmt w:val="decimal"/>
+      <w:lvlText w:val="%1."/>
+      <w:lvlJc w:val="left"/>
+      <w:pPr>
+        <w:ind w:left="360" w:hanging="360"/>
+      </w:pPr>
+      <w:rPr>
+        <w:rFonts w:hint="default"/>
+      </w:rPr>
+    </w:lvl>
+    <w:lvl w:ilvl="1" w:tplc="04090019" w:tentative="1">
+      <w:start w:val="1"/>
+      <w:numFmt w:val="lowerLetter"/>
+      <w:lvlText w:val="%2."/>
+      <w:lvlJc w:val="left"/>
+      <w:pPr>
+        <w:ind w:left="1080" w:hanging="360"/>
+      </w:pPr>
+    </w:lvl>
+    <w:lvl w:ilvl="2" w:tplc="0409001B" w:tentative="1">
+      <w:start w:val="1"/>
+      <w:numFmt w:val="lowerRoman"/>
+      <w:lvlText w:val="%3."/>
+      <w:lvlJc w:val="right"/>
+      <w:pPr>
+        <w:ind w:left="1800" w:hanging="180"/>
+      </w:pPr>
+    </w:lvl>
+    <w:lvl w:ilvl="3" w:tplc="0409000F" w:tentative="1">
+      <w:start w:val="1"/>
+      <w:numFmt w:val="decimal"/>
+      <w:lvlText w:val="%4."/>
+      <w:lvlJc w:val="left"/>
+      <w:pPr>
+        <w:ind w:left="2520" w:hanging="360"/>
+      </w:pPr>
+    </w:lvl>
+    <w:lvl w:ilvl="4" w:tplc="04090019" w:tentative="1">
+      <w:start w:val="1"/>
+      <w:numFmt w:val="lowerLetter"/>
+      <w:lvlText w:val="%5."/>
+      <w:lvlJc w:val="left"/>
+      <w:pPr>
+        <w:ind w:left="3240" w:hanging="360"/>
+      </w:pPr>
+    </w:lvl>
+    <w:lvl w:ilvl="5" w:tplc="0409001B" w:tentative="1">
+      <w:start w:val="1"/>
+      <w:numFmt w:val="lowerRoman"/>
+      <w:lvlText w:val="%6."/>
+      <w:lvlJc w:val="right"/>
+      <w:pPr>
+        <w:ind w:left="3960" w:hanging="180"/>
+      </w:pPr>
+    </w:lvl>
+    <w:lvl w:ilvl="6" w:tplc="0409000F" w:tentative="1">
+      <w:start w:val="1"/>
+      <w:numFmt w:val="decimal"/>
+      <w:lvlText w:val="%7."/>
+      <w:lvlJc w:val="left"/>
+      <w:pPr>
+        <w:ind w:left="4680" w:hanging="360"/>
+      </w:pPr>
+    </w:lvl>
+    <w:lvl w:ilvl="7" w:tplc="04090019" w:tentative="1">
+      <w:start w:val="1"/>
+      <w:numFmt w:val="lowerLetter"/>
+      <w:lvlText w:val="%8."/>
+      <w:lvlJc w:val="left"/>
+      <w:pPr>
+        <w:ind w:left="5400" w:hanging="360"/>
+      </w:pPr>
+    </w:lvl>
+    <w:lvl w:ilvl="8" w:tplc="0409001B" w:tentative="1">
+      <w:start w:val="1"/>
+      <w:numFmt w:val="lowerRoman"/>
+      <w:lvlText w:val="%9."/>
+      <w:lvlJc w:val="right"/>
+      <w:pPr>
+        <w:ind w:left="6120" w:hanging="180"/>
+      </w:pPr>
+    </w:lvl>
+  </w:abstractNum>
+  <w:abstractNum w:abstractNumId="15" w15:restartNumberingAfterBreak="0">
     <w:nsid w:val="7E7B0761"/>
     <w:multiLevelType w:val="hybridMultilevel"/>
     <w:tmpl w:val="7F4E735E"/>
@@ -13527,56 +15068,59 @@
       </w:pPr>
     </w:lvl>
   </w:abstractNum>
-  <w:num w:numId="1">
+  <w:num w:numId="1" w16cid:durableId="1552646064">
     <w:abstractNumId w:val="3"/>
   </w:num>
-  <w:num w:numId="2">
+  <w:num w:numId="2" w16cid:durableId="48965824">
     <w:abstractNumId w:val="1"/>
   </w:num>
-  <w:num w:numId="3">
+  <w:num w:numId="3" w16cid:durableId="1847479837">
     <w:abstractNumId w:val="8"/>
   </w:num>
-  <w:num w:numId="4">
+  <w:num w:numId="4" w16cid:durableId="882323538">
     <w:abstractNumId w:val="6"/>
   </w:num>
-  <w:num w:numId="5">
+  <w:num w:numId="5" w16cid:durableId="119425174">
     <w:abstractNumId w:val="11"/>
   </w:num>
-  <w:num w:numId="6">
+  <w:num w:numId="6" w16cid:durableId="97993433">
     <w:abstractNumId w:val="4"/>
   </w:num>
-  <w:num w:numId="7">
-    <w:abstractNumId w:val="14"/>
+  <w:num w:numId="7" w16cid:durableId="2091659956">
+    <w:abstractNumId w:val="15"/>
   </w:num>
-  <w:num w:numId="8">
+  <w:num w:numId="8" w16cid:durableId="588580145">
     <w:abstractNumId w:val="12"/>
   </w:num>
-  <w:num w:numId="9">
+  <w:num w:numId="9" w16cid:durableId="1322780525">
     <w:abstractNumId w:val="0"/>
   </w:num>
-  <w:num w:numId="10">
+  <w:num w:numId="10" w16cid:durableId="665060241">
     <w:abstractNumId w:val="5"/>
   </w:num>
-  <w:num w:numId="11">
+  <w:num w:numId="11" w16cid:durableId="1756976421">
     <w:abstractNumId w:val="13"/>
   </w:num>
-  <w:num w:numId="12">
+  <w:num w:numId="12" w16cid:durableId="585725734">
     <w:abstractNumId w:val="10"/>
   </w:num>
-  <w:num w:numId="13">
+  <w:num w:numId="13" w16cid:durableId="1951357116">
     <w:abstractNumId w:val="9"/>
   </w:num>
-  <w:num w:numId="14">
+  <w:num w:numId="14" w16cid:durableId="1224826008">
     <w:abstractNumId w:val="2"/>
   </w:num>
-  <w:num w:numId="15">
+  <w:num w:numId="15" w16cid:durableId="630676680">
     <w:abstractNumId w:val="7"/>
+  </w:num>
+  <w:num w:numId="16" w16cid:durableId="1950236017">
+    <w:abstractNumId w:val="14"/>
   </w:num>
 </w:numbering>
 </file>
 
 <file path=word/styles.xml><?xml version="1.0" encoding="utf-8"?>
-<w:styles xmlns:mc="http://schemas.openxmlformats.org/markup-compatibility/2006" xmlns:r="http://schemas.openxmlformats.org/officeDocument/2006/relationships" xmlns:w="http://schemas.openxmlformats.org/wordprocessingml/2006/main" xmlns:w14="http://schemas.microsoft.com/office/word/2010/wordml" xmlns:w15="http://schemas.microsoft.com/office/word/2012/wordml" mc:Ignorable="w14 w15">
+<w:styles xmlns:mc="http://schemas.openxmlformats.org/markup-compatibility/2006" xmlns:r="http://schemas.openxmlformats.org/officeDocument/2006/relationships" xmlns:w="http://schemas.openxmlformats.org/wordprocessingml/2006/main" xmlns:w14="http://schemas.microsoft.com/office/word/2010/wordml" xmlns:w15="http://schemas.microsoft.com/office/word/2012/wordml" xmlns:w16cex="http://schemas.microsoft.com/office/word/2018/wordml/cex" xmlns:w16cid="http://schemas.microsoft.com/office/word/2016/wordml/cid" xmlns:w16="http://schemas.microsoft.com/office/word/2018/wordml" xmlns:w16sdtdh="http://schemas.microsoft.com/office/word/2020/wordml/sdtdatahash" xmlns:w16se="http://schemas.microsoft.com/office/word/2015/wordml/symex" mc:Ignorable="w14 w15 w16se w16cid w16 w16cex w16sdtdh">
   <w:docDefaults>
     <w:rPrDefault>
       <w:rPr>
@@ -13592,7 +15136,7 @@
       </w:pPr>
     </w:pPrDefault>
   </w:docDefaults>
-  <w:latentStyles w:defLockedState="0" w:defUIPriority="99" w:defSemiHidden="0" w:defUnhideWhenUsed="0" w:defQFormat="0" w:count="371">
+  <w:latentStyles w:defLockedState="0" w:defUIPriority="99" w:defSemiHidden="0" w:defUnhideWhenUsed="0" w:defQFormat="0" w:count="376">
     <w:lsdException w:name="Normal" w:uiPriority="0" w:qFormat="1"/>
     <w:lsdException w:name="heading 1" w:uiPriority="9" w:qFormat="1"/>
     <w:lsdException w:name="heading 2" w:semiHidden="1" w:uiPriority="9" w:unhideWhenUsed="1" w:qFormat="1"/>
@@ -13964,6 +15508,11 @@
     <w:lsdException w:name="List Table 5 Dark Accent 6" w:uiPriority="50"/>
     <w:lsdException w:name="List Table 6 Colorful Accent 6" w:uiPriority="51"/>
     <w:lsdException w:name="List Table 7 Colorful Accent 6" w:uiPriority="52"/>
+    <w:lsdException w:name="Mention" w:semiHidden="1" w:unhideWhenUsed="1"/>
+    <w:lsdException w:name="Smart Hyperlink" w:semiHidden="1" w:unhideWhenUsed="1"/>
+    <w:lsdException w:name="Hashtag" w:semiHidden="1" w:unhideWhenUsed="1"/>
+    <w:lsdException w:name="Unresolved Mention" w:semiHidden="1" w:unhideWhenUsed="1"/>
+    <w:lsdException w:name="Smart Link" w:semiHidden="1" w:unhideWhenUsed="1"/>
   </w:latentStyles>
   <w:style w:type="paragraph" w:default="1" w:styleId="Normal">
     <w:name w:val="Normal"/>
